--- a/3_course/OptimizationMethods/KR3/KR3.docx
+++ b/3_course/OptimizationMethods/KR3/KR3.docx
@@ -413,21 +413,12 @@
           <w:szCs w:val="28"/>
         </w:rPr>
       </w:pPr>
-      <w:proofErr w:type="spellStart"/>
-      <w:r>
-        <w:rPr>
-          <w:rFonts w:cs="Times New Roman"/>
-          <w:szCs w:val="28"/>
-        </w:rPr>
-        <w:t>Тунян</w:t>
-      </w:r>
-      <w:proofErr w:type="spellEnd"/>
-      <w:r>
-        <w:rPr>
-          <w:rFonts w:cs="Times New Roman"/>
-          <w:szCs w:val="28"/>
-        </w:rPr>
-        <w:t xml:space="preserve"> </w:t>
+      <w:r>
+        <w:rPr>
+          <w:rFonts w:cs="Times New Roman"/>
+          <w:szCs w:val="28"/>
+        </w:rPr>
+        <w:t xml:space="preserve">Тунян </w:t>
       </w:r>
       <w:proofErr w:type="spellStart"/>
       <w:r>
@@ -810,23 +801,13 @@
                 <w:szCs w:val="27"/>
               </w:rPr>
             </w:pPr>
-            <w:proofErr w:type="spellStart"/>
             <w:r>
               <w:rPr>
                 <w:color w:val="000000"/>
                 <w:sz w:val="27"/>
                 <w:szCs w:val="27"/>
               </w:rPr>
-              <w:t>Тунян</w:t>
-            </w:r>
-            <w:proofErr w:type="spellEnd"/>
-            <w:r>
-              <w:rPr>
-                <w:color w:val="000000"/>
-                <w:sz w:val="27"/>
-                <w:szCs w:val="27"/>
-              </w:rPr>
-              <w:t xml:space="preserve"> (5)</w:t>
+              <w:t>Тунян (5)</w:t>
             </w:r>
           </w:p>
         </w:tc>
@@ -3864,15 +3845,7 @@
           <w:sz w:val="27"/>
           <w:szCs w:val="27"/>
         </w:rPr>
-        <w:t>», если число меньше медианы</w:t>
-      </w:r>
-      <w:r>
-        <w:rPr>
-          <w:color w:val="000000"/>
-          <w:sz w:val="27"/>
-          <w:szCs w:val="27"/>
-        </w:rPr>
-        <w:t>.</w:t>
+        <w:t>», если число меньше медианы.</w:t>
       </w:r>
     </w:p>
     <w:p>
@@ -7329,9 +7302,12 @@
           <w:lang w:eastAsia="ru-RU"/>
         </w:rPr>
         <w:lastRenderedPageBreak/>
-        <w:t>Т.к. оба неравенства соблюдаются, гипотеза об отсутствии тренда отвергается</w:t>
-      </w:r>
-      <w:r>
+        <w:t>Т.к. оба неравенства соблюдаются, гипотеза об отсутствии тренда отвергается.</w:t>
+      </w:r>
+    </w:p>
+    <w:p>
+      <w:pPr>
+        <w:spacing w:before="100" w:beforeAutospacing="1" w:after="100" w:afterAutospacing="1" w:line="240" w:lineRule="auto"/>
         <w:rPr>
           <w:rFonts w:eastAsia="Times New Roman" w:cs="Times New Roman"/>
           <w:color w:val="000000"/>
@@ -7339,12 +7315,8 @@
           <w:szCs w:val="27"/>
           <w:lang w:eastAsia="ru-RU"/>
         </w:rPr>
-        <w:t>.</w:t>
-      </w:r>
-    </w:p>
-    <w:p>
-      <w:pPr>
-        <w:spacing w:before="100" w:beforeAutospacing="1" w:after="100" w:afterAutospacing="1" w:line="240" w:lineRule="auto"/>
+      </w:pPr>
+      <w:r>
         <w:rPr>
           <w:rFonts w:eastAsia="Times New Roman" w:cs="Times New Roman"/>
           <w:color w:val="000000"/>
@@ -7352,26 +7324,7 @@
           <w:szCs w:val="27"/>
           <w:lang w:eastAsia="ru-RU"/>
         </w:rPr>
-      </w:pPr>
-      <w:r>
-        <w:rPr>
-          <w:rFonts w:eastAsia="Times New Roman" w:cs="Times New Roman"/>
-          <w:color w:val="000000"/>
-          <w:sz w:val="27"/>
-          <w:szCs w:val="27"/>
-          <w:lang w:eastAsia="ru-RU"/>
-        </w:rPr>
-        <w:t>2. Найдем значение коэффициентов уравнения, ошибку аппроксимации, коэффициент детерминации и коэффициент корреляции для каждой модели</w:t>
-      </w:r>
-      <w:r>
-        <w:rPr>
-          <w:rFonts w:eastAsia="Times New Roman" w:cs="Times New Roman"/>
-          <w:color w:val="000000"/>
-          <w:sz w:val="27"/>
-          <w:szCs w:val="27"/>
-          <w:lang w:eastAsia="ru-RU"/>
-        </w:rPr>
-        <w:t>.</w:t>
+        <w:t>2. Найдем значение коэффициентов уравнения, ошибку аппроксимации, коэффициент детерминации и коэффициент корреляции для каждой модели.</w:t>
       </w:r>
     </w:p>
     <w:p>
@@ -7422,7 +7375,5999 @@
         </w:rPr>
       </w:pPr>
     </w:p>
+    <w:tbl>
+      <w:tblPr>
+        <w:tblStyle w:val="aa"/>
+        <w:tblW w:w="0" w:type="auto"/>
+        <w:tblBorders>
+          <w:top w:val="none" w:sz="0" w:space="0" w:color="auto"/>
+          <w:left w:val="none" w:sz="0" w:space="0" w:color="auto"/>
+          <w:bottom w:val="none" w:sz="0" w:space="0" w:color="auto"/>
+          <w:right w:val="none" w:sz="0" w:space="0" w:color="auto"/>
+          <w:insideH w:val="none" w:sz="0" w:space="0" w:color="auto"/>
+          <w:insideV w:val="none" w:sz="0" w:space="0" w:color="auto"/>
+        </w:tblBorders>
+        <w:tblLook w:val="04A0" w:firstRow="1" w:lastRow="0" w:firstColumn="1" w:lastColumn="0" w:noHBand="0" w:noVBand="1"/>
+      </w:tblPr>
+      <w:tblGrid>
+        <w:gridCol w:w="3256"/>
+        <w:gridCol w:w="1417"/>
+        <w:gridCol w:w="4672"/>
+      </w:tblGrid>
+      <w:tr>
+        <w:tc>
+          <w:tcPr>
+            <w:tcW w:w="3256" w:type="dxa"/>
+          </w:tcPr>
+          <w:tbl>
+            <w:tblPr>
+              <w:tblW w:w="2760" w:type="dxa"/>
+              <w:tblLook w:val="04A0" w:firstRow="1" w:lastRow="0" w:firstColumn="1" w:lastColumn="0" w:noHBand="0" w:noVBand="1"/>
+            </w:tblPr>
+            <w:tblGrid>
+              <w:gridCol w:w="1380"/>
+              <w:gridCol w:w="1380"/>
+            </w:tblGrid>
+            <w:tr>
+              <w:trPr>
+                <w:trHeight w:val="300"/>
+              </w:trPr>
+              <w:tc>
+                <w:tcPr>
+                  <w:tcW w:w="1380" w:type="dxa"/>
+                  <w:tcBorders>
+                    <w:top w:val="single" w:sz="4" w:space="0" w:color="auto"/>
+                    <w:left w:val="single" w:sz="4" w:space="0" w:color="auto"/>
+                    <w:bottom w:val="single" w:sz="4" w:space="0" w:color="auto"/>
+                    <w:right w:val="single" w:sz="4" w:space="0" w:color="auto"/>
+                  </w:tcBorders>
+                  <w:shd w:val="clear" w:color="000000" w:fill="FFD966"/>
+                  <w:noWrap/>
+                  <w:vAlign w:val="bottom"/>
+                  <w:hideMark/>
+                </w:tcPr>
+                <w:p>
+                  <w:pPr>
+                    <w:spacing w:after="0" w:line="240" w:lineRule="auto"/>
+                    <w:jc w:val="center"/>
+                    <w:rPr>
+                      <w:rFonts w:ascii="Calibri" w:eastAsia="Times New Roman" w:hAnsi="Calibri" w:cs="Calibri"/>
+                      <w:color w:val="000000"/>
+                      <w:sz w:val="22"/>
+                      <w:lang w:eastAsia="ru-RU"/>
+                    </w:rPr>
+                  </w:pPr>
+                  <w:r>
+                    <w:rPr>
+                      <w:rFonts w:ascii="Calibri" w:eastAsia="Times New Roman" w:hAnsi="Calibri" w:cs="Calibri"/>
+                      <w:color w:val="000000"/>
+                      <w:sz w:val="22"/>
+                      <w:lang w:eastAsia="ru-RU"/>
+                    </w:rPr>
+                    <w:t>b</w:t>
+                  </w:r>
+                </w:p>
+              </w:tc>
+              <w:tc>
+                <w:tcPr>
+                  <w:tcW w:w="1380" w:type="dxa"/>
+                  <w:tcBorders>
+                    <w:top w:val="single" w:sz="4" w:space="0" w:color="auto"/>
+                    <w:left w:val="nil"/>
+                    <w:bottom w:val="single" w:sz="4" w:space="0" w:color="auto"/>
+                    <w:right w:val="single" w:sz="4" w:space="0" w:color="auto"/>
+                  </w:tcBorders>
+                  <w:shd w:val="clear" w:color="000000" w:fill="FFD966"/>
+                  <w:noWrap/>
+                  <w:vAlign w:val="bottom"/>
+                  <w:hideMark/>
+                </w:tcPr>
+                <w:p>
+                  <w:pPr>
+                    <w:spacing w:after="0" w:line="240" w:lineRule="auto"/>
+                    <w:jc w:val="center"/>
+                    <w:rPr>
+                      <w:rFonts w:ascii="Calibri" w:eastAsia="Times New Roman" w:hAnsi="Calibri" w:cs="Calibri"/>
+                      <w:color w:val="000000"/>
+                      <w:sz w:val="22"/>
+                      <w:lang w:eastAsia="ru-RU"/>
+                    </w:rPr>
+                  </w:pPr>
+                  <w:r>
+                    <w:rPr>
+                      <w:rFonts w:ascii="Calibri" w:eastAsia="Times New Roman" w:hAnsi="Calibri" w:cs="Calibri"/>
+                      <w:color w:val="000000"/>
+                      <w:sz w:val="22"/>
+                      <w:lang w:eastAsia="ru-RU"/>
+                    </w:rPr>
+                    <w:t>1,08</w:t>
+                  </w:r>
+                </w:p>
+              </w:tc>
+            </w:tr>
+            <w:tr>
+              <w:trPr>
+                <w:trHeight w:val="300"/>
+              </w:trPr>
+              <w:tc>
+                <w:tcPr>
+                  <w:tcW w:w="1380" w:type="dxa"/>
+                  <w:tcBorders>
+                    <w:top w:val="nil"/>
+                    <w:left w:val="single" w:sz="4" w:space="0" w:color="auto"/>
+                    <w:bottom w:val="single" w:sz="4" w:space="0" w:color="auto"/>
+                    <w:right w:val="single" w:sz="4" w:space="0" w:color="auto"/>
+                  </w:tcBorders>
+                  <w:shd w:val="clear" w:color="000000" w:fill="FFD966"/>
+                  <w:noWrap/>
+                  <w:vAlign w:val="bottom"/>
+                  <w:hideMark/>
+                </w:tcPr>
+                <w:p>
+                  <w:pPr>
+                    <w:spacing w:after="0" w:line="240" w:lineRule="auto"/>
+                    <w:jc w:val="center"/>
+                    <w:rPr>
+                      <w:rFonts w:ascii="Calibri" w:eastAsia="Times New Roman" w:hAnsi="Calibri" w:cs="Calibri"/>
+                      <w:color w:val="000000"/>
+                      <w:sz w:val="22"/>
+                      <w:lang w:eastAsia="ru-RU"/>
+                    </w:rPr>
+                  </w:pPr>
+                  <w:r>
+                    <w:rPr>
+                      <w:rFonts w:ascii="Calibri" w:eastAsia="Times New Roman" w:hAnsi="Calibri" w:cs="Calibri"/>
+                      <w:color w:val="000000"/>
+                      <w:sz w:val="22"/>
+                      <w:lang w:eastAsia="ru-RU"/>
+                    </w:rPr>
+                    <w:t>a</w:t>
+                  </w:r>
+                </w:p>
+              </w:tc>
+              <w:tc>
+                <w:tcPr>
+                  <w:tcW w:w="1380" w:type="dxa"/>
+                  <w:tcBorders>
+                    <w:top w:val="nil"/>
+                    <w:left w:val="nil"/>
+                    <w:bottom w:val="single" w:sz="4" w:space="0" w:color="auto"/>
+                    <w:right w:val="single" w:sz="4" w:space="0" w:color="auto"/>
+                  </w:tcBorders>
+                  <w:shd w:val="clear" w:color="000000" w:fill="FFD966"/>
+                  <w:noWrap/>
+                  <w:vAlign w:val="bottom"/>
+                  <w:hideMark/>
+                </w:tcPr>
+                <w:p>
+                  <w:pPr>
+                    <w:spacing w:after="0" w:line="240" w:lineRule="auto"/>
+                    <w:jc w:val="center"/>
+                    <w:rPr>
+                      <w:rFonts w:ascii="Calibri" w:eastAsia="Times New Roman" w:hAnsi="Calibri" w:cs="Calibri"/>
+                      <w:color w:val="000000"/>
+                      <w:sz w:val="22"/>
+                      <w:lang w:eastAsia="ru-RU"/>
+                    </w:rPr>
+                  </w:pPr>
+                  <w:r>
+                    <w:rPr>
+                      <w:rFonts w:ascii="Calibri" w:eastAsia="Times New Roman" w:hAnsi="Calibri" w:cs="Calibri"/>
+                      <w:color w:val="000000"/>
+                      <w:sz w:val="22"/>
+                      <w:lang w:eastAsia="ru-RU"/>
+                    </w:rPr>
+                    <w:t>2,86</w:t>
+                  </w:r>
+                </w:p>
+              </w:tc>
+            </w:tr>
+            <w:tr>
+              <w:trPr>
+                <w:trHeight w:val="660"/>
+              </w:trPr>
+              <w:tc>
+                <w:tcPr>
+                  <w:tcW w:w="1380" w:type="dxa"/>
+                  <w:tcBorders>
+                    <w:top w:val="nil"/>
+                    <w:left w:val="single" w:sz="4" w:space="0" w:color="auto"/>
+                    <w:bottom w:val="single" w:sz="4" w:space="0" w:color="auto"/>
+                    <w:right w:val="single" w:sz="4" w:space="0" w:color="auto"/>
+                  </w:tcBorders>
+                  <w:shd w:val="clear" w:color="000000" w:fill="FFD966"/>
+                  <w:noWrap/>
+                  <w:vAlign w:val="center"/>
+                  <w:hideMark/>
+                </w:tcPr>
+                <w:p>
+                  <w:pPr>
+                    <w:spacing w:after="0" w:line="240" w:lineRule="auto"/>
+                    <w:jc w:val="center"/>
+                    <w:rPr>
+                      <w:rFonts w:ascii="Calibri" w:eastAsia="Times New Roman" w:hAnsi="Calibri" w:cs="Calibri"/>
+                      <w:color w:val="000000"/>
+                      <w:sz w:val="22"/>
+                      <w:lang w:eastAsia="ru-RU"/>
+                    </w:rPr>
+                  </w:pPr>
+                  <w:r>
+                    <w:rPr>
+                      <w:rFonts w:ascii="Calibri" w:eastAsia="Times New Roman" w:hAnsi="Calibri" w:cs="Calibri"/>
+                      <w:color w:val="000000"/>
+                      <w:sz w:val="22"/>
+                      <w:lang w:eastAsia="ru-RU"/>
+                    </w:rPr>
+                    <w:t>m(</w:t>
+                  </w:r>
+                  <w:proofErr w:type="spellStart"/>
+                  <w:r>
+                    <w:rPr>
+                      <w:rFonts w:ascii="Calibri" w:eastAsia="Times New Roman" w:hAnsi="Calibri" w:cs="Calibri"/>
+                      <w:color w:val="000000"/>
+                      <w:sz w:val="22"/>
+                      <w:lang w:eastAsia="ru-RU"/>
+                    </w:rPr>
+                    <w:t>k1</w:t>
+                  </w:r>
+                  <w:proofErr w:type="spellEnd"/>
+                  <w:r>
+                    <w:rPr>
+                      <w:rFonts w:ascii="Calibri" w:eastAsia="Times New Roman" w:hAnsi="Calibri" w:cs="Calibri"/>
+                      <w:color w:val="000000"/>
+                      <w:sz w:val="22"/>
+                      <w:lang w:eastAsia="ru-RU"/>
+                    </w:rPr>
+                    <w:t>)</w:t>
+                  </w:r>
+                </w:p>
+              </w:tc>
+              <w:tc>
+                <w:tcPr>
+                  <w:tcW w:w="1380" w:type="dxa"/>
+                  <w:tcBorders>
+                    <w:top w:val="nil"/>
+                    <w:left w:val="nil"/>
+                    <w:bottom w:val="single" w:sz="4" w:space="0" w:color="auto"/>
+                    <w:right w:val="single" w:sz="4" w:space="0" w:color="auto"/>
+                  </w:tcBorders>
+                  <w:shd w:val="clear" w:color="000000" w:fill="FFD966"/>
+                  <w:noWrap/>
+                  <w:vAlign w:val="center"/>
+                  <w:hideMark/>
+                </w:tcPr>
+                <w:p>
+                  <w:pPr>
+                    <w:spacing w:after="0" w:line="240" w:lineRule="auto"/>
+                    <w:jc w:val="center"/>
+                    <w:rPr>
+                      <w:rFonts w:ascii="Calibri" w:eastAsia="Times New Roman" w:hAnsi="Calibri" w:cs="Calibri"/>
+                      <w:color w:val="000000"/>
+                      <w:sz w:val="22"/>
+                      <w:lang w:eastAsia="ru-RU"/>
+                    </w:rPr>
+                  </w:pPr>
+                  <w:r>
+                    <w:rPr>
+                      <w:rFonts w:ascii="Calibri" w:eastAsia="Times New Roman" w:hAnsi="Calibri" w:cs="Calibri"/>
+                      <w:color w:val="000000"/>
+                      <w:sz w:val="22"/>
+                      <w:lang w:eastAsia="ru-RU"/>
+                    </w:rPr>
+                    <w:t>2</w:t>
+                  </w:r>
+                </w:p>
+              </w:tc>
+            </w:tr>
+            <w:tr>
+              <w:trPr>
+                <w:trHeight w:val="300"/>
+              </w:trPr>
+              <w:tc>
+                <w:tcPr>
+                  <w:tcW w:w="1380" w:type="dxa"/>
+                  <w:tcBorders>
+                    <w:top w:val="nil"/>
+                    <w:left w:val="single" w:sz="4" w:space="0" w:color="auto"/>
+                    <w:bottom w:val="single" w:sz="4" w:space="0" w:color="auto"/>
+                    <w:right w:val="single" w:sz="4" w:space="0" w:color="auto"/>
+                  </w:tcBorders>
+                  <w:shd w:val="clear" w:color="000000" w:fill="FFD966"/>
+                  <w:noWrap/>
+                  <w:vAlign w:val="center"/>
+                  <w:hideMark/>
+                </w:tcPr>
+                <w:p>
+                  <w:pPr>
+                    <w:spacing w:after="0" w:line="240" w:lineRule="auto"/>
+                    <w:jc w:val="center"/>
+                    <w:rPr>
+                      <w:rFonts w:ascii="Calibri" w:eastAsia="Times New Roman" w:hAnsi="Calibri" w:cs="Calibri"/>
+                      <w:color w:val="000000"/>
+                      <w:sz w:val="22"/>
+                      <w:lang w:eastAsia="ru-RU"/>
+                    </w:rPr>
+                  </w:pPr>
+                  <w:proofErr w:type="spellStart"/>
+                  <w:r>
+                    <w:rPr>
+                      <w:rFonts w:ascii="Calibri" w:eastAsia="Times New Roman" w:hAnsi="Calibri" w:cs="Calibri"/>
+                      <w:color w:val="000000"/>
+                      <w:sz w:val="22"/>
+                      <w:lang w:eastAsia="ru-RU"/>
+                    </w:rPr>
+                    <w:t>k2</w:t>
+                  </w:r>
+                  <w:proofErr w:type="spellEnd"/>
+                </w:p>
+              </w:tc>
+              <w:tc>
+                <w:tcPr>
+                  <w:tcW w:w="1380" w:type="dxa"/>
+                  <w:tcBorders>
+                    <w:top w:val="nil"/>
+                    <w:left w:val="nil"/>
+                    <w:bottom w:val="single" w:sz="4" w:space="0" w:color="auto"/>
+                    <w:right w:val="single" w:sz="4" w:space="0" w:color="auto"/>
+                  </w:tcBorders>
+                  <w:shd w:val="clear" w:color="000000" w:fill="FFD966"/>
+                  <w:noWrap/>
+                  <w:vAlign w:val="center"/>
+                  <w:hideMark/>
+                </w:tcPr>
+                <w:p>
+                  <w:pPr>
+                    <w:spacing w:after="0" w:line="240" w:lineRule="auto"/>
+                    <w:jc w:val="center"/>
+                    <w:rPr>
+                      <w:rFonts w:ascii="Calibri" w:eastAsia="Times New Roman" w:hAnsi="Calibri" w:cs="Calibri"/>
+                      <w:color w:val="000000"/>
+                      <w:sz w:val="22"/>
+                      <w:lang w:eastAsia="ru-RU"/>
+                    </w:rPr>
+                  </w:pPr>
+                  <w:r>
+                    <w:rPr>
+                      <w:rFonts w:ascii="Calibri" w:eastAsia="Times New Roman" w:hAnsi="Calibri" w:cs="Calibri"/>
+                      <w:color w:val="000000"/>
+                      <w:sz w:val="22"/>
+                      <w:lang w:eastAsia="ru-RU"/>
+                    </w:rPr>
+                    <w:t>21</w:t>
+                  </w:r>
+                </w:p>
+              </w:tc>
+            </w:tr>
+            <w:tr>
+              <w:trPr>
+                <w:trHeight w:val="600"/>
+              </w:trPr>
+              <w:tc>
+                <w:tcPr>
+                  <w:tcW w:w="1380" w:type="dxa"/>
+                  <w:tcBorders>
+                    <w:top w:val="nil"/>
+                    <w:left w:val="single" w:sz="4" w:space="0" w:color="auto"/>
+                    <w:bottom w:val="single" w:sz="4" w:space="0" w:color="auto"/>
+                    <w:right w:val="single" w:sz="4" w:space="0" w:color="auto"/>
+                  </w:tcBorders>
+                  <w:shd w:val="clear" w:color="000000" w:fill="FFD966"/>
+                  <w:vAlign w:val="center"/>
+                  <w:hideMark/>
+                </w:tcPr>
+                <w:p>
+                  <w:pPr>
+                    <w:spacing w:after="0" w:line="240" w:lineRule="auto"/>
+                    <w:jc w:val="center"/>
+                    <w:rPr>
+                      <w:rFonts w:ascii="Calibri" w:eastAsia="Times New Roman" w:hAnsi="Calibri" w:cs="Calibri"/>
+                      <w:color w:val="000000"/>
+                      <w:sz w:val="22"/>
+                      <w:lang w:eastAsia="ru-RU"/>
+                    </w:rPr>
+                  </w:pPr>
+                  <w:proofErr w:type="gramStart"/>
+                  <w:r>
+                    <w:rPr>
+                      <w:rFonts w:ascii="Calibri" w:eastAsia="Times New Roman" w:hAnsi="Calibri" w:cs="Calibri"/>
+                      <w:color w:val="000000"/>
+                      <w:sz w:val="22"/>
+                      <w:lang w:eastAsia="ru-RU"/>
+                    </w:rPr>
+                    <w:t>n(</w:t>
+                  </w:r>
+                  <w:proofErr w:type="gramEnd"/>
+                  <w:r>
+                    <w:rPr>
+                      <w:rFonts w:ascii="Calibri" w:eastAsia="Times New Roman" w:hAnsi="Calibri" w:cs="Calibri"/>
+                      <w:color w:val="000000"/>
+                      <w:sz w:val="22"/>
+                      <w:lang w:eastAsia="ru-RU"/>
+                    </w:rPr>
+                    <w:t>степень свободы)</w:t>
+                  </w:r>
+                </w:p>
+              </w:tc>
+              <w:tc>
+                <w:tcPr>
+                  <w:tcW w:w="1380" w:type="dxa"/>
+                  <w:tcBorders>
+                    <w:top w:val="nil"/>
+                    <w:left w:val="nil"/>
+                    <w:bottom w:val="single" w:sz="4" w:space="0" w:color="auto"/>
+                    <w:right w:val="single" w:sz="4" w:space="0" w:color="auto"/>
+                  </w:tcBorders>
+                  <w:shd w:val="clear" w:color="000000" w:fill="FFD966"/>
+                  <w:noWrap/>
+                  <w:vAlign w:val="center"/>
+                  <w:hideMark/>
+                </w:tcPr>
+                <w:p>
+                  <w:pPr>
+                    <w:spacing w:after="0" w:line="240" w:lineRule="auto"/>
+                    <w:jc w:val="center"/>
+                    <w:rPr>
+                      <w:rFonts w:ascii="Calibri" w:eastAsia="Times New Roman" w:hAnsi="Calibri" w:cs="Calibri"/>
+                      <w:color w:val="000000"/>
+                      <w:sz w:val="22"/>
+                      <w:lang w:eastAsia="ru-RU"/>
+                    </w:rPr>
+                  </w:pPr>
+                  <w:r>
+                    <w:rPr>
+                      <w:rFonts w:ascii="Calibri" w:eastAsia="Times New Roman" w:hAnsi="Calibri" w:cs="Calibri"/>
+                      <w:color w:val="000000"/>
+                      <w:sz w:val="22"/>
+                      <w:lang w:eastAsia="ru-RU"/>
+                    </w:rPr>
+                    <w:t>24</w:t>
+                  </w:r>
+                </w:p>
+              </w:tc>
+            </w:tr>
+          </w:tbl>
+          <w:p/>
+        </w:tc>
+        <w:tc>
+          <w:tcPr>
+            <w:tcW w:w="1417" w:type="dxa"/>
+          </w:tcPr>
+          <w:p/>
+        </w:tc>
+        <w:tc>
+          <w:tcPr>
+            <w:tcW w:w="4672" w:type="dxa"/>
+          </w:tcPr>
+          <w:p/>
+          <w:p/>
+          <w:p>
+            <w:r>
+              <w:rPr>
+                <w:noProof/>
+              </w:rPr>
+              <w:drawing>
+                <wp:inline distT="0" distB="0" distL="0" distR="0" wp14:anchorId="354E2BC4" wp14:editId="12F1C2EA">
+                  <wp:extent cx="2428875" cy="809625"/>
+                  <wp:effectExtent l="0" t="0" r="9525" b="9525"/>
+                  <wp:docPr id="1" name="Рисунок 1"/>
+                  <wp:cNvGraphicFramePr>
+                    <a:graphicFrameLocks xmlns:a="http://schemas.openxmlformats.org/drawingml/2006/main" noChangeAspect="1"/>
+                  </wp:cNvGraphicFramePr>
+                  <a:graphic xmlns:a="http://schemas.openxmlformats.org/drawingml/2006/main">
+                    <a:graphicData uri="http://schemas.openxmlformats.org/drawingml/2006/picture">
+                      <pic:pic xmlns:pic="http://schemas.openxmlformats.org/drawingml/2006/picture">
+                        <pic:nvPicPr>
+                          <pic:cNvPr id="1" name=""/>
+                          <pic:cNvPicPr/>
+                        </pic:nvPicPr>
+                        <pic:blipFill>
+                          <a:blip r:embed="rId8"/>
+                          <a:stretch>
+                            <a:fillRect/>
+                          </a:stretch>
+                        </pic:blipFill>
+                        <pic:spPr>
+                          <a:xfrm>
+                            <a:off x="0" y="0"/>
+                            <a:ext cx="2428875" cy="809625"/>
+                          </a:xfrm>
+                          <a:prstGeom prst="rect">
+                            <a:avLst/>
+                          </a:prstGeom>
+                        </pic:spPr>
+                      </pic:pic>
+                    </a:graphicData>
+                  </a:graphic>
+                </wp:inline>
+              </w:drawing>
+            </w:r>
+          </w:p>
+          <w:p>
+            <w:pPr>
+              <w:ind w:firstLine="708"/>
+            </w:pPr>
+          </w:p>
+        </w:tc>
+      </w:tr>
+    </w:tbl>
     <w:p/>
+    <w:p>
+      <w:pPr>
+        <w:jc w:val="center"/>
+        <w:rPr>
+          <w:rFonts w:eastAsiaTheme="minorEastAsia"/>
+          <w:color w:val="000000"/>
+          <w:sz w:val="27"/>
+          <w:szCs w:val="27"/>
+        </w:rPr>
+      </w:pPr>
+      <w:r>
+        <w:t xml:space="preserve">Уравнение: </w:t>
+      </w:r>
+      <m:oMath>
+        <m:r>
+          <w:rPr>
+            <w:rFonts w:ascii="Cambria Math" w:hAnsi="Cambria Math"/>
+            <w:color w:val="000000"/>
+            <w:sz w:val="27"/>
+            <w:szCs w:val="27"/>
+            <w:lang w:val="en-US"/>
+          </w:rPr>
+          <m:t>y</m:t>
+        </m:r>
+        <m:r>
+          <w:rPr>
+            <w:rFonts w:ascii="Cambria Math" w:hAnsi="Cambria Math"/>
+            <w:color w:val="000000"/>
+            <w:sz w:val="27"/>
+            <w:szCs w:val="27"/>
+          </w:rPr>
+          <m:t>=1.08⋅</m:t>
+        </m:r>
+        <m:r>
+          <w:rPr>
+            <w:rFonts w:ascii="Cambria Math" w:hAnsi="Cambria Math"/>
+            <w:color w:val="000000"/>
+            <w:sz w:val="27"/>
+            <w:szCs w:val="27"/>
+            <w:lang w:val="en-US"/>
+          </w:rPr>
+          <m:t>t</m:t>
+        </m:r>
+        <m:r>
+          <w:rPr>
+            <w:rFonts w:ascii="Cambria Math" w:hAnsi="Cambria Math"/>
+            <w:color w:val="000000"/>
+            <w:sz w:val="27"/>
+            <w:szCs w:val="27"/>
+          </w:rPr>
+          <m:t>+2.86</m:t>
+        </m:r>
+      </m:oMath>
+    </w:p>
+    <w:p>
+      <w:pPr>
+        <w:jc w:val="center"/>
+        <w:rPr>
+          <w:rFonts w:eastAsiaTheme="minorEastAsia"/>
+          <w:color w:val="000000"/>
+          <w:sz w:val="27"/>
+          <w:szCs w:val="27"/>
+        </w:rPr>
+      </w:pPr>
+    </w:p>
+    <w:p>
+      <w:pPr>
+        <w:jc w:val="center"/>
+        <w:rPr>
+          <w:rFonts w:eastAsiaTheme="minorEastAsia" w:cs="Times New Roman"/>
+          <w:szCs w:val="28"/>
+        </w:rPr>
+      </w:pPr>
+      <w:r>
+        <w:rPr>
+          <w:rFonts w:cs="Times New Roman"/>
+          <w:szCs w:val="28"/>
+        </w:rPr>
+        <w:t>Параболическая:</w:t>
+      </w:r>
+      <w:r>
+        <w:rPr>
+          <w:rFonts w:cs="Times New Roman"/>
+          <w:szCs w:val="28"/>
+        </w:rPr>
+        <w:t xml:space="preserve"> </w:t>
+      </w:r>
+      <m:oMath>
+        <m:r>
+          <w:rPr>
+            <w:rFonts w:ascii="Cambria Math" w:hAnsi="Cambria Math" w:cs="Times New Roman"/>
+            <w:szCs w:val="28"/>
+            <w:lang w:val="en-US"/>
+          </w:rPr>
+          <m:t>y</m:t>
+        </m:r>
+        <m:r>
+          <w:rPr>
+            <w:rFonts w:ascii="Cambria Math" w:hAnsi="Cambria Math" w:cs="Times New Roman"/>
+            <w:szCs w:val="28"/>
+          </w:rPr>
+          <m:t>=</m:t>
+        </m:r>
+        <m:r>
+          <w:rPr>
+            <w:rFonts w:ascii="Cambria Math" w:hAnsi="Cambria Math" w:cs="Times New Roman"/>
+            <w:szCs w:val="28"/>
+            <w:lang w:val="en-US"/>
+          </w:rPr>
+          <m:t>c</m:t>
+        </m:r>
+        <m:r>
+          <w:rPr>
+            <w:rFonts w:ascii="Cambria Math" w:hAnsi="Cambria Math" w:cs="Times New Roman"/>
+            <w:szCs w:val="28"/>
+          </w:rPr>
+          <m:t>⋅</m:t>
+        </m:r>
+        <m:sSup>
+          <m:sSupPr>
+            <m:ctrlPr>
+              <w:rPr>
+                <w:rFonts w:ascii="Cambria Math" w:hAnsi="Cambria Math" w:cs="Times New Roman"/>
+                <w:i/>
+                <w:szCs w:val="28"/>
+                <w:lang w:val="en-US"/>
+              </w:rPr>
+            </m:ctrlPr>
+          </m:sSupPr>
+          <m:e>
+            <m:r>
+              <w:rPr>
+                <w:rFonts w:ascii="Cambria Math" w:hAnsi="Cambria Math" w:cs="Times New Roman"/>
+                <w:szCs w:val="28"/>
+                <w:lang w:val="en-US"/>
+              </w:rPr>
+              <m:t>t</m:t>
+            </m:r>
+          </m:e>
+          <m:sup>
+            <m:r>
+              <w:rPr>
+                <w:rFonts w:ascii="Cambria Math" w:hAnsi="Cambria Math" w:cs="Times New Roman"/>
+                <w:szCs w:val="28"/>
+              </w:rPr>
+              <m:t>2</m:t>
+            </m:r>
+          </m:sup>
+        </m:sSup>
+        <m:r>
+          <w:rPr>
+            <w:rFonts w:ascii="Cambria Math" w:hAnsi="Cambria Math" w:cs="Times New Roman"/>
+            <w:szCs w:val="28"/>
+          </w:rPr>
+          <m:t>+</m:t>
+        </m:r>
+        <m:r>
+          <w:rPr>
+            <w:rFonts w:ascii="Cambria Math" w:hAnsi="Cambria Math" w:cs="Times New Roman"/>
+            <w:szCs w:val="28"/>
+            <w:lang w:val="en-US"/>
+          </w:rPr>
+          <m:t>b</m:t>
+        </m:r>
+        <m:r>
+          <w:rPr>
+            <w:rFonts w:ascii="Cambria Math" w:hAnsi="Cambria Math" w:cs="Times New Roman"/>
+            <w:szCs w:val="28"/>
+          </w:rPr>
+          <m:t>⋅</m:t>
+        </m:r>
+        <m:r>
+          <w:rPr>
+            <w:rFonts w:ascii="Cambria Math" w:hAnsi="Cambria Math" w:cs="Times New Roman"/>
+            <w:szCs w:val="28"/>
+            <w:lang w:val="en-US"/>
+          </w:rPr>
+          <m:t>t</m:t>
+        </m:r>
+        <m:r>
+          <w:rPr>
+            <w:rFonts w:ascii="Cambria Math" w:hAnsi="Cambria Math" w:cs="Times New Roman"/>
+            <w:szCs w:val="28"/>
+          </w:rPr>
+          <m:t>+</m:t>
+        </m:r>
+        <m:r>
+          <w:rPr>
+            <w:rFonts w:ascii="Cambria Math" w:hAnsi="Cambria Math" w:cs="Times New Roman"/>
+            <w:szCs w:val="28"/>
+            <w:lang w:val="en-US"/>
+          </w:rPr>
+          <m:t>a</m:t>
+        </m:r>
+      </m:oMath>
+    </w:p>
+    <w:tbl>
+      <w:tblPr>
+        <w:tblStyle w:val="aa"/>
+        <w:tblW w:w="0" w:type="auto"/>
+        <w:tblBorders>
+          <w:top w:val="none" w:sz="0" w:space="0" w:color="auto"/>
+          <w:left w:val="none" w:sz="0" w:space="0" w:color="auto"/>
+          <w:bottom w:val="none" w:sz="0" w:space="0" w:color="auto"/>
+          <w:right w:val="none" w:sz="0" w:space="0" w:color="auto"/>
+          <w:insideH w:val="none" w:sz="0" w:space="0" w:color="auto"/>
+          <w:insideV w:val="none" w:sz="0" w:space="0" w:color="auto"/>
+        </w:tblBorders>
+        <w:tblLook w:val="04A0" w:firstRow="1" w:lastRow="0" w:firstColumn="1" w:lastColumn="0" w:noHBand="0" w:noVBand="1"/>
+      </w:tblPr>
+      <w:tblGrid>
+        <w:gridCol w:w="3183"/>
+        <w:gridCol w:w="1096"/>
+        <w:gridCol w:w="5076"/>
+      </w:tblGrid>
+      <w:tr>
+        <w:tc>
+          <w:tcPr>
+            <w:tcW w:w="3183" w:type="dxa"/>
+          </w:tcPr>
+          <w:tbl>
+            <w:tblPr>
+              <w:tblW w:w="2760" w:type="dxa"/>
+              <w:tblLook w:val="04A0" w:firstRow="1" w:lastRow="0" w:firstColumn="1" w:lastColumn="0" w:noHBand="0" w:noVBand="1"/>
+            </w:tblPr>
+            <w:tblGrid>
+              <w:gridCol w:w="1380"/>
+              <w:gridCol w:w="1380"/>
+            </w:tblGrid>
+            <w:tr>
+              <w:trPr>
+                <w:trHeight w:val="375"/>
+              </w:trPr>
+              <w:tc>
+                <w:tcPr>
+                  <w:tcW w:w="1380" w:type="dxa"/>
+                  <w:tcBorders>
+                    <w:top w:val="single" w:sz="4" w:space="0" w:color="auto"/>
+                    <w:left w:val="single" w:sz="4" w:space="0" w:color="auto"/>
+                    <w:bottom w:val="single" w:sz="4" w:space="0" w:color="auto"/>
+                    <w:right w:val="single" w:sz="4" w:space="0" w:color="auto"/>
+                  </w:tcBorders>
+                  <w:shd w:val="clear" w:color="000000" w:fill="FFD966"/>
+                  <w:noWrap/>
+                  <w:vAlign w:val="bottom"/>
+                  <w:hideMark/>
+                </w:tcPr>
+                <w:p>
+                  <w:pPr>
+                    <w:spacing w:after="0" w:line="240" w:lineRule="auto"/>
+                    <w:jc w:val="center"/>
+                    <w:rPr>
+                      <w:rFonts w:eastAsia="Times New Roman" w:cs="Times New Roman"/>
+                      <w:szCs w:val="28"/>
+                      <w:lang w:eastAsia="ru-RU"/>
+                    </w:rPr>
+                  </w:pPr>
+                  <w:r>
+                    <w:rPr>
+                      <w:rFonts w:eastAsia="Times New Roman" w:cs="Times New Roman"/>
+                      <w:szCs w:val="28"/>
+                      <w:lang w:eastAsia="ru-RU"/>
+                    </w:rPr>
+                    <w:t>a</w:t>
+                  </w:r>
+                </w:p>
+              </w:tc>
+              <w:tc>
+                <w:tcPr>
+                  <w:tcW w:w="1380" w:type="dxa"/>
+                  <w:tcBorders>
+                    <w:top w:val="single" w:sz="4" w:space="0" w:color="auto"/>
+                    <w:left w:val="nil"/>
+                    <w:bottom w:val="single" w:sz="4" w:space="0" w:color="auto"/>
+                    <w:right w:val="single" w:sz="4" w:space="0" w:color="auto"/>
+                  </w:tcBorders>
+                  <w:shd w:val="clear" w:color="000000" w:fill="FFD966"/>
+                  <w:noWrap/>
+                  <w:vAlign w:val="bottom"/>
+                  <w:hideMark/>
+                </w:tcPr>
+                <w:p>
+                  <w:pPr>
+                    <w:spacing w:after="0" w:line="240" w:lineRule="auto"/>
+                    <w:jc w:val="center"/>
+                    <w:rPr>
+                      <w:rFonts w:eastAsia="Times New Roman" w:cs="Times New Roman"/>
+                      <w:szCs w:val="28"/>
+                      <w:lang w:eastAsia="ru-RU"/>
+                    </w:rPr>
+                  </w:pPr>
+                  <w:r>
+                    <w:rPr>
+                      <w:rFonts w:eastAsia="Times New Roman" w:cs="Times New Roman"/>
+                      <w:szCs w:val="28"/>
+                      <w:lang w:eastAsia="ru-RU"/>
+                    </w:rPr>
+                    <w:t>2,334</w:t>
+                  </w:r>
+                </w:p>
+              </w:tc>
+            </w:tr>
+            <w:tr>
+              <w:trPr>
+                <w:trHeight w:val="375"/>
+              </w:trPr>
+              <w:tc>
+                <w:tcPr>
+                  <w:tcW w:w="1380" w:type="dxa"/>
+                  <w:tcBorders>
+                    <w:top w:val="nil"/>
+                    <w:left w:val="single" w:sz="4" w:space="0" w:color="auto"/>
+                    <w:bottom w:val="single" w:sz="4" w:space="0" w:color="auto"/>
+                    <w:right w:val="single" w:sz="4" w:space="0" w:color="auto"/>
+                  </w:tcBorders>
+                  <w:shd w:val="clear" w:color="000000" w:fill="FFD966"/>
+                  <w:noWrap/>
+                  <w:vAlign w:val="bottom"/>
+                  <w:hideMark/>
+                </w:tcPr>
+                <w:p>
+                  <w:pPr>
+                    <w:spacing w:after="0" w:line="240" w:lineRule="auto"/>
+                    <w:jc w:val="center"/>
+                    <w:rPr>
+                      <w:rFonts w:eastAsia="Times New Roman" w:cs="Times New Roman"/>
+                      <w:szCs w:val="28"/>
+                      <w:lang w:eastAsia="ru-RU"/>
+                    </w:rPr>
+                  </w:pPr>
+                  <w:r>
+                    <w:rPr>
+                      <w:rFonts w:eastAsia="Times New Roman" w:cs="Times New Roman"/>
+                      <w:szCs w:val="28"/>
+                      <w:lang w:eastAsia="ru-RU"/>
+                    </w:rPr>
+                    <w:t>b</w:t>
+                  </w:r>
+                </w:p>
+              </w:tc>
+              <w:tc>
+                <w:tcPr>
+                  <w:tcW w:w="1380" w:type="dxa"/>
+                  <w:tcBorders>
+                    <w:top w:val="nil"/>
+                    <w:left w:val="nil"/>
+                    <w:bottom w:val="single" w:sz="4" w:space="0" w:color="auto"/>
+                    <w:right w:val="single" w:sz="4" w:space="0" w:color="auto"/>
+                  </w:tcBorders>
+                  <w:shd w:val="clear" w:color="000000" w:fill="FFD966"/>
+                  <w:noWrap/>
+                  <w:vAlign w:val="bottom"/>
+                  <w:hideMark/>
+                </w:tcPr>
+                <w:p>
+                  <w:pPr>
+                    <w:spacing w:after="0" w:line="240" w:lineRule="auto"/>
+                    <w:jc w:val="center"/>
+                    <w:rPr>
+                      <w:rFonts w:eastAsia="Times New Roman" w:cs="Times New Roman"/>
+                      <w:szCs w:val="28"/>
+                      <w:lang w:eastAsia="ru-RU"/>
+                    </w:rPr>
+                  </w:pPr>
+                  <w:r>
+                    <w:rPr>
+                      <w:rFonts w:eastAsia="Times New Roman" w:cs="Times New Roman"/>
+                      <w:szCs w:val="28"/>
+                      <w:lang w:eastAsia="ru-RU"/>
+                    </w:rPr>
+                    <w:t>1,087</w:t>
+                  </w:r>
+                </w:p>
+              </w:tc>
+            </w:tr>
+            <w:tr>
+              <w:trPr>
+                <w:trHeight w:val="375"/>
+              </w:trPr>
+              <w:tc>
+                <w:tcPr>
+                  <w:tcW w:w="1380" w:type="dxa"/>
+                  <w:tcBorders>
+                    <w:top w:val="nil"/>
+                    <w:left w:val="single" w:sz="4" w:space="0" w:color="auto"/>
+                    <w:bottom w:val="single" w:sz="4" w:space="0" w:color="auto"/>
+                    <w:right w:val="single" w:sz="4" w:space="0" w:color="auto"/>
+                  </w:tcBorders>
+                  <w:shd w:val="clear" w:color="000000" w:fill="FFD966"/>
+                  <w:noWrap/>
+                  <w:vAlign w:val="bottom"/>
+                  <w:hideMark/>
+                </w:tcPr>
+                <w:p>
+                  <w:pPr>
+                    <w:spacing w:after="0" w:line="240" w:lineRule="auto"/>
+                    <w:jc w:val="center"/>
+                    <w:rPr>
+                      <w:rFonts w:eastAsia="Times New Roman" w:cs="Times New Roman"/>
+                      <w:szCs w:val="28"/>
+                      <w:lang w:eastAsia="ru-RU"/>
+                    </w:rPr>
+                  </w:pPr>
+                  <w:r>
+                    <w:rPr>
+                      <w:rFonts w:eastAsia="Times New Roman" w:cs="Times New Roman"/>
+                      <w:szCs w:val="28"/>
+                      <w:lang w:eastAsia="ru-RU"/>
+                    </w:rPr>
+                    <w:t>c</w:t>
+                  </w:r>
+                </w:p>
+              </w:tc>
+              <w:tc>
+                <w:tcPr>
+                  <w:tcW w:w="1380" w:type="dxa"/>
+                  <w:tcBorders>
+                    <w:top w:val="nil"/>
+                    <w:left w:val="nil"/>
+                    <w:bottom w:val="single" w:sz="4" w:space="0" w:color="auto"/>
+                    <w:right w:val="single" w:sz="4" w:space="0" w:color="auto"/>
+                  </w:tcBorders>
+                  <w:shd w:val="clear" w:color="000000" w:fill="FFD966"/>
+                  <w:noWrap/>
+                  <w:vAlign w:val="bottom"/>
+                  <w:hideMark/>
+                </w:tcPr>
+                <w:p>
+                  <w:pPr>
+                    <w:spacing w:after="0" w:line="240" w:lineRule="auto"/>
+                    <w:jc w:val="center"/>
+                    <w:rPr>
+                      <w:rFonts w:eastAsia="Times New Roman" w:cs="Times New Roman"/>
+                      <w:szCs w:val="28"/>
+                      <w:lang w:eastAsia="ru-RU"/>
+                    </w:rPr>
+                  </w:pPr>
+                  <w:r>
+                    <w:rPr>
+                      <w:rFonts w:eastAsia="Times New Roman" w:cs="Times New Roman"/>
+                      <w:szCs w:val="28"/>
+                      <w:lang w:eastAsia="ru-RU"/>
+                    </w:rPr>
+                    <w:t>0,001</w:t>
+                  </w:r>
+                </w:p>
+              </w:tc>
+            </w:tr>
+            <w:tr>
+              <w:trPr>
+                <w:trHeight w:val="375"/>
+              </w:trPr>
+              <w:tc>
+                <w:tcPr>
+                  <w:tcW w:w="1380" w:type="dxa"/>
+                  <w:tcBorders>
+                    <w:top w:val="nil"/>
+                    <w:left w:val="single" w:sz="4" w:space="0" w:color="auto"/>
+                    <w:bottom w:val="single" w:sz="4" w:space="0" w:color="auto"/>
+                    <w:right w:val="single" w:sz="4" w:space="0" w:color="auto"/>
+                  </w:tcBorders>
+                  <w:shd w:val="clear" w:color="000000" w:fill="FFD966"/>
+                  <w:noWrap/>
+                  <w:vAlign w:val="bottom"/>
+                  <w:hideMark/>
+                </w:tcPr>
+                <w:p>
+                  <w:pPr>
+                    <w:spacing w:after="0" w:line="240" w:lineRule="auto"/>
+                    <w:jc w:val="center"/>
+                    <w:rPr>
+                      <w:rFonts w:eastAsia="Times New Roman" w:cs="Times New Roman"/>
+                      <w:szCs w:val="28"/>
+                      <w:lang w:eastAsia="ru-RU"/>
+                    </w:rPr>
+                  </w:pPr>
+                  <w:r>
+                    <w:rPr>
+                      <w:rFonts w:eastAsia="Times New Roman" w:cs="Times New Roman"/>
+                      <w:szCs w:val="28"/>
+                      <w:lang w:eastAsia="ru-RU"/>
+                    </w:rPr>
+                    <w:t>m(</w:t>
+                  </w:r>
+                  <w:proofErr w:type="spellStart"/>
+                  <w:r>
+                    <w:rPr>
+                      <w:rFonts w:eastAsia="Times New Roman" w:cs="Times New Roman"/>
+                      <w:szCs w:val="28"/>
+                      <w:lang w:eastAsia="ru-RU"/>
+                    </w:rPr>
+                    <w:t>k1</w:t>
+                  </w:r>
+                  <w:proofErr w:type="spellEnd"/>
+                  <w:r>
+                    <w:rPr>
+                      <w:rFonts w:eastAsia="Times New Roman" w:cs="Times New Roman"/>
+                      <w:szCs w:val="28"/>
+                      <w:lang w:eastAsia="ru-RU"/>
+                    </w:rPr>
+                    <w:t>)</w:t>
+                  </w:r>
+                </w:p>
+              </w:tc>
+              <w:tc>
+                <w:tcPr>
+                  <w:tcW w:w="1380" w:type="dxa"/>
+                  <w:tcBorders>
+                    <w:top w:val="nil"/>
+                    <w:left w:val="nil"/>
+                    <w:bottom w:val="single" w:sz="4" w:space="0" w:color="auto"/>
+                    <w:right w:val="single" w:sz="4" w:space="0" w:color="auto"/>
+                  </w:tcBorders>
+                  <w:shd w:val="clear" w:color="000000" w:fill="FFD966"/>
+                  <w:noWrap/>
+                  <w:vAlign w:val="bottom"/>
+                  <w:hideMark/>
+                </w:tcPr>
+                <w:p>
+                  <w:pPr>
+                    <w:spacing w:after="0" w:line="240" w:lineRule="auto"/>
+                    <w:jc w:val="center"/>
+                    <w:rPr>
+                      <w:rFonts w:eastAsia="Times New Roman" w:cs="Times New Roman"/>
+                      <w:szCs w:val="28"/>
+                      <w:lang w:eastAsia="ru-RU"/>
+                    </w:rPr>
+                  </w:pPr>
+                  <w:r>
+                    <w:rPr>
+                      <w:rFonts w:eastAsia="Times New Roman" w:cs="Times New Roman"/>
+                      <w:szCs w:val="28"/>
+                      <w:lang w:eastAsia="ru-RU"/>
+                    </w:rPr>
+                    <w:t>2,000</w:t>
+                  </w:r>
+                </w:p>
+              </w:tc>
+            </w:tr>
+            <w:tr>
+              <w:trPr>
+                <w:trHeight w:val="375"/>
+              </w:trPr>
+              <w:tc>
+                <w:tcPr>
+                  <w:tcW w:w="1380" w:type="dxa"/>
+                  <w:tcBorders>
+                    <w:top w:val="nil"/>
+                    <w:left w:val="single" w:sz="4" w:space="0" w:color="auto"/>
+                    <w:bottom w:val="single" w:sz="4" w:space="0" w:color="auto"/>
+                    <w:right w:val="single" w:sz="4" w:space="0" w:color="auto"/>
+                  </w:tcBorders>
+                  <w:shd w:val="clear" w:color="000000" w:fill="FFD966"/>
+                  <w:noWrap/>
+                  <w:vAlign w:val="bottom"/>
+                  <w:hideMark/>
+                </w:tcPr>
+                <w:p>
+                  <w:pPr>
+                    <w:spacing w:after="0" w:line="240" w:lineRule="auto"/>
+                    <w:jc w:val="center"/>
+                    <w:rPr>
+                      <w:rFonts w:eastAsia="Times New Roman" w:cs="Times New Roman"/>
+                      <w:szCs w:val="28"/>
+                      <w:lang w:eastAsia="ru-RU"/>
+                    </w:rPr>
+                  </w:pPr>
+                  <w:proofErr w:type="spellStart"/>
+                  <w:r>
+                    <w:rPr>
+                      <w:rFonts w:eastAsia="Times New Roman" w:cs="Times New Roman"/>
+                      <w:szCs w:val="28"/>
+                      <w:lang w:eastAsia="ru-RU"/>
+                    </w:rPr>
+                    <w:t>k2</w:t>
+                  </w:r>
+                  <w:proofErr w:type="spellEnd"/>
+                </w:p>
+              </w:tc>
+              <w:tc>
+                <w:tcPr>
+                  <w:tcW w:w="1380" w:type="dxa"/>
+                  <w:tcBorders>
+                    <w:top w:val="nil"/>
+                    <w:left w:val="nil"/>
+                    <w:bottom w:val="single" w:sz="4" w:space="0" w:color="auto"/>
+                    <w:right w:val="single" w:sz="4" w:space="0" w:color="auto"/>
+                  </w:tcBorders>
+                  <w:shd w:val="clear" w:color="000000" w:fill="FFD966"/>
+                  <w:noWrap/>
+                  <w:vAlign w:val="bottom"/>
+                  <w:hideMark/>
+                </w:tcPr>
+                <w:p>
+                  <w:pPr>
+                    <w:spacing w:after="0" w:line="240" w:lineRule="auto"/>
+                    <w:jc w:val="center"/>
+                    <w:rPr>
+                      <w:rFonts w:eastAsia="Times New Roman" w:cs="Times New Roman"/>
+                      <w:szCs w:val="28"/>
+                      <w:lang w:eastAsia="ru-RU"/>
+                    </w:rPr>
+                  </w:pPr>
+                  <w:r>
+                    <w:rPr>
+                      <w:rFonts w:eastAsia="Times New Roman" w:cs="Times New Roman"/>
+                      <w:szCs w:val="28"/>
+                      <w:lang w:eastAsia="ru-RU"/>
+                    </w:rPr>
+                    <w:t>21,000</w:t>
+                  </w:r>
+                </w:p>
+              </w:tc>
+            </w:tr>
+            <w:tr>
+              <w:trPr>
+                <w:trHeight w:val="750"/>
+              </w:trPr>
+              <w:tc>
+                <w:tcPr>
+                  <w:tcW w:w="1380" w:type="dxa"/>
+                  <w:tcBorders>
+                    <w:top w:val="nil"/>
+                    <w:left w:val="single" w:sz="4" w:space="0" w:color="auto"/>
+                    <w:bottom w:val="single" w:sz="4" w:space="0" w:color="auto"/>
+                    <w:right w:val="single" w:sz="4" w:space="0" w:color="auto"/>
+                  </w:tcBorders>
+                  <w:shd w:val="clear" w:color="000000" w:fill="FFD966"/>
+                  <w:vAlign w:val="bottom"/>
+                  <w:hideMark/>
+                </w:tcPr>
+                <w:p>
+                  <w:pPr>
+                    <w:spacing w:after="0" w:line="240" w:lineRule="auto"/>
+                    <w:jc w:val="center"/>
+                    <w:rPr>
+                      <w:rFonts w:eastAsia="Times New Roman" w:cs="Times New Roman"/>
+                      <w:szCs w:val="28"/>
+                      <w:lang w:eastAsia="ru-RU"/>
+                    </w:rPr>
+                  </w:pPr>
+                  <w:proofErr w:type="gramStart"/>
+                  <w:r>
+                    <w:rPr>
+                      <w:rFonts w:eastAsia="Times New Roman" w:cs="Times New Roman"/>
+                      <w:szCs w:val="28"/>
+                      <w:lang w:eastAsia="ru-RU"/>
+                    </w:rPr>
+                    <w:t>n(</w:t>
+                  </w:r>
+                  <w:proofErr w:type="gramEnd"/>
+                  <w:r>
+                    <w:rPr>
+                      <w:rFonts w:eastAsia="Times New Roman" w:cs="Times New Roman"/>
+                      <w:szCs w:val="28"/>
+                      <w:lang w:eastAsia="ru-RU"/>
+                    </w:rPr>
+                    <w:t>степень свободы)</w:t>
+                  </w:r>
+                </w:p>
+              </w:tc>
+              <w:tc>
+                <w:tcPr>
+                  <w:tcW w:w="1380" w:type="dxa"/>
+                  <w:tcBorders>
+                    <w:top w:val="nil"/>
+                    <w:left w:val="nil"/>
+                    <w:bottom w:val="single" w:sz="4" w:space="0" w:color="auto"/>
+                    <w:right w:val="single" w:sz="4" w:space="0" w:color="auto"/>
+                  </w:tcBorders>
+                  <w:shd w:val="clear" w:color="000000" w:fill="FFD966"/>
+                  <w:noWrap/>
+                  <w:vAlign w:val="bottom"/>
+                  <w:hideMark/>
+                </w:tcPr>
+                <w:p>
+                  <w:pPr>
+                    <w:spacing w:after="0" w:line="240" w:lineRule="auto"/>
+                    <w:jc w:val="center"/>
+                    <w:rPr>
+                      <w:rFonts w:eastAsia="Times New Roman" w:cs="Times New Roman"/>
+                      <w:szCs w:val="28"/>
+                      <w:lang w:eastAsia="ru-RU"/>
+                    </w:rPr>
+                  </w:pPr>
+                  <w:r>
+                    <w:rPr>
+                      <w:rFonts w:eastAsia="Times New Roman" w:cs="Times New Roman"/>
+                      <w:szCs w:val="28"/>
+                      <w:lang w:eastAsia="ru-RU"/>
+                    </w:rPr>
+                    <w:t>24,000</w:t>
+                  </w:r>
+                </w:p>
+              </w:tc>
+            </w:tr>
+          </w:tbl>
+          <w:p/>
+        </w:tc>
+        <w:tc>
+          <w:tcPr>
+            <w:tcW w:w="1096" w:type="dxa"/>
+          </w:tcPr>
+          <w:p/>
+        </w:tc>
+        <w:tc>
+          <w:tcPr>
+            <w:tcW w:w="5076" w:type="dxa"/>
+          </w:tcPr>
+          <w:p/>
+          <w:p/>
+          <w:p>
+            <w:r>
+              <w:rPr>
+                <w:noProof/>
+              </w:rPr>
+              <w:drawing>
+                <wp:inline distT="0" distB="0" distL="0" distR="0" wp14:anchorId="1871FFC2" wp14:editId="686D6CD9">
+                  <wp:extent cx="3076575" cy="1219200"/>
+                  <wp:effectExtent l="0" t="0" r="9525" b="0"/>
+                  <wp:docPr id="5" name="Рисунок 5"/>
+                  <wp:cNvGraphicFramePr>
+                    <a:graphicFrameLocks xmlns:a="http://schemas.openxmlformats.org/drawingml/2006/main" noChangeAspect="1"/>
+                  </wp:cNvGraphicFramePr>
+                  <a:graphic xmlns:a="http://schemas.openxmlformats.org/drawingml/2006/main">
+                    <a:graphicData uri="http://schemas.openxmlformats.org/drawingml/2006/picture">
+                      <pic:pic xmlns:pic="http://schemas.openxmlformats.org/drawingml/2006/picture">
+                        <pic:nvPicPr>
+                          <pic:cNvPr id="1" name=""/>
+                          <pic:cNvPicPr/>
+                        </pic:nvPicPr>
+                        <pic:blipFill>
+                          <a:blip r:embed="rId9"/>
+                          <a:stretch>
+                            <a:fillRect/>
+                          </a:stretch>
+                        </pic:blipFill>
+                        <pic:spPr>
+                          <a:xfrm>
+                            <a:off x="0" y="0"/>
+                            <a:ext cx="3076575" cy="1219200"/>
+                          </a:xfrm>
+                          <a:prstGeom prst="rect">
+                            <a:avLst/>
+                          </a:prstGeom>
+                        </pic:spPr>
+                      </pic:pic>
+                    </a:graphicData>
+                  </a:graphic>
+                </wp:inline>
+              </w:drawing>
+            </w:r>
+          </w:p>
+          <w:p>
+            <w:pPr>
+              <w:ind w:firstLine="708"/>
+            </w:pPr>
+          </w:p>
+        </w:tc>
+      </w:tr>
+    </w:tbl>
+    <w:p>
+      <w:pPr>
+        <w:jc w:val="center"/>
+        <w:rPr>
+          <w:rFonts w:eastAsiaTheme="minorEastAsia" w:cs="Times New Roman"/>
+          <w:szCs w:val="28"/>
+        </w:rPr>
+      </w:pPr>
+      <w:r>
+        <w:t xml:space="preserve">Уравнение: </w:t>
+      </w:r>
+      <m:oMath>
+        <m:r>
+          <w:rPr>
+            <w:rFonts w:ascii="Cambria Math" w:hAnsi="Cambria Math" w:cs="Times New Roman"/>
+            <w:szCs w:val="28"/>
+            <w:lang w:val="en-US"/>
+          </w:rPr>
+          <m:t>y</m:t>
+        </m:r>
+        <m:r>
+          <w:rPr>
+            <w:rFonts w:ascii="Cambria Math" w:hAnsi="Cambria Math" w:cs="Times New Roman"/>
+            <w:szCs w:val="28"/>
+          </w:rPr>
+          <m:t>=0.001⋅</m:t>
+        </m:r>
+        <m:sSup>
+          <m:sSupPr>
+            <m:ctrlPr>
+              <w:rPr>
+                <w:rFonts w:ascii="Cambria Math" w:hAnsi="Cambria Math" w:cs="Times New Roman"/>
+                <w:i/>
+                <w:szCs w:val="28"/>
+                <w:lang w:val="en-US"/>
+              </w:rPr>
+            </m:ctrlPr>
+          </m:sSupPr>
+          <m:e>
+            <m:r>
+              <w:rPr>
+                <w:rFonts w:ascii="Cambria Math" w:hAnsi="Cambria Math" w:cs="Times New Roman"/>
+                <w:szCs w:val="28"/>
+                <w:lang w:val="en-US"/>
+              </w:rPr>
+              <m:t>t</m:t>
+            </m:r>
+          </m:e>
+          <m:sup>
+            <m:r>
+              <w:rPr>
+                <w:rFonts w:ascii="Cambria Math" w:hAnsi="Cambria Math" w:cs="Times New Roman"/>
+                <w:szCs w:val="28"/>
+              </w:rPr>
+              <m:t>2</m:t>
+            </m:r>
+          </m:sup>
+        </m:sSup>
+        <m:r>
+          <w:rPr>
+            <w:rFonts w:ascii="Cambria Math" w:hAnsi="Cambria Math" w:cs="Times New Roman"/>
+            <w:szCs w:val="28"/>
+          </w:rPr>
+          <m:t>+</m:t>
+        </m:r>
+        <m:r>
+          <w:rPr>
+            <w:rFonts w:ascii="Cambria Math" w:hAnsi="Cambria Math" w:cs="Times New Roman"/>
+            <w:szCs w:val="28"/>
+          </w:rPr>
+          <m:t>1.087</m:t>
+        </m:r>
+        <m:r>
+          <w:rPr>
+            <w:rFonts w:ascii="Cambria Math" w:hAnsi="Cambria Math" w:cs="Times New Roman"/>
+            <w:szCs w:val="28"/>
+          </w:rPr>
+          <m:t>⋅</m:t>
+        </m:r>
+        <m:r>
+          <w:rPr>
+            <w:rFonts w:ascii="Cambria Math" w:hAnsi="Cambria Math" w:cs="Times New Roman"/>
+            <w:szCs w:val="28"/>
+            <w:lang w:val="en-US"/>
+          </w:rPr>
+          <m:t>t</m:t>
+        </m:r>
+        <m:r>
+          <w:rPr>
+            <w:rFonts w:ascii="Cambria Math" w:hAnsi="Cambria Math" w:cs="Times New Roman"/>
+            <w:szCs w:val="28"/>
+          </w:rPr>
+          <m:t>+</m:t>
+        </m:r>
+        <m:r>
+          <w:rPr>
+            <w:rFonts w:ascii="Cambria Math" w:hAnsi="Cambria Math" w:cs="Times New Roman"/>
+            <w:szCs w:val="28"/>
+          </w:rPr>
+          <m:t>2.334</m:t>
+        </m:r>
+      </m:oMath>
+    </w:p>
+    <w:p>
+      <w:pPr>
+        <w:jc w:val="center"/>
+        <w:rPr>
+          <w:rFonts w:eastAsiaTheme="minorEastAsia"/>
+          <w:color w:val="000000"/>
+          <w:sz w:val="27"/>
+          <w:szCs w:val="27"/>
+        </w:rPr>
+      </w:pPr>
+    </w:p>
+    <w:p>
+      <w:pPr>
+        <w:jc w:val="center"/>
+        <w:rPr>
+          <w:rFonts w:eastAsiaTheme="minorEastAsia"/>
+          <w:color w:val="000000"/>
+          <w:sz w:val="27"/>
+          <w:szCs w:val="27"/>
+        </w:rPr>
+      </w:pPr>
+      <w:r>
+        <w:rPr>
+          <w:rFonts w:cs="Times New Roman"/>
+          <w:szCs w:val="28"/>
+        </w:rPr>
+        <w:t xml:space="preserve">Экспоненциальная: </w:t>
+      </w:r>
+      <m:oMath>
+        <m:r>
+          <w:rPr>
+            <w:rFonts w:ascii="Cambria Math" w:hAnsi="Cambria Math" w:cs="Times New Roman"/>
+            <w:szCs w:val="28"/>
+          </w:rPr>
+          <m:t>y=a⋅</m:t>
+        </m:r>
+        <m:sSup>
+          <m:sSupPr>
+            <m:ctrlPr>
+              <w:rPr>
+                <w:rFonts w:ascii="Cambria Math" w:hAnsi="Cambria Math" w:cs="Times New Roman"/>
+                <w:i/>
+                <w:szCs w:val="28"/>
+              </w:rPr>
+            </m:ctrlPr>
+          </m:sSupPr>
+          <m:e>
+            <m:r>
+              <w:rPr>
+                <w:rFonts w:ascii="Cambria Math" w:hAnsi="Cambria Math" w:cs="Times New Roman"/>
+                <w:szCs w:val="28"/>
+              </w:rPr>
+              <m:t>ⅇ</m:t>
+            </m:r>
+          </m:e>
+          <m:sup>
+            <m:r>
+              <w:rPr>
+                <w:rFonts w:ascii="Cambria Math" w:hAnsi="Cambria Math" w:cs="Times New Roman"/>
+                <w:szCs w:val="28"/>
+              </w:rPr>
+              <m:t>b⋅t</m:t>
+            </m:r>
+          </m:sup>
+        </m:sSup>
+        <m:d>
+          <m:dPr>
+            <m:ctrlPr>
+              <w:rPr>
+                <w:rFonts w:ascii="Cambria Math" w:hAnsi="Cambria Math" w:cs="Times New Roman"/>
+                <w:i/>
+                <w:szCs w:val="28"/>
+              </w:rPr>
+            </m:ctrlPr>
+          </m:dPr>
+          <m:e>
+            <m:func>
+              <m:funcPr>
+                <m:ctrlPr>
+                  <w:rPr>
+                    <w:rFonts w:ascii="Cambria Math" w:hAnsi="Cambria Math" w:cs="Times New Roman"/>
+                    <w:i/>
+                    <w:szCs w:val="28"/>
+                  </w:rPr>
+                </m:ctrlPr>
+              </m:funcPr>
+              <m:fName>
+                <m:r>
+                  <w:rPr>
+                    <w:rFonts w:ascii="Cambria Math" w:hAnsi="Cambria Math" w:cs="Times New Roman"/>
+                    <w:szCs w:val="28"/>
+                  </w:rPr>
+                  <m:t>ln</m:t>
+                </m:r>
+              </m:fName>
+              <m:e>
+                <m:r>
+                  <w:rPr>
+                    <w:rFonts w:ascii="Cambria Math" w:hAnsi="Cambria Math" w:cs="Times New Roman"/>
+                    <w:szCs w:val="28"/>
+                  </w:rPr>
+                  <m:t>y</m:t>
+                </m:r>
+              </m:e>
+            </m:func>
+            <m:r>
+              <w:rPr>
+                <w:rFonts w:ascii="Cambria Math" w:hAnsi="Cambria Math" w:cs="Times New Roman"/>
+                <w:szCs w:val="28"/>
+              </w:rPr>
+              <m:t>=</m:t>
+            </m:r>
+            <m:func>
+              <m:funcPr>
+                <m:ctrlPr>
+                  <w:rPr>
+                    <w:rFonts w:ascii="Cambria Math" w:hAnsi="Cambria Math" w:cs="Times New Roman"/>
+                    <w:i/>
+                    <w:szCs w:val="28"/>
+                  </w:rPr>
+                </m:ctrlPr>
+              </m:funcPr>
+              <m:fName>
+                <m:r>
+                  <w:rPr>
+                    <w:rFonts w:ascii="Cambria Math" w:hAnsi="Cambria Math" w:cs="Times New Roman"/>
+                    <w:szCs w:val="28"/>
+                  </w:rPr>
+                  <m:t>ln</m:t>
+                </m:r>
+              </m:fName>
+              <m:e>
+                <m:r>
+                  <w:rPr>
+                    <w:rFonts w:ascii="Cambria Math" w:hAnsi="Cambria Math" w:cs="Times New Roman"/>
+                    <w:szCs w:val="28"/>
+                  </w:rPr>
+                  <m:t>a</m:t>
+                </m:r>
+              </m:e>
+            </m:func>
+            <m:r>
+              <w:rPr>
+                <w:rFonts w:ascii="Cambria Math" w:hAnsi="Cambria Math" w:cs="Times New Roman"/>
+                <w:szCs w:val="28"/>
+              </w:rPr>
+              <m:t>+b⋅t</m:t>
+            </m:r>
+          </m:e>
+        </m:d>
+      </m:oMath>
+    </w:p>
+    <w:tbl>
+      <w:tblPr>
+        <w:tblStyle w:val="aa"/>
+        <w:tblW w:w="0" w:type="auto"/>
+        <w:tblBorders>
+          <w:top w:val="none" w:sz="0" w:space="0" w:color="auto"/>
+          <w:left w:val="none" w:sz="0" w:space="0" w:color="auto"/>
+          <w:bottom w:val="none" w:sz="0" w:space="0" w:color="auto"/>
+          <w:right w:val="none" w:sz="0" w:space="0" w:color="auto"/>
+          <w:insideH w:val="none" w:sz="0" w:space="0" w:color="auto"/>
+          <w:insideV w:val="none" w:sz="0" w:space="0" w:color="auto"/>
+        </w:tblBorders>
+        <w:tblLook w:val="04A0" w:firstRow="1" w:lastRow="0" w:firstColumn="1" w:lastColumn="0" w:noHBand="0" w:noVBand="1"/>
+      </w:tblPr>
+      <w:tblGrid>
+        <w:gridCol w:w="4077"/>
+        <w:gridCol w:w="5076"/>
+      </w:tblGrid>
+      <w:tr>
+        <w:tc>
+          <w:tcPr>
+            <w:tcW w:w="4077" w:type="dxa"/>
+          </w:tcPr>
+          <w:tbl>
+            <w:tblPr>
+              <w:tblW w:w="3851" w:type="dxa"/>
+              <w:tblLook w:val="04A0" w:firstRow="1" w:lastRow="0" w:firstColumn="1" w:lastColumn="0" w:noHBand="0" w:noVBand="1"/>
+            </w:tblPr>
+            <w:tblGrid>
+              <w:gridCol w:w="1379"/>
+              <w:gridCol w:w="1379"/>
+              <w:gridCol w:w="1093"/>
+            </w:tblGrid>
+            <w:tr>
+              <w:trPr>
+                <w:trHeight w:val="375"/>
+              </w:trPr>
+              <w:tc>
+                <w:tcPr>
+                  <w:tcW w:w="1379" w:type="dxa"/>
+                  <w:tcBorders>
+                    <w:top w:val="single" w:sz="4" w:space="0" w:color="auto"/>
+                    <w:left w:val="single" w:sz="4" w:space="0" w:color="auto"/>
+                    <w:bottom w:val="single" w:sz="4" w:space="0" w:color="auto"/>
+                    <w:right w:val="single" w:sz="4" w:space="0" w:color="auto"/>
+                  </w:tcBorders>
+                  <w:shd w:val="clear" w:color="000000" w:fill="FFD966"/>
+                  <w:noWrap/>
+                  <w:vAlign w:val="bottom"/>
+                  <w:hideMark/>
+                </w:tcPr>
+                <w:p>
+                  <w:pPr>
+                    <w:spacing w:after="0" w:line="240" w:lineRule="auto"/>
+                    <w:jc w:val="center"/>
+                    <w:rPr>
+                      <w:rFonts w:eastAsia="Times New Roman" w:cs="Times New Roman"/>
+                      <w:szCs w:val="28"/>
+                      <w:lang w:eastAsia="ru-RU"/>
+                    </w:rPr>
+                  </w:pPr>
+                  <w:r>
+                    <w:rPr>
+                      <w:rFonts w:eastAsia="Times New Roman" w:cs="Times New Roman"/>
+                      <w:szCs w:val="28"/>
+                      <w:lang w:eastAsia="ru-RU"/>
+                    </w:rPr>
+                    <w:t>a</w:t>
+                  </w:r>
+                </w:p>
+              </w:tc>
+              <w:tc>
+                <w:tcPr>
+                  <w:tcW w:w="1379" w:type="dxa"/>
+                  <w:tcBorders>
+                    <w:top w:val="single" w:sz="4" w:space="0" w:color="auto"/>
+                    <w:left w:val="nil"/>
+                    <w:bottom w:val="single" w:sz="4" w:space="0" w:color="auto"/>
+                    <w:right w:val="single" w:sz="4" w:space="0" w:color="auto"/>
+                  </w:tcBorders>
+                  <w:shd w:val="clear" w:color="000000" w:fill="FFD966"/>
+                  <w:noWrap/>
+                  <w:vAlign w:val="bottom"/>
+                  <w:hideMark/>
+                </w:tcPr>
+                <w:p>
+                  <w:pPr>
+                    <w:spacing w:after="0" w:line="240" w:lineRule="auto"/>
+                    <w:jc w:val="center"/>
+                    <w:rPr>
+                      <w:rFonts w:eastAsia="Times New Roman" w:cs="Times New Roman"/>
+                      <w:szCs w:val="28"/>
+                      <w:lang w:eastAsia="ru-RU"/>
+                    </w:rPr>
+                  </w:pPr>
+                  <w:r>
+                    <w:rPr>
+                      <w:rFonts w:eastAsia="Times New Roman" w:cs="Times New Roman"/>
+                      <w:szCs w:val="28"/>
+                      <w:lang w:eastAsia="ru-RU"/>
+                    </w:rPr>
+                    <w:t>1,707</w:t>
+                  </w:r>
+                </w:p>
+              </w:tc>
+              <w:tc>
+                <w:tcPr>
+                  <w:tcW w:w="1093" w:type="dxa"/>
+                  <w:tcBorders>
+                    <w:top w:val="single" w:sz="4" w:space="0" w:color="auto"/>
+                    <w:left w:val="nil"/>
+                    <w:bottom w:val="single" w:sz="4" w:space="0" w:color="auto"/>
+                    <w:right w:val="single" w:sz="4" w:space="0" w:color="auto"/>
+                  </w:tcBorders>
+                  <w:shd w:val="clear" w:color="000000" w:fill="FFD966"/>
+                  <w:noWrap/>
+                  <w:vAlign w:val="bottom"/>
+                  <w:hideMark/>
+                </w:tcPr>
+                <w:p>
+                  <w:pPr>
+                    <w:spacing w:after="0" w:line="240" w:lineRule="auto"/>
+                    <w:jc w:val="center"/>
+                    <w:rPr>
+                      <w:rFonts w:eastAsia="Times New Roman" w:cs="Times New Roman"/>
+                      <w:szCs w:val="28"/>
+                      <w:lang w:eastAsia="ru-RU"/>
+                    </w:rPr>
+                  </w:pPr>
+                  <w:r>
+                    <w:rPr>
+                      <w:rFonts w:eastAsia="Times New Roman" w:cs="Times New Roman"/>
+                      <w:szCs w:val="28"/>
+                      <w:lang w:eastAsia="ru-RU"/>
+                    </w:rPr>
+                    <w:t>5,5</w:t>
+                  </w:r>
+                </w:p>
+              </w:tc>
+            </w:tr>
+            <w:tr>
+              <w:trPr>
+                <w:trHeight w:val="375"/>
+              </w:trPr>
+              <w:tc>
+                <w:tcPr>
+                  <w:tcW w:w="1379" w:type="dxa"/>
+                  <w:tcBorders>
+                    <w:top w:val="nil"/>
+                    <w:left w:val="single" w:sz="4" w:space="0" w:color="auto"/>
+                    <w:bottom w:val="single" w:sz="4" w:space="0" w:color="auto"/>
+                    <w:right w:val="single" w:sz="4" w:space="0" w:color="auto"/>
+                  </w:tcBorders>
+                  <w:shd w:val="clear" w:color="000000" w:fill="FFD966"/>
+                  <w:noWrap/>
+                  <w:vAlign w:val="bottom"/>
+                  <w:hideMark/>
+                </w:tcPr>
+                <w:p>
+                  <w:pPr>
+                    <w:spacing w:after="0" w:line="240" w:lineRule="auto"/>
+                    <w:jc w:val="center"/>
+                    <w:rPr>
+                      <w:rFonts w:eastAsia="Times New Roman" w:cs="Times New Roman"/>
+                      <w:szCs w:val="28"/>
+                      <w:lang w:eastAsia="ru-RU"/>
+                    </w:rPr>
+                  </w:pPr>
+                  <w:r>
+                    <w:rPr>
+                      <w:rFonts w:eastAsia="Times New Roman" w:cs="Times New Roman"/>
+                      <w:szCs w:val="28"/>
+                      <w:lang w:eastAsia="ru-RU"/>
+                    </w:rPr>
+                    <w:t>b</w:t>
+                  </w:r>
+                </w:p>
+              </w:tc>
+              <w:tc>
+                <w:tcPr>
+                  <w:tcW w:w="1379" w:type="dxa"/>
+                  <w:tcBorders>
+                    <w:top w:val="nil"/>
+                    <w:left w:val="nil"/>
+                    <w:bottom w:val="single" w:sz="4" w:space="0" w:color="auto"/>
+                    <w:right w:val="single" w:sz="4" w:space="0" w:color="auto"/>
+                  </w:tcBorders>
+                  <w:shd w:val="clear" w:color="000000" w:fill="FFD966"/>
+                  <w:noWrap/>
+                  <w:vAlign w:val="bottom"/>
+                  <w:hideMark/>
+                </w:tcPr>
+                <w:p>
+                  <w:pPr>
+                    <w:spacing w:after="0" w:line="240" w:lineRule="auto"/>
+                    <w:jc w:val="center"/>
+                    <w:rPr>
+                      <w:rFonts w:eastAsia="Times New Roman" w:cs="Times New Roman"/>
+                      <w:szCs w:val="28"/>
+                      <w:lang w:eastAsia="ru-RU"/>
+                    </w:rPr>
+                  </w:pPr>
+                  <w:r>
+                    <w:rPr>
+                      <w:rFonts w:eastAsia="Times New Roman" w:cs="Times New Roman"/>
+                      <w:szCs w:val="28"/>
+                      <w:lang w:eastAsia="ru-RU"/>
+                    </w:rPr>
+                    <w:t>0,076</w:t>
+                  </w:r>
+                </w:p>
+              </w:tc>
+              <w:tc>
+                <w:tcPr>
+                  <w:tcW w:w="1093" w:type="dxa"/>
+                  <w:tcBorders>
+                    <w:top w:val="nil"/>
+                    <w:left w:val="nil"/>
+                    <w:bottom w:val="single" w:sz="4" w:space="0" w:color="auto"/>
+                    <w:right w:val="single" w:sz="4" w:space="0" w:color="auto"/>
+                  </w:tcBorders>
+                  <w:shd w:val="clear" w:color="000000" w:fill="FFD966"/>
+                  <w:noWrap/>
+                  <w:vAlign w:val="bottom"/>
+                  <w:hideMark/>
+                </w:tcPr>
+                <w:p>
+                  <w:pPr>
+                    <w:spacing w:after="0" w:line="240" w:lineRule="auto"/>
+                    <w:jc w:val="center"/>
+                    <w:rPr>
+                      <w:rFonts w:eastAsia="Times New Roman" w:cs="Times New Roman"/>
+                      <w:szCs w:val="28"/>
+                      <w:lang w:eastAsia="ru-RU"/>
+                    </w:rPr>
+                  </w:pPr>
+                  <w:r>
+                    <w:rPr>
+                      <w:rFonts w:eastAsia="Times New Roman" w:cs="Times New Roman"/>
+                      <w:szCs w:val="28"/>
+                      <w:lang w:eastAsia="ru-RU"/>
+                    </w:rPr>
+                    <w:t>0,1</w:t>
+                  </w:r>
+                </w:p>
+              </w:tc>
+            </w:tr>
+            <w:tr>
+              <w:trPr>
+                <w:trHeight w:val="375"/>
+              </w:trPr>
+              <w:tc>
+                <w:tcPr>
+                  <w:tcW w:w="1379" w:type="dxa"/>
+                  <w:tcBorders>
+                    <w:top w:val="nil"/>
+                    <w:left w:val="single" w:sz="4" w:space="0" w:color="auto"/>
+                    <w:bottom w:val="single" w:sz="4" w:space="0" w:color="auto"/>
+                    <w:right w:val="single" w:sz="4" w:space="0" w:color="auto"/>
+                  </w:tcBorders>
+                  <w:shd w:val="clear" w:color="000000" w:fill="FFD966"/>
+                  <w:noWrap/>
+                  <w:vAlign w:val="bottom"/>
+                  <w:hideMark/>
+                </w:tcPr>
+                <w:p>
+                  <w:pPr>
+                    <w:spacing w:after="0" w:line="240" w:lineRule="auto"/>
+                    <w:jc w:val="center"/>
+                    <w:rPr>
+                      <w:rFonts w:eastAsia="Times New Roman" w:cs="Times New Roman"/>
+                      <w:szCs w:val="28"/>
+                      <w:lang w:eastAsia="ru-RU"/>
+                    </w:rPr>
+                  </w:pPr>
+                  <w:r>
+                    <w:rPr>
+                      <w:rFonts w:eastAsia="Times New Roman" w:cs="Times New Roman"/>
+                      <w:szCs w:val="28"/>
+                      <w:lang w:eastAsia="ru-RU"/>
+                    </w:rPr>
+                    <w:t>m(</w:t>
+                  </w:r>
+                  <w:proofErr w:type="spellStart"/>
+                  <w:r>
+                    <w:rPr>
+                      <w:rFonts w:eastAsia="Times New Roman" w:cs="Times New Roman"/>
+                      <w:szCs w:val="28"/>
+                      <w:lang w:eastAsia="ru-RU"/>
+                    </w:rPr>
+                    <w:t>k1</w:t>
+                  </w:r>
+                  <w:proofErr w:type="spellEnd"/>
+                  <w:r>
+                    <w:rPr>
+                      <w:rFonts w:eastAsia="Times New Roman" w:cs="Times New Roman"/>
+                      <w:szCs w:val="28"/>
+                      <w:lang w:eastAsia="ru-RU"/>
+                    </w:rPr>
+                    <w:t>)</w:t>
+                  </w:r>
+                </w:p>
+              </w:tc>
+              <w:tc>
+                <w:tcPr>
+                  <w:tcW w:w="1379" w:type="dxa"/>
+                  <w:tcBorders>
+                    <w:top w:val="nil"/>
+                    <w:left w:val="nil"/>
+                    <w:bottom w:val="single" w:sz="4" w:space="0" w:color="auto"/>
+                    <w:right w:val="single" w:sz="4" w:space="0" w:color="auto"/>
+                  </w:tcBorders>
+                  <w:shd w:val="clear" w:color="000000" w:fill="FFD966"/>
+                  <w:noWrap/>
+                  <w:vAlign w:val="bottom"/>
+                  <w:hideMark/>
+                </w:tcPr>
+                <w:p>
+                  <w:pPr>
+                    <w:spacing w:after="0" w:line="240" w:lineRule="auto"/>
+                    <w:jc w:val="center"/>
+                    <w:rPr>
+                      <w:rFonts w:eastAsia="Times New Roman" w:cs="Times New Roman"/>
+                      <w:szCs w:val="28"/>
+                      <w:lang w:eastAsia="ru-RU"/>
+                    </w:rPr>
+                  </w:pPr>
+                  <w:r>
+                    <w:rPr>
+                      <w:rFonts w:eastAsia="Times New Roman" w:cs="Times New Roman"/>
+                      <w:szCs w:val="28"/>
+                      <w:lang w:eastAsia="ru-RU"/>
+                    </w:rPr>
+                    <w:t>2</w:t>
+                  </w:r>
+                </w:p>
+              </w:tc>
+              <w:tc>
+                <w:tcPr>
+                  <w:tcW w:w="1093" w:type="dxa"/>
+                  <w:tcBorders>
+                    <w:top w:val="nil"/>
+                    <w:left w:val="nil"/>
+                    <w:bottom w:val="nil"/>
+                    <w:right w:val="nil"/>
+                  </w:tcBorders>
+                  <w:shd w:val="clear" w:color="auto" w:fill="auto"/>
+                  <w:noWrap/>
+                  <w:vAlign w:val="bottom"/>
+                  <w:hideMark/>
+                </w:tcPr>
+                <w:p>
+                  <w:pPr>
+                    <w:spacing w:after="0" w:line="240" w:lineRule="auto"/>
+                    <w:jc w:val="center"/>
+                    <w:rPr>
+                      <w:rFonts w:eastAsia="Times New Roman" w:cs="Times New Roman"/>
+                      <w:szCs w:val="28"/>
+                      <w:lang w:eastAsia="ru-RU"/>
+                    </w:rPr>
+                  </w:pPr>
+                </w:p>
+              </w:tc>
+            </w:tr>
+            <w:tr>
+              <w:trPr>
+                <w:trHeight w:val="375"/>
+              </w:trPr>
+              <w:tc>
+                <w:tcPr>
+                  <w:tcW w:w="1379" w:type="dxa"/>
+                  <w:tcBorders>
+                    <w:top w:val="nil"/>
+                    <w:left w:val="single" w:sz="4" w:space="0" w:color="auto"/>
+                    <w:bottom w:val="single" w:sz="4" w:space="0" w:color="auto"/>
+                    <w:right w:val="single" w:sz="4" w:space="0" w:color="auto"/>
+                  </w:tcBorders>
+                  <w:shd w:val="clear" w:color="000000" w:fill="FFD966"/>
+                  <w:noWrap/>
+                  <w:vAlign w:val="bottom"/>
+                  <w:hideMark/>
+                </w:tcPr>
+                <w:p>
+                  <w:pPr>
+                    <w:spacing w:after="0" w:line="240" w:lineRule="auto"/>
+                    <w:jc w:val="center"/>
+                    <w:rPr>
+                      <w:rFonts w:eastAsia="Times New Roman" w:cs="Times New Roman"/>
+                      <w:szCs w:val="28"/>
+                      <w:lang w:eastAsia="ru-RU"/>
+                    </w:rPr>
+                  </w:pPr>
+                  <w:proofErr w:type="spellStart"/>
+                  <w:r>
+                    <w:rPr>
+                      <w:rFonts w:eastAsia="Times New Roman" w:cs="Times New Roman"/>
+                      <w:szCs w:val="28"/>
+                      <w:lang w:eastAsia="ru-RU"/>
+                    </w:rPr>
+                    <w:t>k2</w:t>
+                  </w:r>
+                  <w:proofErr w:type="spellEnd"/>
+                </w:p>
+              </w:tc>
+              <w:tc>
+                <w:tcPr>
+                  <w:tcW w:w="1379" w:type="dxa"/>
+                  <w:tcBorders>
+                    <w:top w:val="nil"/>
+                    <w:left w:val="nil"/>
+                    <w:bottom w:val="single" w:sz="4" w:space="0" w:color="auto"/>
+                    <w:right w:val="single" w:sz="4" w:space="0" w:color="auto"/>
+                  </w:tcBorders>
+                  <w:shd w:val="clear" w:color="000000" w:fill="FFD966"/>
+                  <w:noWrap/>
+                  <w:vAlign w:val="bottom"/>
+                  <w:hideMark/>
+                </w:tcPr>
+                <w:p>
+                  <w:pPr>
+                    <w:spacing w:after="0" w:line="240" w:lineRule="auto"/>
+                    <w:jc w:val="center"/>
+                    <w:rPr>
+                      <w:rFonts w:eastAsia="Times New Roman" w:cs="Times New Roman"/>
+                      <w:szCs w:val="28"/>
+                      <w:lang w:eastAsia="ru-RU"/>
+                    </w:rPr>
+                  </w:pPr>
+                  <w:r>
+                    <w:rPr>
+                      <w:rFonts w:eastAsia="Times New Roman" w:cs="Times New Roman"/>
+                      <w:szCs w:val="28"/>
+                      <w:lang w:eastAsia="ru-RU"/>
+                    </w:rPr>
+                    <w:t>21</w:t>
+                  </w:r>
+                </w:p>
+              </w:tc>
+              <w:tc>
+                <w:tcPr>
+                  <w:tcW w:w="1093" w:type="dxa"/>
+                  <w:tcBorders>
+                    <w:top w:val="nil"/>
+                    <w:left w:val="nil"/>
+                    <w:bottom w:val="nil"/>
+                    <w:right w:val="nil"/>
+                  </w:tcBorders>
+                  <w:shd w:val="clear" w:color="auto" w:fill="auto"/>
+                  <w:noWrap/>
+                  <w:vAlign w:val="bottom"/>
+                  <w:hideMark/>
+                </w:tcPr>
+                <w:p>
+                  <w:pPr>
+                    <w:spacing w:after="0" w:line="240" w:lineRule="auto"/>
+                    <w:jc w:val="center"/>
+                    <w:rPr>
+                      <w:rFonts w:eastAsia="Times New Roman" w:cs="Times New Roman"/>
+                      <w:szCs w:val="28"/>
+                      <w:lang w:eastAsia="ru-RU"/>
+                    </w:rPr>
+                  </w:pPr>
+                </w:p>
+              </w:tc>
+            </w:tr>
+            <w:tr>
+              <w:trPr>
+                <w:trHeight w:val="375"/>
+              </w:trPr>
+              <w:tc>
+                <w:tcPr>
+                  <w:tcW w:w="1379" w:type="dxa"/>
+                  <w:tcBorders>
+                    <w:top w:val="nil"/>
+                    <w:left w:val="single" w:sz="4" w:space="0" w:color="auto"/>
+                    <w:bottom w:val="single" w:sz="4" w:space="0" w:color="auto"/>
+                    <w:right w:val="single" w:sz="4" w:space="0" w:color="auto"/>
+                  </w:tcBorders>
+                  <w:shd w:val="clear" w:color="000000" w:fill="FFD966"/>
+                  <w:vAlign w:val="bottom"/>
+                  <w:hideMark/>
+                </w:tcPr>
+                <w:p>
+                  <w:pPr>
+                    <w:spacing w:after="0" w:line="240" w:lineRule="auto"/>
+                    <w:jc w:val="center"/>
+                    <w:rPr>
+                      <w:rFonts w:eastAsia="Times New Roman" w:cs="Times New Roman"/>
+                      <w:szCs w:val="28"/>
+                      <w:lang w:eastAsia="ru-RU"/>
+                    </w:rPr>
+                  </w:pPr>
+                  <w:r>
+                    <w:rPr>
+                      <w:rFonts w:eastAsia="Times New Roman" w:cs="Times New Roman"/>
+                      <w:szCs w:val="28"/>
+                      <w:lang w:eastAsia="ru-RU"/>
+                    </w:rPr>
+                    <w:t>n</w:t>
+                  </w:r>
+                </w:p>
+              </w:tc>
+              <w:tc>
+                <w:tcPr>
+                  <w:tcW w:w="1379" w:type="dxa"/>
+                  <w:tcBorders>
+                    <w:top w:val="nil"/>
+                    <w:left w:val="nil"/>
+                    <w:bottom w:val="single" w:sz="4" w:space="0" w:color="auto"/>
+                    <w:right w:val="single" w:sz="4" w:space="0" w:color="auto"/>
+                  </w:tcBorders>
+                  <w:shd w:val="clear" w:color="000000" w:fill="FFD966"/>
+                  <w:noWrap/>
+                  <w:vAlign w:val="bottom"/>
+                  <w:hideMark/>
+                </w:tcPr>
+                <w:p>
+                  <w:pPr>
+                    <w:spacing w:after="0" w:line="240" w:lineRule="auto"/>
+                    <w:jc w:val="center"/>
+                    <w:rPr>
+                      <w:rFonts w:eastAsia="Times New Roman" w:cs="Times New Roman"/>
+                      <w:szCs w:val="28"/>
+                      <w:lang w:eastAsia="ru-RU"/>
+                    </w:rPr>
+                  </w:pPr>
+                  <w:r>
+                    <w:rPr>
+                      <w:rFonts w:eastAsia="Times New Roman" w:cs="Times New Roman"/>
+                      <w:szCs w:val="28"/>
+                      <w:lang w:eastAsia="ru-RU"/>
+                    </w:rPr>
+                    <w:t>24</w:t>
+                  </w:r>
+                </w:p>
+              </w:tc>
+              <w:tc>
+                <w:tcPr>
+                  <w:tcW w:w="1093" w:type="dxa"/>
+                  <w:tcBorders>
+                    <w:top w:val="nil"/>
+                    <w:left w:val="nil"/>
+                    <w:bottom w:val="nil"/>
+                    <w:right w:val="nil"/>
+                  </w:tcBorders>
+                  <w:shd w:val="clear" w:color="auto" w:fill="auto"/>
+                  <w:noWrap/>
+                  <w:vAlign w:val="bottom"/>
+                  <w:hideMark/>
+                </w:tcPr>
+                <w:p>
+                  <w:pPr>
+                    <w:spacing w:after="0" w:line="240" w:lineRule="auto"/>
+                    <w:jc w:val="center"/>
+                    <w:rPr>
+                      <w:rFonts w:eastAsia="Times New Roman" w:cs="Times New Roman"/>
+                      <w:szCs w:val="28"/>
+                      <w:lang w:eastAsia="ru-RU"/>
+                    </w:rPr>
+                  </w:pPr>
+                </w:p>
+              </w:tc>
+            </w:tr>
+          </w:tbl>
+          <w:p/>
+        </w:tc>
+        <w:tc>
+          <w:tcPr>
+            <w:tcW w:w="5076" w:type="dxa"/>
+          </w:tcPr>
+          <w:p/>
+          <w:p/>
+          <w:p>
+            <w:r>
+              <w:rPr>
+                <w:noProof/>
+              </w:rPr>
+              <w:drawing>
+                <wp:inline distT="0" distB="0" distL="0" distR="0" wp14:anchorId="0EFD4A73" wp14:editId="261DE08A">
+                  <wp:extent cx="3057525" cy="723900"/>
+                  <wp:effectExtent l="0" t="0" r="9525" b="0"/>
+                  <wp:docPr id="7" name="Рисунок 7"/>
+                  <wp:cNvGraphicFramePr>
+                    <a:graphicFrameLocks xmlns:a="http://schemas.openxmlformats.org/drawingml/2006/main" noChangeAspect="1"/>
+                  </wp:cNvGraphicFramePr>
+                  <a:graphic xmlns:a="http://schemas.openxmlformats.org/drawingml/2006/main">
+                    <a:graphicData uri="http://schemas.openxmlformats.org/drawingml/2006/picture">
+                      <pic:pic xmlns:pic="http://schemas.openxmlformats.org/drawingml/2006/picture">
+                        <pic:nvPicPr>
+                          <pic:cNvPr id="1" name=""/>
+                          <pic:cNvPicPr/>
+                        </pic:nvPicPr>
+                        <pic:blipFill>
+                          <a:blip r:embed="rId10"/>
+                          <a:stretch>
+                            <a:fillRect/>
+                          </a:stretch>
+                        </pic:blipFill>
+                        <pic:spPr>
+                          <a:xfrm>
+                            <a:off x="0" y="0"/>
+                            <a:ext cx="3057525" cy="723900"/>
+                          </a:xfrm>
+                          <a:prstGeom prst="rect">
+                            <a:avLst/>
+                          </a:prstGeom>
+                        </pic:spPr>
+                      </pic:pic>
+                    </a:graphicData>
+                  </a:graphic>
+                </wp:inline>
+              </w:drawing>
+            </w:r>
+          </w:p>
+          <w:p>
+            <w:pPr>
+              <w:ind w:firstLine="708"/>
+            </w:pPr>
+          </w:p>
+        </w:tc>
+      </w:tr>
+    </w:tbl>
+    <w:p>
+      <w:pPr>
+        <w:jc w:val="center"/>
+        <w:rPr>
+          <w:rFonts w:eastAsiaTheme="minorEastAsia" w:cs="Times New Roman"/>
+          <w:szCs w:val="28"/>
+        </w:rPr>
+      </w:pPr>
+      <w:r>
+        <w:t xml:space="preserve">Уравнение: </w:t>
+      </w:r>
+      <m:oMath>
+        <m:r>
+          <w:rPr>
+            <w:rFonts w:ascii="Cambria Math" w:hAnsi="Cambria Math" w:cs="Times New Roman"/>
+            <w:szCs w:val="28"/>
+          </w:rPr>
+          <m:t>y=1.707⋅</m:t>
+        </m:r>
+        <m:sSup>
+          <m:sSupPr>
+            <m:ctrlPr>
+              <w:rPr>
+                <w:rFonts w:ascii="Cambria Math" w:hAnsi="Cambria Math" w:cs="Times New Roman"/>
+                <w:i/>
+                <w:szCs w:val="28"/>
+              </w:rPr>
+            </m:ctrlPr>
+          </m:sSupPr>
+          <m:e>
+            <m:r>
+              <w:rPr>
+                <w:rFonts w:ascii="Cambria Math" w:hAnsi="Cambria Math" w:cs="Times New Roman"/>
+                <w:szCs w:val="28"/>
+              </w:rPr>
+              <m:t>ⅇ</m:t>
+            </m:r>
+          </m:e>
+          <m:sup>
+            <m:r>
+              <w:rPr>
+                <w:rFonts w:ascii="Cambria Math" w:hAnsi="Cambria Math" w:cs="Times New Roman"/>
+                <w:szCs w:val="28"/>
+              </w:rPr>
+              <m:t>0.076⋅t</m:t>
+            </m:r>
+          </m:sup>
+        </m:sSup>
+      </m:oMath>
+    </w:p>
+    <w:p>
+      <w:pPr>
+        <w:jc w:val="center"/>
+        <w:rPr>
+          <w:rFonts w:cs="Times New Roman"/>
+          <w:szCs w:val="28"/>
+        </w:rPr>
+      </w:pPr>
+    </w:p>
+    <w:p>
+      <w:pPr>
+        <w:jc w:val="center"/>
+        <w:rPr>
+          <w:rFonts w:eastAsiaTheme="minorEastAsia" w:cs="Times New Roman"/>
+          <w:szCs w:val="28"/>
+        </w:rPr>
+      </w:pPr>
+      <w:r>
+        <w:rPr>
+          <w:rFonts w:cs="Times New Roman"/>
+          <w:szCs w:val="28"/>
+        </w:rPr>
+        <w:lastRenderedPageBreak/>
+        <w:t>Степенная</w:t>
+      </w:r>
+      <w:r>
+        <w:rPr>
+          <w:rFonts w:cs="Times New Roman"/>
+          <w:szCs w:val="28"/>
+        </w:rPr>
+        <w:t>:</w:t>
+      </w:r>
+      <w:r>
+        <w:rPr>
+          <w:rFonts w:cs="Times New Roman"/>
+          <w:szCs w:val="28"/>
+        </w:rPr>
+        <w:t xml:space="preserve"> </w:t>
+      </w:r>
+      <m:oMath>
+        <m:r>
+          <w:rPr>
+            <w:rFonts w:ascii="Cambria Math" w:hAnsi="Cambria Math" w:cs="Times New Roman"/>
+            <w:szCs w:val="28"/>
+          </w:rPr>
+          <m:t>y=a⋅</m:t>
+        </m:r>
+        <m:sSup>
+          <m:sSupPr>
+            <m:ctrlPr>
+              <w:rPr>
+                <w:rFonts w:ascii="Cambria Math" w:hAnsi="Cambria Math" w:cs="Times New Roman"/>
+                <w:i/>
+                <w:szCs w:val="28"/>
+              </w:rPr>
+            </m:ctrlPr>
+          </m:sSupPr>
+          <m:e>
+            <m:r>
+              <w:rPr>
+                <w:rFonts w:ascii="Cambria Math" w:hAnsi="Cambria Math" w:cs="Times New Roman"/>
+                <w:szCs w:val="28"/>
+              </w:rPr>
+              <m:t>t</m:t>
+            </m:r>
+          </m:e>
+          <m:sup>
+            <m:r>
+              <w:rPr>
+                <w:rFonts w:ascii="Cambria Math" w:hAnsi="Cambria Math" w:cs="Times New Roman"/>
+                <w:szCs w:val="28"/>
+              </w:rPr>
+              <m:t>b</m:t>
+            </m:r>
+          </m:sup>
+        </m:sSup>
+        <m:d>
+          <m:dPr>
+            <m:ctrlPr>
+              <w:rPr>
+                <w:rFonts w:ascii="Cambria Math" w:hAnsi="Cambria Math" w:cs="Times New Roman"/>
+                <w:i/>
+                <w:szCs w:val="28"/>
+              </w:rPr>
+            </m:ctrlPr>
+          </m:dPr>
+          <m:e>
+            <m:func>
+              <m:funcPr>
+                <m:ctrlPr>
+                  <w:rPr>
+                    <w:rFonts w:ascii="Cambria Math" w:hAnsi="Cambria Math" w:cs="Times New Roman"/>
+                    <w:i/>
+                    <w:szCs w:val="28"/>
+                  </w:rPr>
+                </m:ctrlPr>
+              </m:funcPr>
+              <m:fName>
+                <m:r>
+                  <w:rPr>
+                    <w:rFonts w:ascii="Cambria Math" w:hAnsi="Cambria Math" w:cs="Times New Roman"/>
+                    <w:szCs w:val="28"/>
+                  </w:rPr>
+                  <m:t>ln</m:t>
+                </m:r>
+              </m:fName>
+              <m:e>
+                <m:r>
+                  <w:rPr>
+                    <w:rFonts w:ascii="Cambria Math" w:hAnsi="Cambria Math" w:cs="Times New Roman"/>
+                    <w:szCs w:val="28"/>
+                  </w:rPr>
+                  <m:t>y</m:t>
+                </m:r>
+              </m:e>
+            </m:func>
+            <m:r>
+              <w:rPr>
+                <w:rFonts w:ascii="Cambria Math" w:hAnsi="Cambria Math" w:cs="Times New Roman"/>
+                <w:szCs w:val="28"/>
+              </w:rPr>
+              <m:t>=</m:t>
+            </m:r>
+            <m:func>
+              <m:funcPr>
+                <m:ctrlPr>
+                  <w:rPr>
+                    <w:rFonts w:ascii="Cambria Math" w:hAnsi="Cambria Math" w:cs="Times New Roman"/>
+                    <w:i/>
+                    <w:szCs w:val="28"/>
+                  </w:rPr>
+                </m:ctrlPr>
+              </m:funcPr>
+              <m:fName>
+                <m:r>
+                  <w:rPr>
+                    <w:rFonts w:ascii="Cambria Math" w:hAnsi="Cambria Math" w:cs="Times New Roman"/>
+                    <w:szCs w:val="28"/>
+                  </w:rPr>
+                  <m:t>ln</m:t>
+                </m:r>
+              </m:fName>
+              <m:e>
+                <m:r>
+                  <w:rPr>
+                    <w:rFonts w:ascii="Cambria Math" w:hAnsi="Cambria Math" w:cs="Times New Roman"/>
+                    <w:szCs w:val="28"/>
+                  </w:rPr>
+                  <m:t>a</m:t>
+                </m:r>
+              </m:e>
+            </m:func>
+            <m:r>
+              <w:rPr>
+                <w:rFonts w:ascii="Cambria Math" w:hAnsi="Cambria Math" w:cs="Times New Roman"/>
+                <w:szCs w:val="28"/>
+              </w:rPr>
+              <m:t>+b⋅</m:t>
+            </m:r>
+            <m:func>
+              <m:funcPr>
+                <m:ctrlPr>
+                  <w:rPr>
+                    <w:rFonts w:ascii="Cambria Math" w:hAnsi="Cambria Math" w:cs="Times New Roman"/>
+                    <w:i/>
+                    <w:szCs w:val="28"/>
+                  </w:rPr>
+                </m:ctrlPr>
+              </m:funcPr>
+              <m:fName>
+                <m:r>
+                  <w:rPr>
+                    <w:rFonts w:ascii="Cambria Math" w:hAnsi="Cambria Math" w:cs="Times New Roman"/>
+                    <w:szCs w:val="28"/>
+                  </w:rPr>
+                  <m:t>ln</m:t>
+                </m:r>
+              </m:fName>
+              <m:e>
+                <m:r>
+                  <w:rPr>
+                    <w:rFonts w:ascii="Cambria Math" w:hAnsi="Cambria Math" w:cs="Times New Roman"/>
+                    <w:szCs w:val="28"/>
+                  </w:rPr>
+                  <m:t>t</m:t>
+                </m:r>
+              </m:e>
+            </m:func>
+          </m:e>
+        </m:d>
+      </m:oMath>
+    </w:p>
+    <w:tbl>
+      <w:tblPr>
+        <w:tblStyle w:val="aa"/>
+        <w:tblW w:w="0" w:type="auto"/>
+        <w:tblBorders>
+          <w:top w:val="none" w:sz="0" w:space="0" w:color="auto"/>
+          <w:left w:val="none" w:sz="0" w:space="0" w:color="auto"/>
+          <w:bottom w:val="none" w:sz="0" w:space="0" w:color="auto"/>
+          <w:right w:val="none" w:sz="0" w:space="0" w:color="auto"/>
+          <w:insideH w:val="none" w:sz="0" w:space="0" w:color="auto"/>
+          <w:insideV w:val="none" w:sz="0" w:space="0" w:color="auto"/>
+        </w:tblBorders>
+        <w:tblLook w:val="04A0" w:firstRow="1" w:lastRow="0" w:firstColumn="1" w:lastColumn="0" w:noHBand="0" w:noVBand="1"/>
+      </w:tblPr>
+      <w:tblGrid>
+        <w:gridCol w:w="4235"/>
+        <w:gridCol w:w="222"/>
+        <w:gridCol w:w="4898"/>
+      </w:tblGrid>
+      <w:tr>
+        <w:tc>
+          <w:tcPr>
+            <w:tcW w:w="4235" w:type="dxa"/>
+          </w:tcPr>
+          <w:tbl>
+            <w:tblPr>
+              <w:tblW w:w="4060" w:type="dxa"/>
+              <w:tblLook w:val="04A0" w:firstRow="1" w:lastRow="0" w:firstColumn="1" w:lastColumn="0" w:noHBand="0" w:noVBand="1"/>
+            </w:tblPr>
+            <w:tblGrid>
+              <w:gridCol w:w="1362"/>
+              <w:gridCol w:w="1363"/>
+              <w:gridCol w:w="1284"/>
+            </w:tblGrid>
+            <w:tr>
+              <w:trPr>
+                <w:trHeight w:val="375"/>
+              </w:trPr>
+              <w:tc>
+                <w:tcPr>
+                  <w:tcW w:w="1380" w:type="dxa"/>
+                  <w:tcBorders>
+                    <w:top w:val="single" w:sz="4" w:space="0" w:color="auto"/>
+                    <w:left w:val="single" w:sz="4" w:space="0" w:color="auto"/>
+                    <w:bottom w:val="single" w:sz="4" w:space="0" w:color="auto"/>
+                    <w:right w:val="single" w:sz="4" w:space="0" w:color="auto"/>
+                  </w:tcBorders>
+                  <w:shd w:val="clear" w:color="000000" w:fill="FFD966"/>
+                  <w:noWrap/>
+                  <w:vAlign w:val="bottom"/>
+                  <w:hideMark/>
+                </w:tcPr>
+                <w:p>
+                  <w:pPr>
+                    <w:spacing w:after="0" w:line="240" w:lineRule="auto"/>
+                    <w:jc w:val="center"/>
+                    <w:rPr>
+                      <w:rFonts w:eastAsia="Times New Roman" w:cs="Times New Roman"/>
+                      <w:szCs w:val="28"/>
+                      <w:lang w:eastAsia="ru-RU"/>
+                    </w:rPr>
+                  </w:pPr>
+                  <w:r>
+                    <w:rPr>
+                      <w:rFonts w:eastAsia="Times New Roman" w:cs="Times New Roman"/>
+                      <w:szCs w:val="28"/>
+                      <w:lang w:eastAsia="ru-RU"/>
+                    </w:rPr>
+                    <w:t>a</w:t>
+                  </w:r>
+                </w:p>
+              </w:tc>
+              <w:tc>
+                <w:tcPr>
+                  <w:tcW w:w="1380" w:type="dxa"/>
+                  <w:tcBorders>
+                    <w:top w:val="single" w:sz="4" w:space="0" w:color="auto"/>
+                    <w:left w:val="nil"/>
+                    <w:bottom w:val="single" w:sz="4" w:space="0" w:color="auto"/>
+                    <w:right w:val="single" w:sz="4" w:space="0" w:color="auto"/>
+                  </w:tcBorders>
+                  <w:shd w:val="clear" w:color="000000" w:fill="FFD966"/>
+                  <w:noWrap/>
+                  <w:vAlign w:val="bottom"/>
+                  <w:hideMark/>
+                </w:tcPr>
+                <w:p>
+                  <w:pPr>
+                    <w:spacing w:after="0" w:line="240" w:lineRule="auto"/>
+                    <w:jc w:val="center"/>
+                    <w:rPr>
+                      <w:rFonts w:eastAsia="Times New Roman" w:cs="Times New Roman"/>
+                      <w:szCs w:val="28"/>
+                      <w:lang w:eastAsia="ru-RU"/>
+                    </w:rPr>
+                  </w:pPr>
+                  <w:r>
+                    <w:rPr>
+                      <w:rFonts w:eastAsia="Times New Roman" w:cs="Times New Roman"/>
+                      <w:szCs w:val="28"/>
+                      <w:lang w:eastAsia="ru-RU"/>
+                    </w:rPr>
+                    <w:t>2,653</w:t>
+                  </w:r>
+                </w:p>
+              </w:tc>
+              <w:tc>
+                <w:tcPr>
+                  <w:tcW w:w="1300" w:type="dxa"/>
+                  <w:tcBorders>
+                    <w:top w:val="single" w:sz="4" w:space="0" w:color="auto"/>
+                    <w:left w:val="nil"/>
+                    <w:bottom w:val="single" w:sz="4" w:space="0" w:color="auto"/>
+                    <w:right w:val="single" w:sz="4" w:space="0" w:color="auto"/>
+                  </w:tcBorders>
+                  <w:shd w:val="clear" w:color="000000" w:fill="FFD966"/>
+                  <w:noWrap/>
+                  <w:vAlign w:val="bottom"/>
+                  <w:hideMark/>
+                </w:tcPr>
+                <w:p>
+                  <w:pPr>
+                    <w:spacing w:after="0" w:line="240" w:lineRule="auto"/>
+                    <w:jc w:val="center"/>
+                    <w:rPr>
+                      <w:rFonts w:eastAsia="Times New Roman" w:cs="Times New Roman"/>
+                      <w:szCs w:val="28"/>
+                      <w:lang w:eastAsia="ru-RU"/>
+                    </w:rPr>
+                  </w:pPr>
+                  <w:r>
+                    <w:rPr>
+                      <w:rFonts w:eastAsia="Times New Roman" w:cs="Times New Roman"/>
+                      <w:szCs w:val="28"/>
+                      <w:lang w:eastAsia="ru-RU"/>
+                    </w:rPr>
+                    <w:t>14,2</w:t>
+                  </w:r>
+                </w:p>
+              </w:tc>
+            </w:tr>
+            <w:tr>
+              <w:trPr>
+                <w:trHeight w:val="375"/>
+              </w:trPr>
+              <w:tc>
+                <w:tcPr>
+                  <w:tcW w:w="1380" w:type="dxa"/>
+                  <w:tcBorders>
+                    <w:top w:val="nil"/>
+                    <w:left w:val="single" w:sz="4" w:space="0" w:color="auto"/>
+                    <w:bottom w:val="single" w:sz="4" w:space="0" w:color="auto"/>
+                    <w:right w:val="single" w:sz="4" w:space="0" w:color="auto"/>
+                  </w:tcBorders>
+                  <w:shd w:val="clear" w:color="000000" w:fill="FFD966"/>
+                  <w:noWrap/>
+                  <w:vAlign w:val="bottom"/>
+                  <w:hideMark/>
+                </w:tcPr>
+                <w:p>
+                  <w:pPr>
+                    <w:spacing w:after="0" w:line="240" w:lineRule="auto"/>
+                    <w:jc w:val="center"/>
+                    <w:rPr>
+                      <w:rFonts w:eastAsia="Times New Roman" w:cs="Times New Roman"/>
+                      <w:szCs w:val="28"/>
+                      <w:lang w:eastAsia="ru-RU"/>
+                    </w:rPr>
+                  </w:pPr>
+                  <w:r>
+                    <w:rPr>
+                      <w:rFonts w:eastAsia="Times New Roman" w:cs="Times New Roman"/>
+                      <w:szCs w:val="28"/>
+                      <w:lang w:eastAsia="ru-RU"/>
+                    </w:rPr>
+                    <w:t>b</w:t>
+                  </w:r>
+                </w:p>
+              </w:tc>
+              <w:tc>
+                <w:tcPr>
+                  <w:tcW w:w="1380" w:type="dxa"/>
+                  <w:tcBorders>
+                    <w:top w:val="nil"/>
+                    <w:left w:val="nil"/>
+                    <w:bottom w:val="single" w:sz="4" w:space="0" w:color="auto"/>
+                    <w:right w:val="single" w:sz="4" w:space="0" w:color="auto"/>
+                  </w:tcBorders>
+                  <w:shd w:val="clear" w:color="000000" w:fill="FFD966"/>
+                  <w:noWrap/>
+                  <w:vAlign w:val="bottom"/>
+                  <w:hideMark/>
+                </w:tcPr>
+                <w:p>
+                  <w:pPr>
+                    <w:spacing w:after="0" w:line="240" w:lineRule="auto"/>
+                    <w:jc w:val="center"/>
+                    <w:rPr>
+                      <w:rFonts w:eastAsia="Times New Roman" w:cs="Times New Roman"/>
+                      <w:szCs w:val="28"/>
+                      <w:lang w:eastAsia="ru-RU"/>
+                    </w:rPr>
+                  </w:pPr>
+                  <w:r>
+                    <w:rPr>
+                      <w:rFonts w:eastAsia="Times New Roman" w:cs="Times New Roman"/>
+                      <w:szCs w:val="28"/>
+                      <w:lang w:eastAsia="ru-RU"/>
+                    </w:rPr>
+                    <w:t>0,002</w:t>
+                  </w:r>
+                </w:p>
+              </w:tc>
+              <w:tc>
+                <w:tcPr>
+                  <w:tcW w:w="1300" w:type="dxa"/>
+                  <w:tcBorders>
+                    <w:top w:val="nil"/>
+                    <w:left w:val="nil"/>
+                    <w:bottom w:val="single" w:sz="4" w:space="0" w:color="auto"/>
+                    <w:right w:val="single" w:sz="4" w:space="0" w:color="auto"/>
+                  </w:tcBorders>
+                  <w:shd w:val="clear" w:color="000000" w:fill="FFD966"/>
+                  <w:noWrap/>
+                  <w:vAlign w:val="bottom"/>
+                  <w:hideMark/>
+                </w:tcPr>
+                <w:p>
+                  <w:pPr>
+                    <w:spacing w:after="0" w:line="240" w:lineRule="auto"/>
+                    <w:jc w:val="center"/>
+                    <w:rPr>
+                      <w:rFonts w:eastAsia="Times New Roman" w:cs="Times New Roman"/>
+                      <w:szCs w:val="28"/>
+                      <w:lang w:eastAsia="ru-RU"/>
+                    </w:rPr>
+                  </w:pPr>
+                  <w:r>
+                    <w:rPr>
+                      <w:rFonts w:eastAsia="Times New Roman" w:cs="Times New Roman"/>
+                      <w:szCs w:val="28"/>
+                      <w:lang w:eastAsia="ru-RU"/>
+                    </w:rPr>
+                    <w:t>0,002</w:t>
+                  </w:r>
+                </w:p>
+              </w:tc>
+            </w:tr>
+            <w:tr>
+              <w:trPr>
+                <w:trHeight w:val="375"/>
+              </w:trPr>
+              <w:tc>
+                <w:tcPr>
+                  <w:tcW w:w="1380" w:type="dxa"/>
+                  <w:tcBorders>
+                    <w:top w:val="nil"/>
+                    <w:left w:val="single" w:sz="4" w:space="0" w:color="auto"/>
+                    <w:bottom w:val="single" w:sz="4" w:space="0" w:color="auto"/>
+                    <w:right w:val="single" w:sz="4" w:space="0" w:color="auto"/>
+                  </w:tcBorders>
+                  <w:shd w:val="clear" w:color="000000" w:fill="FFD966"/>
+                  <w:noWrap/>
+                  <w:vAlign w:val="bottom"/>
+                  <w:hideMark/>
+                </w:tcPr>
+                <w:p>
+                  <w:pPr>
+                    <w:spacing w:after="0" w:line="240" w:lineRule="auto"/>
+                    <w:jc w:val="center"/>
+                    <w:rPr>
+                      <w:rFonts w:eastAsia="Times New Roman" w:cs="Times New Roman"/>
+                      <w:szCs w:val="28"/>
+                      <w:lang w:eastAsia="ru-RU"/>
+                    </w:rPr>
+                  </w:pPr>
+                  <w:r>
+                    <w:rPr>
+                      <w:rFonts w:eastAsia="Times New Roman" w:cs="Times New Roman"/>
+                      <w:szCs w:val="28"/>
+                      <w:lang w:eastAsia="ru-RU"/>
+                    </w:rPr>
+                    <w:t>m(</w:t>
+                  </w:r>
+                  <w:proofErr w:type="spellStart"/>
+                  <w:r>
+                    <w:rPr>
+                      <w:rFonts w:eastAsia="Times New Roman" w:cs="Times New Roman"/>
+                      <w:szCs w:val="28"/>
+                      <w:lang w:eastAsia="ru-RU"/>
+                    </w:rPr>
+                    <w:t>k1</w:t>
+                  </w:r>
+                  <w:proofErr w:type="spellEnd"/>
+                  <w:r>
+                    <w:rPr>
+                      <w:rFonts w:eastAsia="Times New Roman" w:cs="Times New Roman"/>
+                      <w:szCs w:val="28"/>
+                      <w:lang w:eastAsia="ru-RU"/>
+                    </w:rPr>
+                    <w:t>)</w:t>
+                  </w:r>
+                </w:p>
+              </w:tc>
+              <w:tc>
+                <w:tcPr>
+                  <w:tcW w:w="1380" w:type="dxa"/>
+                  <w:tcBorders>
+                    <w:top w:val="nil"/>
+                    <w:left w:val="nil"/>
+                    <w:bottom w:val="single" w:sz="4" w:space="0" w:color="auto"/>
+                    <w:right w:val="single" w:sz="4" w:space="0" w:color="auto"/>
+                  </w:tcBorders>
+                  <w:shd w:val="clear" w:color="000000" w:fill="FFD966"/>
+                  <w:noWrap/>
+                  <w:vAlign w:val="bottom"/>
+                  <w:hideMark/>
+                </w:tcPr>
+                <w:p>
+                  <w:pPr>
+                    <w:spacing w:after="0" w:line="240" w:lineRule="auto"/>
+                    <w:jc w:val="center"/>
+                    <w:rPr>
+                      <w:rFonts w:eastAsia="Times New Roman" w:cs="Times New Roman"/>
+                      <w:szCs w:val="28"/>
+                      <w:lang w:eastAsia="ru-RU"/>
+                    </w:rPr>
+                  </w:pPr>
+                  <w:r>
+                    <w:rPr>
+                      <w:rFonts w:eastAsia="Times New Roman" w:cs="Times New Roman"/>
+                      <w:szCs w:val="28"/>
+                      <w:lang w:eastAsia="ru-RU"/>
+                    </w:rPr>
+                    <w:t>2</w:t>
+                  </w:r>
+                </w:p>
+              </w:tc>
+              <w:tc>
+                <w:tcPr>
+                  <w:tcW w:w="1300" w:type="dxa"/>
+                  <w:tcBorders>
+                    <w:top w:val="nil"/>
+                    <w:left w:val="nil"/>
+                    <w:bottom w:val="nil"/>
+                    <w:right w:val="nil"/>
+                  </w:tcBorders>
+                  <w:shd w:val="clear" w:color="auto" w:fill="auto"/>
+                  <w:noWrap/>
+                  <w:vAlign w:val="bottom"/>
+                  <w:hideMark/>
+                </w:tcPr>
+                <w:p>
+                  <w:pPr>
+                    <w:spacing w:after="0" w:line="240" w:lineRule="auto"/>
+                    <w:jc w:val="center"/>
+                    <w:rPr>
+                      <w:rFonts w:eastAsia="Times New Roman" w:cs="Times New Roman"/>
+                      <w:szCs w:val="28"/>
+                      <w:lang w:eastAsia="ru-RU"/>
+                    </w:rPr>
+                  </w:pPr>
+                </w:p>
+              </w:tc>
+            </w:tr>
+            <w:tr>
+              <w:trPr>
+                <w:trHeight w:val="375"/>
+              </w:trPr>
+              <w:tc>
+                <w:tcPr>
+                  <w:tcW w:w="1380" w:type="dxa"/>
+                  <w:tcBorders>
+                    <w:top w:val="nil"/>
+                    <w:left w:val="single" w:sz="4" w:space="0" w:color="auto"/>
+                    <w:bottom w:val="single" w:sz="4" w:space="0" w:color="auto"/>
+                    <w:right w:val="single" w:sz="4" w:space="0" w:color="auto"/>
+                  </w:tcBorders>
+                  <w:shd w:val="clear" w:color="000000" w:fill="FFD966"/>
+                  <w:noWrap/>
+                  <w:vAlign w:val="bottom"/>
+                  <w:hideMark/>
+                </w:tcPr>
+                <w:p>
+                  <w:pPr>
+                    <w:spacing w:after="0" w:line="240" w:lineRule="auto"/>
+                    <w:jc w:val="center"/>
+                    <w:rPr>
+                      <w:rFonts w:eastAsia="Times New Roman" w:cs="Times New Roman"/>
+                      <w:szCs w:val="28"/>
+                      <w:lang w:eastAsia="ru-RU"/>
+                    </w:rPr>
+                  </w:pPr>
+                  <w:proofErr w:type="spellStart"/>
+                  <w:r>
+                    <w:rPr>
+                      <w:rFonts w:eastAsia="Times New Roman" w:cs="Times New Roman"/>
+                      <w:szCs w:val="28"/>
+                      <w:lang w:eastAsia="ru-RU"/>
+                    </w:rPr>
+                    <w:t>k2</w:t>
+                  </w:r>
+                  <w:proofErr w:type="spellEnd"/>
+                </w:p>
+              </w:tc>
+              <w:tc>
+                <w:tcPr>
+                  <w:tcW w:w="1380" w:type="dxa"/>
+                  <w:tcBorders>
+                    <w:top w:val="nil"/>
+                    <w:left w:val="nil"/>
+                    <w:bottom w:val="single" w:sz="4" w:space="0" w:color="auto"/>
+                    <w:right w:val="single" w:sz="4" w:space="0" w:color="auto"/>
+                  </w:tcBorders>
+                  <w:shd w:val="clear" w:color="000000" w:fill="FFD966"/>
+                  <w:noWrap/>
+                  <w:vAlign w:val="bottom"/>
+                  <w:hideMark/>
+                </w:tcPr>
+                <w:p>
+                  <w:pPr>
+                    <w:spacing w:after="0" w:line="240" w:lineRule="auto"/>
+                    <w:jc w:val="center"/>
+                    <w:rPr>
+                      <w:rFonts w:eastAsia="Times New Roman" w:cs="Times New Roman"/>
+                      <w:szCs w:val="28"/>
+                      <w:lang w:eastAsia="ru-RU"/>
+                    </w:rPr>
+                  </w:pPr>
+                  <w:r>
+                    <w:rPr>
+                      <w:rFonts w:eastAsia="Times New Roman" w:cs="Times New Roman"/>
+                      <w:szCs w:val="28"/>
+                      <w:lang w:eastAsia="ru-RU"/>
+                    </w:rPr>
+                    <w:t>21</w:t>
+                  </w:r>
+                </w:p>
+              </w:tc>
+              <w:tc>
+                <w:tcPr>
+                  <w:tcW w:w="1300" w:type="dxa"/>
+                  <w:tcBorders>
+                    <w:top w:val="nil"/>
+                    <w:left w:val="nil"/>
+                    <w:bottom w:val="nil"/>
+                    <w:right w:val="nil"/>
+                  </w:tcBorders>
+                  <w:shd w:val="clear" w:color="auto" w:fill="auto"/>
+                  <w:noWrap/>
+                  <w:vAlign w:val="bottom"/>
+                  <w:hideMark/>
+                </w:tcPr>
+                <w:p>
+                  <w:pPr>
+                    <w:spacing w:after="0" w:line="240" w:lineRule="auto"/>
+                    <w:jc w:val="center"/>
+                    <w:rPr>
+                      <w:rFonts w:eastAsia="Times New Roman" w:cs="Times New Roman"/>
+                      <w:szCs w:val="28"/>
+                      <w:lang w:eastAsia="ru-RU"/>
+                    </w:rPr>
+                  </w:pPr>
+                </w:p>
+              </w:tc>
+            </w:tr>
+            <w:tr>
+              <w:trPr>
+                <w:trHeight w:val="375"/>
+              </w:trPr>
+              <w:tc>
+                <w:tcPr>
+                  <w:tcW w:w="1380" w:type="dxa"/>
+                  <w:tcBorders>
+                    <w:top w:val="nil"/>
+                    <w:left w:val="single" w:sz="4" w:space="0" w:color="auto"/>
+                    <w:bottom w:val="single" w:sz="4" w:space="0" w:color="auto"/>
+                    <w:right w:val="single" w:sz="4" w:space="0" w:color="auto"/>
+                  </w:tcBorders>
+                  <w:shd w:val="clear" w:color="000000" w:fill="FFD966"/>
+                  <w:vAlign w:val="bottom"/>
+                  <w:hideMark/>
+                </w:tcPr>
+                <w:p>
+                  <w:pPr>
+                    <w:spacing w:after="0" w:line="240" w:lineRule="auto"/>
+                    <w:jc w:val="center"/>
+                    <w:rPr>
+                      <w:rFonts w:eastAsia="Times New Roman" w:cs="Times New Roman"/>
+                      <w:szCs w:val="28"/>
+                      <w:lang w:eastAsia="ru-RU"/>
+                    </w:rPr>
+                  </w:pPr>
+                  <w:r>
+                    <w:rPr>
+                      <w:rFonts w:eastAsia="Times New Roman" w:cs="Times New Roman"/>
+                      <w:szCs w:val="28"/>
+                      <w:lang w:eastAsia="ru-RU"/>
+                    </w:rPr>
+                    <w:t>n</w:t>
+                  </w:r>
+                </w:p>
+              </w:tc>
+              <w:tc>
+                <w:tcPr>
+                  <w:tcW w:w="1380" w:type="dxa"/>
+                  <w:tcBorders>
+                    <w:top w:val="nil"/>
+                    <w:left w:val="nil"/>
+                    <w:bottom w:val="single" w:sz="4" w:space="0" w:color="auto"/>
+                    <w:right w:val="single" w:sz="4" w:space="0" w:color="auto"/>
+                  </w:tcBorders>
+                  <w:shd w:val="clear" w:color="000000" w:fill="FFD966"/>
+                  <w:noWrap/>
+                  <w:vAlign w:val="bottom"/>
+                  <w:hideMark/>
+                </w:tcPr>
+                <w:p>
+                  <w:pPr>
+                    <w:spacing w:after="0" w:line="240" w:lineRule="auto"/>
+                    <w:jc w:val="center"/>
+                    <w:rPr>
+                      <w:rFonts w:eastAsia="Times New Roman" w:cs="Times New Roman"/>
+                      <w:szCs w:val="28"/>
+                      <w:lang w:eastAsia="ru-RU"/>
+                    </w:rPr>
+                  </w:pPr>
+                  <w:r>
+                    <w:rPr>
+                      <w:rFonts w:eastAsia="Times New Roman" w:cs="Times New Roman"/>
+                      <w:szCs w:val="28"/>
+                      <w:lang w:eastAsia="ru-RU"/>
+                    </w:rPr>
+                    <w:t>24</w:t>
+                  </w:r>
+                </w:p>
+              </w:tc>
+              <w:tc>
+                <w:tcPr>
+                  <w:tcW w:w="1300" w:type="dxa"/>
+                  <w:tcBorders>
+                    <w:top w:val="nil"/>
+                    <w:left w:val="nil"/>
+                    <w:bottom w:val="nil"/>
+                    <w:right w:val="nil"/>
+                  </w:tcBorders>
+                  <w:shd w:val="clear" w:color="auto" w:fill="auto"/>
+                  <w:noWrap/>
+                  <w:vAlign w:val="bottom"/>
+                  <w:hideMark/>
+                </w:tcPr>
+                <w:p>
+                  <w:pPr>
+                    <w:spacing w:after="0" w:line="240" w:lineRule="auto"/>
+                    <w:jc w:val="center"/>
+                    <w:rPr>
+                      <w:rFonts w:eastAsia="Times New Roman" w:cs="Times New Roman"/>
+                      <w:szCs w:val="28"/>
+                      <w:lang w:eastAsia="ru-RU"/>
+                    </w:rPr>
+                  </w:pPr>
+                </w:p>
+              </w:tc>
+            </w:tr>
+          </w:tbl>
+          <w:p/>
+        </w:tc>
+        <w:tc>
+          <w:tcPr>
+            <w:tcW w:w="222" w:type="dxa"/>
+          </w:tcPr>
+          <w:p/>
+        </w:tc>
+        <w:tc>
+          <w:tcPr>
+            <w:tcW w:w="4898" w:type="dxa"/>
+          </w:tcPr>
+          <w:p/>
+          <w:p/>
+          <w:p>
+            <w:r>
+              <w:rPr>
+                <w:noProof/>
+              </w:rPr>
+              <w:drawing>
+                <wp:inline distT="0" distB="0" distL="0" distR="0" wp14:anchorId="572E0319" wp14:editId="1B39C1D5">
+                  <wp:extent cx="3019048" cy="704762"/>
+                  <wp:effectExtent l="0" t="0" r="0" b="635"/>
+                  <wp:docPr id="9" name="Рисунок 9"/>
+                  <wp:cNvGraphicFramePr>
+                    <a:graphicFrameLocks xmlns:a="http://schemas.openxmlformats.org/drawingml/2006/main" noChangeAspect="1"/>
+                  </wp:cNvGraphicFramePr>
+                  <a:graphic xmlns:a="http://schemas.openxmlformats.org/drawingml/2006/main">
+                    <a:graphicData uri="http://schemas.openxmlformats.org/drawingml/2006/picture">
+                      <pic:pic xmlns:pic="http://schemas.openxmlformats.org/drawingml/2006/picture">
+                        <pic:nvPicPr>
+                          <pic:cNvPr id="1" name=""/>
+                          <pic:cNvPicPr/>
+                        </pic:nvPicPr>
+                        <pic:blipFill>
+                          <a:blip r:embed="rId11"/>
+                          <a:stretch>
+                            <a:fillRect/>
+                          </a:stretch>
+                        </pic:blipFill>
+                        <pic:spPr>
+                          <a:xfrm>
+                            <a:off x="0" y="0"/>
+                            <a:ext cx="3019048" cy="704762"/>
+                          </a:xfrm>
+                          <a:prstGeom prst="rect">
+                            <a:avLst/>
+                          </a:prstGeom>
+                        </pic:spPr>
+                      </pic:pic>
+                    </a:graphicData>
+                  </a:graphic>
+                </wp:inline>
+              </w:drawing>
+            </w:r>
+          </w:p>
+          <w:p>
+            <w:pPr>
+              <w:ind w:firstLine="708"/>
+            </w:pPr>
+          </w:p>
+        </w:tc>
+      </w:tr>
+    </w:tbl>
+    <w:p>
+      <w:pPr>
+        <w:jc w:val="center"/>
+        <w:rPr>
+          <w:rFonts w:eastAsiaTheme="minorEastAsia" w:cs="Times New Roman"/>
+          <w:szCs w:val="28"/>
+        </w:rPr>
+      </w:pPr>
+      <w:r>
+        <w:rPr>
+          <w:rFonts w:cs="Times New Roman"/>
+          <w:szCs w:val="28"/>
+        </w:rPr>
+        <w:t xml:space="preserve">Уравнение: </w:t>
+      </w:r>
+      <m:oMath>
+        <m:r>
+          <w:rPr>
+            <w:rFonts w:ascii="Cambria Math" w:hAnsi="Cambria Math" w:cs="Times New Roman"/>
+            <w:szCs w:val="28"/>
+          </w:rPr>
+          <m:t>y=2.653⋅</m:t>
+        </m:r>
+        <m:sSup>
+          <m:sSupPr>
+            <m:ctrlPr>
+              <w:rPr>
+                <w:rFonts w:ascii="Cambria Math" w:hAnsi="Cambria Math" w:cs="Times New Roman"/>
+                <w:i/>
+                <w:szCs w:val="28"/>
+              </w:rPr>
+            </m:ctrlPr>
+          </m:sSupPr>
+          <m:e>
+            <m:r>
+              <w:rPr>
+                <w:rFonts w:ascii="Cambria Math" w:hAnsi="Cambria Math" w:cs="Times New Roman"/>
+                <w:szCs w:val="28"/>
+              </w:rPr>
+              <m:t>t</m:t>
+            </m:r>
+          </m:e>
+          <m:sup>
+            <m:r>
+              <w:rPr>
+                <w:rFonts w:ascii="Cambria Math" w:hAnsi="Cambria Math" w:cs="Times New Roman"/>
+                <w:szCs w:val="28"/>
+              </w:rPr>
+              <m:t>0.002</m:t>
+            </m:r>
+          </m:sup>
+        </m:sSup>
+      </m:oMath>
+    </w:p>
+    <w:p>
+      <w:pPr>
+        <w:jc w:val="center"/>
+        <w:rPr>
+          <w:rFonts w:eastAsiaTheme="minorEastAsia" w:cs="Times New Roman"/>
+          <w:szCs w:val="28"/>
+        </w:rPr>
+      </w:pPr>
+    </w:p>
+    <w:p>
+      <w:pPr>
+        <w:jc w:val="center"/>
+        <w:rPr>
+          <w:rFonts w:eastAsiaTheme="minorEastAsia" w:cs="Times New Roman"/>
+          <w:szCs w:val="28"/>
+        </w:rPr>
+      </w:pPr>
+      <w:r>
+        <w:rPr>
+          <w:rFonts w:cs="Times New Roman"/>
+          <w:szCs w:val="28"/>
+        </w:rPr>
+        <w:t xml:space="preserve">Гиперболическая: </w:t>
+      </w:r>
+      <m:oMath>
+        <m:r>
+          <w:rPr>
+            <w:rFonts w:ascii="Cambria Math" w:hAnsi="Cambria Math" w:cs="Times New Roman"/>
+            <w:szCs w:val="28"/>
+          </w:rPr>
+          <m:t>y=</m:t>
+        </m:r>
+        <m:f>
+          <m:fPr>
+            <m:ctrlPr>
+              <w:rPr>
+                <w:rFonts w:ascii="Cambria Math" w:hAnsi="Cambria Math" w:cs="Times New Roman"/>
+                <w:i/>
+                <w:szCs w:val="28"/>
+              </w:rPr>
+            </m:ctrlPr>
+          </m:fPr>
+          <m:num>
+            <m:r>
+              <w:rPr>
+                <w:rFonts w:ascii="Cambria Math" w:hAnsi="Cambria Math" w:cs="Times New Roman"/>
+                <w:szCs w:val="28"/>
+              </w:rPr>
+              <m:t>b</m:t>
+            </m:r>
+          </m:num>
+          <m:den>
+            <m:r>
+              <w:rPr>
+                <w:rFonts w:ascii="Cambria Math" w:hAnsi="Cambria Math" w:cs="Times New Roman"/>
+                <w:szCs w:val="28"/>
+              </w:rPr>
+              <m:t>t</m:t>
+            </m:r>
+          </m:den>
+        </m:f>
+        <m:r>
+          <w:rPr>
+            <w:rFonts w:ascii="Cambria Math" w:hAnsi="Cambria Math" w:cs="Times New Roman"/>
+            <w:szCs w:val="28"/>
+          </w:rPr>
+          <m:t>+a</m:t>
+        </m:r>
+      </m:oMath>
+    </w:p>
+    <w:tbl>
+      <w:tblPr>
+        <w:tblStyle w:val="aa"/>
+        <w:tblW w:w="0" w:type="auto"/>
+        <w:tblBorders>
+          <w:top w:val="none" w:sz="0" w:space="0" w:color="auto"/>
+          <w:left w:val="none" w:sz="0" w:space="0" w:color="auto"/>
+          <w:bottom w:val="none" w:sz="0" w:space="0" w:color="auto"/>
+          <w:right w:val="none" w:sz="0" w:space="0" w:color="auto"/>
+          <w:insideH w:val="none" w:sz="0" w:space="0" w:color="auto"/>
+          <w:insideV w:val="none" w:sz="0" w:space="0" w:color="auto"/>
+        </w:tblBorders>
+        <w:tblLook w:val="04A0" w:firstRow="1" w:lastRow="0" w:firstColumn="1" w:lastColumn="0" w:noHBand="0" w:noVBand="1"/>
+      </w:tblPr>
+      <w:tblGrid>
+        <w:gridCol w:w="4087"/>
+        <w:gridCol w:w="222"/>
+        <w:gridCol w:w="5046"/>
+      </w:tblGrid>
+      <w:tr>
+        <w:tc>
+          <w:tcPr>
+            <w:tcW w:w="4087" w:type="dxa"/>
+          </w:tcPr>
+          <w:tbl>
+            <w:tblPr>
+              <w:tblW w:w="2760" w:type="dxa"/>
+              <w:tblLook w:val="04A0" w:firstRow="1" w:lastRow="0" w:firstColumn="1" w:lastColumn="0" w:noHBand="0" w:noVBand="1"/>
+            </w:tblPr>
+            <w:tblGrid>
+              <w:gridCol w:w="1380"/>
+              <w:gridCol w:w="1380"/>
+            </w:tblGrid>
+            <w:tr>
+              <w:trPr>
+                <w:trHeight w:val="375"/>
+              </w:trPr>
+              <w:tc>
+                <w:tcPr>
+                  <w:tcW w:w="1380" w:type="dxa"/>
+                  <w:tcBorders>
+                    <w:top w:val="single" w:sz="4" w:space="0" w:color="auto"/>
+                    <w:left w:val="single" w:sz="4" w:space="0" w:color="auto"/>
+                    <w:bottom w:val="single" w:sz="4" w:space="0" w:color="auto"/>
+                    <w:right w:val="single" w:sz="4" w:space="0" w:color="auto"/>
+                  </w:tcBorders>
+                  <w:shd w:val="clear" w:color="000000" w:fill="FFD966"/>
+                  <w:noWrap/>
+                  <w:vAlign w:val="bottom"/>
+                  <w:hideMark/>
+                </w:tcPr>
+                <w:p>
+                  <w:pPr>
+                    <w:spacing w:after="0" w:line="240" w:lineRule="auto"/>
+                    <w:jc w:val="center"/>
+                    <w:rPr>
+                      <w:rFonts w:eastAsia="Times New Roman" w:cs="Times New Roman"/>
+                      <w:szCs w:val="28"/>
+                      <w:lang w:eastAsia="ru-RU"/>
+                    </w:rPr>
+                  </w:pPr>
+                  <w:r>
+                    <w:rPr>
+                      <w:rFonts w:eastAsia="Times New Roman" w:cs="Times New Roman"/>
+                      <w:szCs w:val="28"/>
+                      <w:lang w:eastAsia="ru-RU"/>
+                    </w:rPr>
+                    <w:t>a</w:t>
+                  </w:r>
+                </w:p>
+              </w:tc>
+              <w:tc>
+                <w:tcPr>
+                  <w:tcW w:w="1380" w:type="dxa"/>
+                  <w:tcBorders>
+                    <w:top w:val="single" w:sz="4" w:space="0" w:color="auto"/>
+                    <w:left w:val="nil"/>
+                    <w:bottom w:val="single" w:sz="4" w:space="0" w:color="auto"/>
+                    <w:right w:val="single" w:sz="4" w:space="0" w:color="auto"/>
+                  </w:tcBorders>
+                  <w:shd w:val="clear" w:color="000000" w:fill="FFD966"/>
+                  <w:noWrap/>
+                  <w:vAlign w:val="bottom"/>
+                  <w:hideMark/>
+                </w:tcPr>
+                <w:p>
+                  <w:pPr>
+                    <w:spacing w:after="0" w:line="240" w:lineRule="auto"/>
+                    <w:jc w:val="center"/>
+                    <w:rPr>
+                      <w:rFonts w:eastAsia="Times New Roman" w:cs="Times New Roman"/>
+                      <w:szCs w:val="28"/>
+                      <w:lang w:eastAsia="ru-RU"/>
+                    </w:rPr>
+                  </w:pPr>
+                  <w:r>
+                    <w:rPr>
+                      <w:rFonts w:eastAsia="Times New Roman" w:cs="Times New Roman"/>
+                      <w:szCs w:val="28"/>
+                      <w:lang w:eastAsia="ru-RU"/>
+                    </w:rPr>
+                    <w:t>19,987</w:t>
+                  </w:r>
+                </w:p>
+              </w:tc>
+            </w:tr>
+            <w:tr>
+              <w:trPr>
+                <w:trHeight w:val="375"/>
+              </w:trPr>
+              <w:tc>
+                <w:tcPr>
+                  <w:tcW w:w="1380" w:type="dxa"/>
+                  <w:tcBorders>
+                    <w:top w:val="nil"/>
+                    <w:left w:val="single" w:sz="4" w:space="0" w:color="auto"/>
+                    <w:bottom w:val="single" w:sz="4" w:space="0" w:color="auto"/>
+                    <w:right w:val="single" w:sz="4" w:space="0" w:color="auto"/>
+                  </w:tcBorders>
+                  <w:shd w:val="clear" w:color="000000" w:fill="FFD966"/>
+                  <w:noWrap/>
+                  <w:vAlign w:val="bottom"/>
+                  <w:hideMark/>
+                </w:tcPr>
+                <w:p>
+                  <w:pPr>
+                    <w:spacing w:after="0" w:line="240" w:lineRule="auto"/>
+                    <w:jc w:val="center"/>
+                    <w:rPr>
+                      <w:rFonts w:eastAsia="Times New Roman" w:cs="Times New Roman"/>
+                      <w:szCs w:val="28"/>
+                      <w:lang w:eastAsia="ru-RU"/>
+                    </w:rPr>
+                  </w:pPr>
+                  <w:r>
+                    <w:rPr>
+                      <w:rFonts w:eastAsia="Times New Roman" w:cs="Times New Roman"/>
+                      <w:szCs w:val="28"/>
+                      <w:lang w:eastAsia="ru-RU"/>
+                    </w:rPr>
+                    <w:t>b</w:t>
+                  </w:r>
+                </w:p>
+              </w:tc>
+              <w:tc>
+                <w:tcPr>
+                  <w:tcW w:w="1380" w:type="dxa"/>
+                  <w:tcBorders>
+                    <w:top w:val="nil"/>
+                    <w:left w:val="nil"/>
+                    <w:bottom w:val="single" w:sz="4" w:space="0" w:color="auto"/>
+                    <w:right w:val="single" w:sz="4" w:space="0" w:color="auto"/>
+                  </w:tcBorders>
+                  <w:shd w:val="clear" w:color="000000" w:fill="FFD966"/>
+                  <w:noWrap/>
+                  <w:vAlign w:val="bottom"/>
+                  <w:hideMark/>
+                </w:tcPr>
+                <w:p>
+                  <w:pPr>
+                    <w:spacing w:after="0" w:line="240" w:lineRule="auto"/>
+                    <w:jc w:val="center"/>
+                    <w:rPr>
+                      <w:rFonts w:eastAsia="Times New Roman" w:cs="Times New Roman"/>
+                      <w:szCs w:val="28"/>
+                      <w:lang w:eastAsia="ru-RU"/>
+                    </w:rPr>
+                  </w:pPr>
+                  <w:r>
+                    <w:rPr>
+                      <w:rFonts w:eastAsia="Times New Roman" w:cs="Times New Roman"/>
+                      <w:szCs w:val="28"/>
+                      <w:lang w:eastAsia="ru-RU"/>
+                    </w:rPr>
+                    <w:t>-23,141</w:t>
+                  </w:r>
+                </w:p>
+              </w:tc>
+            </w:tr>
+            <w:tr>
+              <w:trPr>
+                <w:trHeight w:val="375"/>
+              </w:trPr>
+              <w:tc>
+                <w:tcPr>
+                  <w:tcW w:w="1380" w:type="dxa"/>
+                  <w:tcBorders>
+                    <w:top w:val="nil"/>
+                    <w:left w:val="single" w:sz="4" w:space="0" w:color="auto"/>
+                    <w:bottom w:val="single" w:sz="4" w:space="0" w:color="auto"/>
+                    <w:right w:val="single" w:sz="4" w:space="0" w:color="auto"/>
+                  </w:tcBorders>
+                  <w:shd w:val="clear" w:color="000000" w:fill="FFD966"/>
+                  <w:noWrap/>
+                  <w:vAlign w:val="bottom"/>
+                  <w:hideMark/>
+                </w:tcPr>
+                <w:p>
+                  <w:pPr>
+                    <w:spacing w:after="0" w:line="240" w:lineRule="auto"/>
+                    <w:jc w:val="center"/>
+                    <w:rPr>
+                      <w:rFonts w:eastAsia="Times New Roman" w:cs="Times New Roman"/>
+                      <w:szCs w:val="28"/>
+                      <w:lang w:eastAsia="ru-RU"/>
+                    </w:rPr>
+                  </w:pPr>
+                  <w:r>
+                    <w:rPr>
+                      <w:rFonts w:eastAsia="Times New Roman" w:cs="Times New Roman"/>
+                      <w:szCs w:val="28"/>
+                      <w:lang w:eastAsia="ru-RU"/>
+                    </w:rPr>
+                    <w:t>m(</w:t>
+                  </w:r>
+                  <w:proofErr w:type="spellStart"/>
+                  <w:r>
+                    <w:rPr>
+                      <w:rFonts w:eastAsia="Times New Roman" w:cs="Times New Roman"/>
+                      <w:szCs w:val="28"/>
+                      <w:lang w:eastAsia="ru-RU"/>
+                    </w:rPr>
+                    <w:t>k1</w:t>
+                  </w:r>
+                  <w:proofErr w:type="spellEnd"/>
+                  <w:r>
+                    <w:rPr>
+                      <w:rFonts w:eastAsia="Times New Roman" w:cs="Times New Roman"/>
+                      <w:szCs w:val="28"/>
+                      <w:lang w:eastAsia="ru-RU"/>
+                    </w:rPr>
+                    <w:t>)</w:t>
+                  </w:r>
+                </w:p>
+              </w:tc>
+              <w:tc>
+                <w:tcPr>
+                  <w:tcW w:w="1380" w:type="dxa"/>
+                  <w:tcBorders>
+                    <w:top w:val="nil"/>
+                    <w:left w:val="nil"/>
+                    <w:bottom w:val="single" w:sz="4" w:space="0" w:color="auto"/>
+                    <w:right w:val="single" w:sz="4" w:space="0" w:color="auto"/>
+                  </w:tcBorders>
+                  <w:shd w:val="clear" w:color="000000" w:fill="FFD966"/>
+                  <w:noWrap/>
+                  <w:vAlign w:val="bottom"/>
+                  <w:hideMark/>
+                </w:tcPr>
+                <w:p>
+                  <w:pPr>
+                    <w:spacing w:after="0" w:line="240" w:lineRule="auto"/>
+                    <w:jc w:val="center"/>
+                    <w:rPr>
+                      <w:rFonts w:eastAsia="Times New Roman" w:cs="Times New Roman"/>
+                      <w:szCs w:val="28"/>
+                      <w:lang w:eastAsia="ru-RU"/>
+                    </w:rPr>
+                  </w:pPr>
+                  <w:r>
+                    <w:rPr>
+                      <w:rFonts w:eastAsia="Times New Roman" w:cs="Times New Roman"/>
+                      <w:szCs w:val="28"/>
+                      <w:lang w:eastAsia="ru-RU"/>
+                    </w:rPr>
+                    <w:t>2</w:t>
+                  </w:r>
+                </w:p>
+              </w:tc>
+            </w:tr>
+            <w:tr>
+              <w:trPr>
+                <w:trHeight w:val="375"/>
+              </w:trPr>
+              <w:tc>
+                <w:tcPr>
+                  <w:tcW w:w="1380" w:type="dxa"/>
+                  <w:tcBorders>
+                    <w:top w:val="nil"/>
+                    <w:left w:val="single" w:sz="4" w:space="0" w:color="auto"/>
+                    <w:bottom w:val="single" w:sz="4" w:space="0" w:color="auto"/>
+                    <w:right w:val="single" w:sz="4" w:space="0" w:color="auto"/>
+                  </w:tcBorders>
+                  <w:shd w:val="clear" w:color="000000" w:fill="FFD966"/>
+                  <w:noWrap/>
+                  <w:vAlign w:val="bottom"/>
+                  <w:hideMark/>
+                </w:tcPr>
+                <w:p>
+                  <w:pPr>
+                    <w:spacing w:after="0" w:line="240" w:lineRule="auto"/>
+                    <w:jc w:val="center"/>
+                    <w:rPr>
+                      <w:rFonts w:eastAsia="Times New Roman" w:cs="Times New Roman"/>
+                      <w:szCs w:val="28"/>
+                      <w:lang w:eastAsia="ru-RU"/>
+                    </w:rPr>
+                  </w:pPr>
+                  <w:proofErr w:type="spellStart"/>
+                  <w:r>
+                    <w:rPr>
+                      <w:rFonts w:eastAsia="Times New Roman" w:cs="Times New Roman"/>
+                      <w:szCs w:val="28"/>
+                      <w:lang w:eastAsia="ru-RU"/>
+                    </w:rPr>
+                    <w:t>k2</w:t>
+                  </w:r>
+                  <w:proofErr w:type="spellEnd"/>
+                </w:p>
+              </w:tc>
+              <w:tc>
+                <w:tcPr>
+                  <w:tcW w:w="1380" w:type="dxa"/>
+                  <w:tcBorders>
+                    <w:top w:val="nil"/>
+                    <w:left w:val="nil"/>
+                    <w:bottom w:val="single" w:sz="4" w:space="0" w:color="auto"/>
+                    <w:right w:val="single" w:sz="4" w:space="0" w:color="auto"/>
+                  </w:tcBorders>
+                  <w:shd w:val="clear" w:color="000000" w:fill="FFD966"/>
+                  <w:noWrap/>
+                  <w:vAlign w:val="bottom"/>
+                  <w:hideMark/>
+                </w:tcPr>
+                <w:p>
+                  <w:pPr>
+                    <w:spacing w:after="0" w:line="240" w:lineRule="auto"/>
+                    <w:jc w:val="center"/>
+                    <w:rPr>
+                      <w:rFonts w:eastAsia="Times New Roman" w:cs="Times New Roman"/>
+                      <w:szCs w:val="28"/>
+                      <w:lang w:eastAsia="ru-RU"/>
+                    </w:rPr>
+                  </w:pPr>
+                  <w:r>
+                    <w:rPr>
+                      <w:rFonts w:eastAsia="Times New Roman" w:cs="Times New Roman"/>
+                      <w:szCs w:val="28"/>
+                      <w:lang w:eastAsia="ru-RU"/>
+                    </w:rPr>
+                    <w:t>21</w:t>
+                  </w:r>
+                </w:p>
+              </w:tc>
+            </w:tr>
+            <w:tr>
+              <w:trPr>
+                <w:trHeight w:val="375"/>
+              </w:trPr>
+              <w:tc>
+                <w:tcPr>
+                  <w:tcW w:w="1380" w:type="dxa"/>
+                  <w:tcBorders>
+                    <w:top w:val="nil"/>
+                    <w:left w:val="single" w:sz="4" w:space="0" w:color="auto"/>
+                    <w:bottom w:val="single" w:sz="4" w:space="0" w:color="auto"/>
+                    <w:right w:val="single" w:sz="4" w:space="0" w:color="auto"/>
+                  </w:tcBorders>
+                  <w:shd w:val="clear" w:color="000000" w:fill="FFD966"/>
+                  <w:vAlign w:val="bottom"/>
+                  <w:hideMark/>
+                </w:tcPr>
+                <w:p>
+                  <w:pPr>
+                    <w:spacing w:after="0" w:line="240" w:lineRule="auto"/>
+                    <w:jc w:val="center"/>
+                    <w:rPr>
+                      <w:rFonts w:eastAsia="Times New Roman" w:cs="Times New Roman"/>
+                      <w:szCs w:val="28"/>
+                      <w:lang w:eastAsia="ru-RU"/>
+                    </w:rPr>
+                  </w:pPr>
+                  <w:r>
+                    <w:rPr>
+                      <w:rFonts w:eastAsia="Times New Roman" w:cs="Times New Roman"/>
+                      <w:szCs w:val="28"/>
+                      <w:lang w:eastAsia="ru-RU"/>
+                    </w:rPr>
+                    <w:t>n</w:t>
+                  </w:r>
+                </w:p>
+              </w:tc>
+              <w:tc>
+                <w:tcPr>
+                  <w:tcW w:w="1380" w:type="dxa"/>
+                  <w:tcBorders>
+                    <w:top w:val="nil"/>
+                    <w:left w:val="nil"/>
+                    <w:bottom w:val="single" w:sz="4" w:space="0" w:color="auto"/>
+                    <w:right w:val="single" w:sz="4" w:space="0" w:color="auto"/>
+                  </w:tcBorders>
+                  <w:shd w:val="clear" w:color="000000" w:fill="FFD966"/>
+                  <w:noWrap/>
+                  <w:vAlign w:val="bottom"/>
+                  <w:hideMark/>
+                </w:tcPr>
+                <w:p>
+                  <w:pPr>
+                    <w:spacing w:after="0" w:line="240" w:lineRule="auto"/>
+                    <w:jc w:val="center"/>
+                    <w:rPr>
+                      <w:rFonts w:eastAsia="Times New Roman" w:cs="Times New Roman"/>
+                      <w:szCs w:val="28"/>
+                      <w:lang w:eastAsia="ru-RU"/>
+                    </w:rPr>
+                  </w:pPr>
+                  <w:r>
+                    <w:rPr>
+                      <w:rFonts w:eastAsia="Times New Roman" w:cs="Times New Roman"/>
+                      <w:szCs w:val="28"/>
+                      <w:lang w:eastAsia="ru-RU"/>
+                    </w:rPr>
+                    <w:t>24</w:t>
+                  </w:r>
+                </w:p>
+              </w:tc>
+            </w:tr>
+          </w:tbl>
+          <w:p/>
+        </w:tc>
+        <w:tc>
+          <w:tcPr>
+            <w:tcW w:w="222" w:type="dxa"/>
+          </w:tcPr>
+          <w:p/>
+        </w:tc>
+        <w:tc>
+          <w:tcPr>
+            <w:tcW w:w="5046" w:type="dxa"/>
+          </w:tcPr>
+          <w:p/>
+          <w:p/>
+          <w:p>
+            <w:r>
+              <w:rPr>
+                <w:noProof/>
+              </w:rPr>
+              <w:drawing>
+                <wp:inline distT="0" distB="0" distL="0" distR="0" wp14:anchorId="19FECC03" wp14:editId="5EE5549F">
+                  <wp:extent cx="3057525" cy="723900"/>
+                  <wp:effectExtent l="0" t="0" r="9525" b="0"/>
+                  <wp:docPr id="11" name="Рисунок 11"/>
+                  <wp:cNvGraphicFramePr>
+                    <a:graphicFrameLocks xmlns:a="http://schemas.openxmlformats.org/drawingml/2006/main" noChangeAspect="1"/>
+                  </wp:cNvGraphicFramePr>
+                  <a:graphic xmlns:a="http://schemas.openxmlformats.org/drawingml/2006/main">
+                    <a:graphicData uri="http://schemas.openxmlformats.org/drawingml/2006/picture">
+                      <pic:pic xmlns:pic="http://schemas.openxmlformats.org/drawingml/2006/picture">
+                        <pic:nvPicPr>
+                          <pic:cNvPr id="1" name=""/>
+                          <pic:cNvPicPr/>
+                        </pic:nvPicPr>
+                        <pic:blipFill>
+                          <a:blip r:embed="rId12"/>
+                          <a:stretch>
+                            <a:fillRect/>
+                          </a:stretch>
+                        </pic:blipFill>
+                        <pic:spPr>
+                          <a:xfrm>
+                            <a:off x="0" y="0"/>
+                            <a:ext cx="3057525" cy="723900"/>
+                          </a:xfrm>
+                          <a:prstGeom prst="rect">
+                            <a:avLst/>
+                          </a:prstGeom>
+                        </pic:spPr>
+                      </pic:pic>
+                    </a:graphicData>
+                  </a:graphic>
+                </wp:inline>
+              </w:drawing>
+            </w:r>
+          </w:p>
+          <w:p>
+            <w:pPr>
+              <w:ind w:firstLine="708"/>
+            </w:pPr>
+          </w:p>
+        </w:tc>
+      </w:tr>
+    </w:tbl>
+    <w:p>
+      <w:pPr>
+        <w:jc w:val="center"/>
+        <w:rPr>
+          <w:rFonts w:eastAsiaTheme="minorEastAsia" w:cs="Times New Roman"/>
+          <w:szCs w:val="28"/>
+        </w:rPr>
+      </w:pPr>
+      <w:r>
+        <w:rPr>
+          <w:rFonts w:cs="Times New Roman"/>
+          <w:szCs w:val="28"/>
+        </w:rPr>
+        <w:t xml:space="preserve">Уравнение: </w:t>
+      </w:r>
+      <m:oMath>
+        <m:r>
+          <w:rPr>
+            <w:rFonts w:ascii="Cambria Math" w:hAnsi="Cambria Math" w:cs="Times New Roman"/>
+            <w:szCs w:val="28"/>
+          </w:rPr>
+          <m:t>y=</m:t>
+        </m:r>
+        <m:f>
+          <m:fPr>
+            <m:ctrlPr>
+              <w:rPr>
+                <w:rFonts w:ascii="Cambria Math" w:hAnsi="Cambria Math" w:cs="Times New Roman"/>
+                <w:i/>
+                <w:szCs w:val="28"/>
+              </w:rPr>
+            </m:ctrlPr>
+          </m:fPr>
+          <m:num>
+            <m:r>
+              <w:rPr>
+                <w:rFonts w:ascii="Cambria Math" w:hAnsi="Cambria Math" w:cs="Times New Roman"/>
+                <w:szCs w:val="28"/>
+              </w:rPr>
+              <m:t>-23.141</m:t>
+            </m:r>
+          </m:num>
+          <m:den>
+            <m:r>
+              <w:rPr>
+                <w:rFonts w:ascii="Cambria Math" w:hAnsi="Cambria Math" w:cs="Times New Roman"/>
+                <w:szCs w:val="28"/>
+              </w:rPr>
+              <m:t>t</m:t>
+            </m:r>
+          </m:den>
+        </m:f>
+        <m:r>
+          <w:rPr>
+            <w:rFonts w:ascii="Cambria Math" w:hAnsi="Cambria Math" w:cs="Times New Roman"/>
+            <w:szCs w:val="28"/>
+          </w:rPr>
+          <m:t>+19.987</m:t>
+        </m:r>
+      </m:oMath>
+    </w:p>
+    <w:p>
+      <w:pPr>
+        <w:jc w:val="center"/>
+        <w:rPr>
+          <w:rFonts w:eastAsiaTheme="minorEastAsia" w:cs="Times New Roman"/>
+          <w:szCs w:val="28"/>
+        </w:rPr>
+      </w:pPr>
+    </w:p>
+    <w:p>
+      <w:pPr>
+        <w:rPr>
+          <w:rFonts w:cs="Times New Roman"/>
+          <w:szCs w:val="28"/>
+        </w:rPr>
+      </w:pPr>
+      <w:r>
+        <w:rPr>
+          <w:rFonts w:cs="Times New Roman"/>
+          <w:szCs w:val="28"/>
+        </w:rPr>
+        <w:t>Сделаем таблицу для сравнения значений каждой модели</w:t>
+      </w:r>
+    </w:p>
+    <w:tbl>
+      <w:tblPr>
+        <w:tblW w:w="8611" w:type="dxa"/>
+        <w:tblInd w:w="113" w:type="dxa"/>
+        <w:tblLook w:val="04A0" w:firstRow="1" w:lastRow="0" w:firstColumn="1" w:lastColumn="0" w:noHBand="0" w:noVBand="1"/>
+      </w:tblPr>
+      <w:tblGrid>
+        <w:gridCol w:w="1682"/>
+        <w:gridCol w:w="895"/>
+        <w:gridCol w:w="1012"/>
+        <w:gridCol w:w="1127"/>
+        <w:gridCol w:w="978"/>
+        <w:gridCol w:w="1418"/>
+        <w:gridCol w:w="1499"/>
+      </w:tblGrid>
+      <w:tr>
+        <w:trPr>
+          <w:trHeight w:val="300"/>
+        </w:trPr>
+        <w:tc>
+          <w:tcPr>
+            <w:tcW w:w="1682" w:type="dxa"/>
+            <w:tcBorders>
+              <w:top w:val="single" w:sz="4" w:space="0" w:color="auto"/>
+              <w:left w:val="single" w:sz="4" w:space="0" w:color="auto"/>
+              <w:bottom w:val="single" w:sz="4" w:space="0" w:color="auto"/>
+              <w:right w:val="single" w:sz="4" w:space="0" w:color="auto"/>
+            </w:tcBorders>
+            <w:shd w:val="clear" w:color="auto" w:fill="auto"/>
+            <w:noWrap/>
+            <w:vAlign w:val="bottom"/>
+            <w:hideMark/>
+          </w:tcPr>
+          <w:p>
+            <w:pPr>
+              <w:spacing w:after="0" w:line="240" w:lineRule="auto"/>
+              <w:jc w:val="center"/>
+              <w:rPr>
+                <w:rFonts w:eastAsia="Times New Roman" w:cs="Times New Roman"/>
+                <w:color w:val="000000"/>
+                <w:sz w:val="22"/>
+                <w:lang w:eastAsia="ru-RU"/>
+              </w:rPr>
+            </w:pPr>
+          </w:p>
+        </w:tc>
+        <w:tc>
+          <w:tcPr>
+            <w:tcW w:w="895" w:type="dxa"/>
+            <w:tcBorders>
+              <w:top w:val="single" w:sz="4" w:space="0" w:color="auto"/>
+              <w:left w:val="nil"/>
+              <w:bottom w:val="single" w:sz="4" w:space="0" w:color="auto"/>
+              <w:right w:val="single" w:sz="4" w:space="0" w:color="auto"/>
+            </w:tcBorders>
+            <w:shd w:val="clear" w:color="auto" w:fill="auto"/>
+            <w:noWrap/>
+            <w:vAlign w:val="bottom"/>
+            <w:hideMark/>
+          </w:tcPr>
+          <w:p>
+            <w:pPr>
+              <w:spacing w:after="0" w:line="240" w:lineRule="auto"/>
+              <w:jc w:val="center"/>
+              <w:rPr>
+                <w:rFonts w:eastAsia="Times New Roman" w:cs="Times New Roman"/>
+                <w:color w:val="000000"/>
+                <w:sz w:val="22"/>
+                <w:lang w:eastAsia="ru-RU"/>
+              </w:rPr>
+            </w:pPr>
+            <w:r>
+              <w:rPr>
+                <w:rFonts w:eastAsia="Times New Roman" w:cs="Times New Roman"/>
+                <w:color w:val="000000"/>
+                <w:sz w:val="22"/>
+                <w:lang w:eastAsia="ru-RU"/>
+              </w:rPr>
+              <w:t>Линей</w:t>
+            </w:r>
+          </w:p>
+          <w:p>
+            <w:pPr>
+              <w:spacing w:after="0" w:line="240" w:lineRule="auto"/>
+              <w:jc w:val="center"/>
+              <w:rPr>
+                <w:rFonts w:eastAsia="Times New Roman" w:cs="Times New Roman"/>
+                <w:color w:val="000000"/>
+                <w:sz w:val="22"/>
+                <w:lang w:eastAsia="ru-RU"/>
+              </w:rPr>
+            </w:pPr>
+            <w:r>
+              <w:rPr>
+                <w:rFonts w:eastAsia="Times New Roman" w:cs="Times New Roman"/>
+                <w:color w:val="000000"/>
+                <w:sz w:val="22"/>
+                <w:lang w:eastAsia="ru-RU"/>
+              </w:rPr>
+              <w:t>ная</w:t>
+            </w:r>
+          </w:p>
+        </w:tc>
+        <w:tc>
+          <w:tcPr>
+            <w:tcW w:w="1012" w:type="dxa"/>
+            <w:tcBorders>
+              <w:top w:val="single" w:sz="4" w:space="0" w:color="auto"/>
+              <w:left w:val="nil"/>
+              <w:bottom w:val="single" w:sz="4" w:space="0" w:color="auto"/>
+              <w:right w:val="single" w:sz="4" w:space="0" w:color="auto"/>
+            </w:tcBorders>
+            <w:shd w:val="clear" w:color="auto" w:fill="auto"/>
+            <w:noWrap/>
+            <w:vAlign w:val="bottom"/>
+            <w:hideMark/>
+          </w:tcPr>
+          <w:p>
+            <w:pPr>
+              <w:spacing w:after="0" w:line="240" w:lineRule="auto"/>
+              <w:jc w:val="center"/>
+              <w:rPr>
+                <w:rFonts w:eastAsia="Times New Roman" w:cs="Times New Roman"/>
+                <w:color w:val="000000"/>
+                <w:sz w:val="22"/>
+                <w:lang w:eastAsia="ru-RU"/>
+              </w:rPr>
+            </w:pPr>
+            <w:r>
+              <w:rPr>
+                <w:rFonts w:eastAsia="Times New Roman" w:cs="Times New Roman"/>
+                <w:color w:val="000000"/>
+                <w:sz w:val="22"/>
+                <w:lang w:eastAsia="ru-RU"/>
+              </w:rPr>
+              <w:t>Парабол</w:t>
+            </w:r>
+          </w:p>
+          <w:p>
+            <w:pPr>
+              <w:spacing w:after="0" w:line="240" w:lineRule="auto"/>
+              <w:jc w:val="center"/>
+              <w:rPr>
+                <w:rFonts w:eastAsia="Times New Roman" w:cs="Times New Roman"/>
+                <w:color w:val="000000"/>
+                <w:sz w:val="22"/>
+                <w:lang w:eastAsia="ru-RU"/>
+              </w:rPr>
+            </w:pPr>
+            <w:proofErr w:type="spellStart"/>
+            <w:r>
+              <w:rPr>
+                <w:rFonts w:eastAsia="Times New Roman" w:cs="Times New Roman"/>
+                <w:color w:val="000000"/>
+                <w:sz w:val="22"/>
+                <w:lang w:eastAsia="ru-RU"/>
+              </w:rPr>
+              <w:t>ическая</w:t>
+            </w:r>
+            <w:proofErr w:type="spellEnd"/>
+          </w:p>
+        </w:tc>
+        <w:tc>
+          <w:tcPr>
+            <w:tcW w:w="1127" w:type="dxa"/>
+            <w:tcBorders>
+              <w:top w:val="single" w:sz="4" w:space="0" w:color="auto"/>
+              <w:left w:val="nil"/>
+              <w:bottom w:val="single" w:sz="4" w:space="0" w:color="auto"/>
+              <w:right w:val="single" w:sz="4" w:space="0" w:color="auto"/>
+            </w:tcBorders>
+            <w:shd w:val="clear" w:color="auto" w:fill="auto"/>
+            <w:noWrap/>
+            <w:vAlign w:val="bottom"/>
+            <w:hideMark/>
+          </w:tcPr>
+          <w:p>
+            <w:pPr>
+              <w:spacing w:after="0" w:line="240" w:lineRule="auto"/>
+              <w:jc w:val="center"/>
+              <w:rPr>
+                <w:rFonts w:eastAsia="Times New Roman" w:cs="Times New Roman"/>
+                <w:color w:val="000000"/>
+                <w:sz w:val="22"/>
+                <w:lang w:eastAsia="ru-RU"/>
+              </w:rPr>
+            </w:pPr>
+            <w:proofErr w:type="spellStart"/>
+            <w:r>
+              <w:rPr>
+                <w:rFonts w:eastAsia="Times New Roman" w:cs="Times New Roman"/>
+                <w:color w:val="000000"/>
+                <w:sz w:val="22"/>
+                <w:lang w:eastAsia="ru-RU"/>
+              </w:rPr>
+              <w:t>Экспонен</w:t>
+            </w:r>
+            <w:proofErr w:type="spellEnd"/>
+          </w:p>
+          <w:p>
+            <w:pPr>
+              <w:spacing w:after="0" w:line="240" w:lineRule="auto"/>
+              <w:jc w:val="center"/>
+              <w:rPr>
+                <w:rFonts w:eastAsia="Times New Roman" w:cs="Times New Roman"/>
+                <w:color w:val="000000"/>
+                <w:sz w:val="22"/>
+                <w:lang w:eastAsia="ru-RU"/>
+              </w:rPr>
+            </w:pPr>
+            <w:proofErr w:type="spellStart"/>
+            <w:r>
+              <w:rPr>
+                <w:rFonts w:eastAsia="Times New Roman" w:cs="Times New Roman"/>
+                <w:color w:val="000000"/>
+                <w:sz w:val="22"/>
+                <w:lang w:eastAsia="ru-RU"/>
+              </w:rPr>
+              <w:t>циальная</w:t>
+            </w:r>
+            <w:proofErr w:type="spellEnd"/>
+          </w:p>
+        </w:tc>
+        <w:tc>
+          <w:tcPr>
+            <w:tcW w:w="978" w:type="dxa"/>
+            <w:tcBorders>
+              <w:top w:val="single" w:sz="4" w:space="0" w:color="auto"/>
+              <w:left w:val="nil"/>
+              <w:bottom w:val="single" w:sz="4" w:space="0" w:color="auto"/>
+              <w:right w:val="single" w:sz="4" w:space="0" w:color="auto"/>
+            </w:tcBorders>
+            <w:shd w:val="clear" w:color="auto" w:fill="auto"/>
+            <w:noWrap/>
+            <w:vAlign w:val="bottom"/>
+            <w:hideMark/>
+          </w:tcPr>
+          <w:p>
+            <w:pPr>
+              <w:spacing w:after="0" w:line="240" w:lineRule="auto"/>
+              <w:jc w:val="center"/>
+              <w:rPr>
+                <w:rFonts w:eastAsia="Times New Roman" w:cs="Times New Roman"/>
+                <w:color w:val="000000"/>
+                <w:sz w:val="22"/>
+                <w:lang w:eastAsia="ru-RU"/>
+              </w:rPr>
+            </w:pPr>
+            <w:r>
+              <w:rPr>
+                <w:rFonts w:eastAsia="Times New Roman" w:cs="Times New Roman"/>
+                <w:color w:val="000000"/>
+                <w:sz w:val="22"/>
+                <w:lang w:eastAsia="ru-RU"/>
+              </w:rPr>
+              <w:t>Степе</w:t>
+            </w:r>
+          </w:p>
+          <w:p>
+            <w:pPr>
+              <w:spacing w:after="0" w:line="240" w:lineRule="auto"/>
+              <w:jc w:val="center"/>
+              <w:rPr>
+                <w:rFonts w:eastAsia="Times New Roman" w:cs="Times New Roman"/>
+                <w:color w:val="000000"/>
+                <w:sz w:val="22"/>
+                <w:lang w:eastAsia="ru-RU"/>
+              </w:rPr>
+            </w:pPr>
+            <w:proofErr w:type="spellStart"/>
+            <w:r>
+              <w:rPr>
+                <w:rFonts w:eastAsia="Times New Roman" w:cs="Times New Roman"/>
+                <w:color w:val="000000"/>
+                <w:sz w:val="22"/>
+                <w:lang w:eastAsia="ru-RU"/>
+              </w:rPr>
+              <w:t>нная</w:t>
+            </w:r>
+            <w:proofErr w:type="spellEnd"/>
+          </w:p>
+        </w:tc>
+        <w:tc>
+          <w:tcPr>
+            <w:tcW w:w="1418" w:type="dxa"/>
+            <w:tcBorders>
+              <w:top w:val="single" w:sz="4" w:space="0" w:color="auto"/>
+              <w:left w:val="nil"/>
+              <w:bottom w:val="single" w:sz="4" w:space="0" w:color="auto"/>
+              <w:right w:val="single" w:sz="4" w:space="0" w:color="auto"/>
+            </w:tcBorders>
+            <w:shd w:val="clear" w:color="auto" w:fill="auto"/>
+            <w:noWrap/>
+            <w:vAlign w:val="bottom"/>
+            <w:hideMark/>
+          </w:tcPr>
+          <w:p>
+            <w:pPr>
+              <w:spacing w:after="0" w:line="240" w:lineRule="auto"/>
+              <w:jc w:val="center"/>
+              <w:rPr>
+                <w:rFonts w:eastAsia="Times New Roman" w:cs="Times New Roman"/>
+                <w:color w:val="000000"/>
+                <w:sz w:val="22"/>
+                <w:lang w:eastAsia="ru-RU"/>
+              </w:rPr>
+            </w:pPr>
+            <w:r>
+              <w:rPr>
+                <w:rFonts w:eastAsia="Times New Roman" w:cs="Times New Roman"/>
+                <w:color w:val="000000"/>
+                <w:sz w:val="22"/>
+                <w:lang w:eastAsia="ru-RU"/>
+              </w:rPr>
+              <w:t>Гипербол</w:t>
+            </w:r>
+          </w:p>
+          <w:p>
+            <w:pPr>
+              <w:spacing w:after="0" w:line="240" w:lineRule="auto"/>
+              <w:jc w:val="center"/>
+              <w:rPr>
+                <w:rFonts w:eastAsia="Times New Roman" w:cs="Times New Roman"/>
+                <w:color w:val="000000"/>
+                <w:sz w:val="22"/>
+                <w:lang w:eastAsia="ru-RU"/>
+              </w:rPr>
+            </w:pPr>
+            <w:proofErr w:type="spellStart"/>
+            <w:r>
+              <w:rPr>
+                <w:rFonts w:eastAsia="Times New Roman" w:cs="Times New Roman"/>
+                <w:color w:val="000000"/>
+                <w:sz w:val="22"/>
+                <w:lang w:eastAsia="ru-RU"/>
+              </w:rPr>
+              <w:t>ическая</w:t>
+            </w:r>
+            <w:proofErr w:type="spellEnd"/>
+          </w:p>
+        </w:tc>
+        <w:tc>
+          <w:tcPr>
+            <w:tcW w:w="1499" w:type="dxa"/>
+            <w:tcBorders>
+              <w:top w:val="single" w:sz="4" w:space="0" w:color="auto"/>
+              <w:left w:val="nil"/>
+              <w:bottom w:val="single" w:sz="4" w:space="0" w:color="auto"/>
+              <w:right w:val="single" w:sz="4" w:space="0" w:color="auto"/>
+            </w:tcBorders>
+            <w:shd w:val="clear" w:color="auto" w:fill="auto"/>
+            <w:noWrap/>
+            <w:vAlign w:val="bottom"/>
+            <w:hideMark/>
+          </w:tcPr>
+          <w:p>
+            <w:pPr>
+              <w:spacing w:after="0" w:line="240" w:lineRule="auto"/>
+              <w:jc w:val="center"/>
+              <w:rPr>
+                <w:rFonts w:eastAsia="Times New Roman" w:cs="Times New Roman"/>
+                <w:color w:val="000000"/>
+                <w:sz w:val="22"/>
+                <w:lang w:eastAsia="ru-RU"/>
+              </w:rPr>
+            </w:pPr>
+            <w:proofErr w:type="spellStart"/>
+            <w:r>
+              <w:rPr>
+                <w:rFonts w:eastAsia="Times New Roman" w:cs="Times New Roman"/>
+                <w:color w:val="000000"/>
+                <w:sz w:val="22"/>
+                <w:lang w:eastAsia="ru-RU"/>
+              </w:rPr>
+              <w:t>Логарифмиче</w:t>
+            </w:r>
+            <w:proofErr w:type="spellEnd"/>
+          </w:p>
+          <w:p>
+            <w:pPr>
+              <w:spacing w:after="0" w:line="240" w:lineRule="auto"/>
+              <w:jc w:val="center"/>
+              <w:rPr>
+                <w:rFonts w:eastAsia="Times New Roman" w:cs="Times New Roman"/>
+                <w:color w:val="000000"/>
+                <w:sz w:val="22"/>
+                <w:lang w:eastAsia="ru-RU"/>
+              </w:rPr>
+            </w:pPr>
+            <w:proofErr w:type="spellStart"/>
+            <w:r>
+              <w:rPr>
+                <w:rFonts w:eastAsia="Times New Roman" w:cs="Times New Roman"/>
+                <w:color w:val="000000"/>
+                <w:sz w:val="22"/>
+                <w:lang w:eastAsia="ru-RU"/>
+              </w:rPr>
+              <w:t>ская</w:t>
+            </w:r>
+            <w:proofErr w:type="spellEnd"/>
+          </w:p>
+        </w:tc>
+      </w:tr>
+      <w:tr>
+        <w:trPr>
+          <w:trHeight w:val="300"/>
+        </w:trPr>
+        <w:tc>
+          <w:tcPr>
+            <w:tcW w:w="1682" w:type="dxa"/>
+            <w:tcBorders>
+              <w:top w:val="nil"/>
+              <w:left w:val="single" w:sz="4" w:space="0" w:color="auto"/>
+              <w:bottom w:val="single" w:sz="4" w:space="0" w:color="auto"/>
+              <w:right w:val="single" w:sz="4" w:space="0" w:color="auto"/>
+            </w:tcBorders>
+            <w:shd w:val="clear" w:color="auto" w:fill="auto"/>
+            <w:noWrap/>
+            <w:vAlign w:val="bottom"/>
+            <w:hideMark/>
+          </w:tcPr>
+          <w:p>
+            <w:pPr>
+              <w:spacing w:after="0" w:line="240" w:lineRule="auto"/>
+              <w:rPr>
+                <w:rFonts w:eastAsia="Times New Roman" w:cs="Times New Roman"/>
+                <w:color w:val="000000"/>
+                <w:sz w:val="22"/>
+                <w:lang w:eastAsia="ru-RU"/>
+              </w:rPr>
+            </w:pPr>
+            <w:r>
+              <w:rPr>
+                <w:rFonts w:eastAsia="Times New Roman" w:cs="Times New Roman"/>
+                <w:color w:val="000000"/>
+                <w:sz w:val="22"/>
+                <w:lang w:eastAsia="ru-RU"/>
+              </w:rPr>
+              <w:t>Ошибка аппроксимации</w:t>
+            </w:r>
+          </w:p>
+        </w:tc>
+        <w:tc>
+          <w:tcPr>
+            <w:tcW w:w="895" w:type="dxa"/>
+            <w:tcBorders>
+              <w:top w:val="nil"/>
+              <w:left w:val="nil"/>
+              <w:bottom w:val="single" w:sz="4" w:space="0" w:color="auto"/>
+              <w:right w:val="single" w:sz="4" w:space="0" w:color="auto"/>
+            </w:tcBorders>
+            <w:shd w:val="clear" w:color="auto" w:fill="auto"/>
+            <w:noWrap/>
+            <w:vAlign w:val="bottom"/>
+            <w:hideMark/>
+          </w:tcPr>
+          <w:p>
+            <w:pPr>
+              <w:spacing w:after="0" w:line="240" w:lineRule="auto"/>
+              <w:jc w:val="center"/>
+              <w:rPr>
+                <w:rFonts w:eastAsia="Times New Roman" w:cs="Times New Roman"/>
+                <w:color w:val="000000"/>
+                <w:sz w:val="22"/>
+                <w:lang w:eastAsia="ru-RU"/>
+              </w:rPr>
+            </w:pPr>
+            <w:r>
+              <w:rPr>
+                <w:rFonts w:eastAsia="Times New Roman" w:cs="Times New Roman"/>
+                <w:color w:val="000000"/>
+                <w:sz w:val="22"/>
+                <w:lang w:val="en-US" w:eastAsia="ru-RU"/>
+              </w:rPr>
+              <w:t>14</w:t>
+            </w:r>
+            <w:r>
+              <w:rPr>
+                <w:rFonts w:eastAsia="Times New Roman" w:cs="Times New Roman"/>
+                <w:color w:val="000000"/>
+                <w:sz w:val="22"/>
+                <w:lang w:eastAsia="ru-RU"/>
+              </w:rPr>
+              <w:t>%</w:t>
+            </w:r>
+          </w:p>
+        </w:tc>
+        <w:tc>
+          <w:tcPr>
+            <w:tcW w:w="1012" w:type="dxa"/>
+            <w:tcBorders>
+              <w:top w:val="nil"/>
+              <w:left w:val="nil"/>
+              <w:bottom w:val="single" w:sz="4" w:space="0" w:color="auto"/>
+              <w:right w:val="single" w:sz="4" w:space="0" w:color="auto"/>
+            </w:tcBorders>
+            <w:shd w:val="clear" w:color="auto" w:fill="auto"/>
+            <w:noWrap/>
+            <w:vAlign w:val="bottom"/>
+            <w:hideMark/>
+          </w:tcPr>
+          <w:p>
+            <w:pPr>
+              <w:spacing w:after="0" w:line="240" w:lineRule="auto"/>
+              <w:jc w:val="center"/>
+              <w:rPr>
+                <w:rFonts w:eastAsia="Times New Roman" w:cs="Times New Roman"/>
+                <w:color w:val="000000"/>
+                <w:sz w:val="22"/>
+                <w:lang w:eastAsia="ru-RU"/>
+              </w:rPr>
+            </w:pPr>
+            <w:r>
+              <w:rPr>
+                <w:rFonts w:eastAsia="Times New Roman" w:cs="Times New Roman"/>
+                <w:color w:val="000000"/>
+                <w:sz w:val="22"/>
+                <w:lang w:val="en-US" w:eastAsia="ru-RU"/>
+              </w:rPr>
+              <w:t>11</w:t>
+            </w:r>
+            <w:r>
+              <w:rPr>
+                <w:rFonts w:eastAsia="Times New Roman" w:cs="Times New Roman"/>
+                <w:color w:val="000000"/>
+                <w:sz w:val="22"/>
+                <w:lang w:eastAsia="ru-RU"/>
+              </w:rPr>
+              <w:t>%</w:t>
+            </w:r>
+          </w:p>
+        </w:tc>
+        <w:tc>
+          <w:tcPr>
+            <w:tcW w:w="1127" w:type="dxa"/>
+            <w:tcBorders>
+              <w:top w:val="nil"/>
+              <w:left w:val="nil"/>
+              <w:bottom w:val="single" w:sz="4" w:space="0" w:color="auto"/>
+              <w:right w:val="single" w:sz="4" w:space="0" w:color="auto"/>
+            </w:tcBorders>
+            <w:shd w:val="clear" w:color="auto" w:fill="auto"/>
+            <w:noWrap/>
+            <w:vAlign w:val="bottom"/>
+            <w:hideMark/>
+          </w:tcPr>
+          <w:p>
+            <w:pPr>
+              <w:spacing w:after="0" w:line="240" w:lineRule="auto"/>
+              <w:jc w:val="center"/>
+              <w:rPr>
+                <w:rFonts w:eastAsia="Times New Roman" w:cs="Times New Roman"/>
+                <w:color w:val="000000"/>
+                <w:sz w:val="22"/>
+                <w:lang w:eastAsia="ru-RU"/>
+              </w:rPr>
+            </w:pPr>
+            <w:r>
+              <w:rPr>
+                <w:rFonts w:eastAsia="Times New Roman" w:cs="Times New Roman"/>
+                <w:color w:val="000000"/>
+                <w:sz w:val="22"/>
+                <w:lang w:val="en-US" w:eastAsia="ru-RU"/>
+              </w:rPr>
+              <w:t>46</w:t>
+            </w:r>
+            <w:r>
+              <w:rPr>
+                <w:rFonts w:eastAsia="Times New Roman" w:cs="Times New Roman"/>
+                <w:color w:val="000000"/>
+                <w:sz w:val="22"/>
+                <w:lang w:eastAsia="ru-RU"/>
+              </w:rPr>
+              <w:t>%</w:t>
+            </w:r>
+          </w:p>
+        </w:tc>
+        <w:tc>
+          <w:tcPr>
+            <w:tcW w:w="978" w:type="dxa"/>
+            <w:tcBorders>
+              <w:top w:val="nil"/>
+              <w:left w:val="nil"/>
+              <w:bottom w:val="single" w:sz="4" w:space="0" w:color="auto"/>
+              <w:right w:val="single" w:sz="4" w:space="0" w:color="auto"/>
+            </w:tcBorders>
+            <w:shd w:val="clear" w:color="auto" w:fill="auto"/>
+            <w:noWrap/>
+            <w:vAlign w:val="bottom"/>
+            <w:hideMark/>
+          </w:tcPr>
+          <w:p>
+            <w:pPr>
+              <w:spacing w:after="0" w:line="240" w:lineRule="auto"/>
+              <w:jc w:val="center"/>
+              <w:rPr>
+                <w:rFonts w:eastAsia="Times New Roman" w:cs="Times New Roman"/>
+                <w:color w:val="000000"/>
+                <w:sz w:val="22"/>
+                <w:lang w:eastAsia="ru-RU"/>
+              </w:rPr>
+            </w:pPr>
+            <w:r>
+              <w:rPr>
+                <w:rFonts w:eastAsia="Times New Roman" w:cs="Times New Roman"/>
+                <w:color w:val="000000"/>
+                <w:sz w:val="22"/>
+                <w:lang w:val="en-US" w:eastAsia="ru-RU"/>
+              </w:rPr>
+              <w:t>20</w:t>
+            </w:r>
+            <w:r>
+              <w:rPr>
+                <w:rFonts w:eastAsia="Times New Roman" w:cs="Times New Roman"/>
+                <w:color w:val="000000"/>
+                <w:sz w:val="22"/>
+                <w:lang w:eastAsia="ru-RU"/>
+              </w:rPr>
+              <w:t>%</w:t>
+            </w:r>
+          </w:p>
+        </w:tc>
+        <w:tc>
+          <w:tcPr>
+            <w:tcW w:w="1418" w:type="dxa"/>
+            <w:tcBorders>
+              <w:top w:val="nil"/>
+              <w:left w:val="nil"/>
+              <w:bottom w:val="single" w:sz="4" w:space="0" w:color="auto"/>
+              <w:right w:val="single" w:sz="4" w:space="0" w:color="auto"/>
+            </w:tcBorders>
+            <w:shd w:val="clear" w:color="auto" w:fill="auto"/>
+            <w:noWrap/>
+            <w:vAlign w:val="bottom"/>
+            <w:hideMark/>
+          </w:tcPr>
+          <w:p>
+            <w:pPr>
+              <w:spacing w:after="0" w:line="240" w:lineRule="auto"/>
+              <w:jc w:val="center"/>
+              <w:rPr>
+                <w:rFonts w:eastAsia="Times New Roman" w:cs="Times New Roman"/>
+                <w:color w:val="000000"/>
+                <w:sz w:val="22"/>
+                <w:lang w:eastAsia="ru-RU"/>
+              </w:rPr>
+            </w:pPr>
+            <w:r>
+              <w:rPr>
+                <w:rFonts w:eastAsia="Times New Roman" w:cs="Times New Roman"/>
+                <w:color w:val="000000"/>
+                <w:sz w:val="22"/>
+                <w:lang w:val="en-US" w:eastAsia="ru-RU"/>
+              </w:rPr>
+              <w:t>47</w:t>
+            </w:r>
+            <w:r>
+              <w:rPr>
+                <w:rFonts w:eastAsia="Times New Roman" w:cs="Times New Roman"/>
+                <w:color w:val="000000"/>
+                <w:sz w:val="22"/>
+                <w:lang w:eastAsia="ru-RU"/>
+              </w:rPr>
+              <w:t>%</w:t>
+            </w:r>
+          </w:p>
+        </w:tc>
+        <w:tc>
+          <w:tcPr>
+            <w:tcW w:w="1499" w:type="dxa"/>
+            <w:tcBorders>
+              <w:top w:val="nil"/>
+              <w:left w:val="nil"/>
+              <w:bottom w:val="single" w:sz="4" w:space="0" w:color="auto"/>
+              <w:right w:val="single" w:sz="4" w:space="0" w:color="auto"/>
+            </w:tcBorders>
+            <w:shd w:val="clear" w:color="auto" w:fill="auto"/>
+            <w:noWrap/>
+            <w:vAlign w:val="bottom"/>
+            <w:hideMark/>
+          </w:tcPr>
+          <w:p>
+            <w:pPr>
+              <w:spacing w:after="0" w:line="240" w:lineRule="auto"/>
+              <w:jc w:val="center"/>
+              <w:rPr>
+                <w:rFonts w:eastAsia="Times New Roman" w:cs="Times New Roman"/>
+                <w:color w:val="000000"/>
+                <w:sz w:val="22"/>
+                <w:lang w:eastAsia="ru-RU"/>
+              </w:rPr>
+            </w:pPr>
+            <w:r>
+              <w:rPr>
+                <w:rFonts w:eastAsia="Times New Roman" w:cs="Times New Roman"/>
+                <w:color w:val="000000"/>
+                <w:sz w:val="22"/>
+                <w:lang w:val="en-US" w:eastAsia="ru-RU"/>
+              </w:rPr>
+              <w:t>25</w:t>
+            </w:r>
+            <w:r>
+              <w:rPr>
+                <w:rFonts w:eastAsia="Times New Roman" w:cs="Times New Roman"/>
+                <w:color w:val="000000"/>
+                <w:sz w:val="22"/>
+                <w:lang w:eastAsia="ru-RU"/>
+              </w:rPr>
+              <w:t>%</w:t>
+            </w:r>
+          </w:p>
+        </w:tc>
+      </w:tr>
+      <w:tr>
+        <w:trPr>
+          <w:trHeight w:val="300"/>
+        </w:trPr>
+        <w:tc>
+          <w:tcPr>
+            <w:tcW w:w="1682" w:type="dxa"/>
+            <w:tcBorders>
+              <w:top w:val="nil"/>
+              <w:left w:val="single" w:sz="4" w:space="0" w:color="auto"/>
+              <w:bottom w:val="single" w:sz="4" w:space="0" w:color="auto"/>
+              <w:right w:val="single" w:sz="4" w:space="0" w:color="auto"/>
+            </w:tcBorders>
+            <w:shd w:val="clear" w:color="auto" w:fill="auto"/>
+            <w:noWrap/>
+            <w:vAlign w:val="bottom"/>
+            <w:hideMark/>
+          </w:tcPr>
+          <w:p>
+            <w:pPr>
+              <w:spacing w:after="0" w:line="240" w:lineRule="auto"/>
+              <w:rPr>
+                <w:rFonts w:eastAsia="Times New Roman" w:cs="Times New Roman"/>
+                <w:color w:val="000000"/>
+                <w:sz w:val="22"/>
+                <w:lang w:eastAsia="ru-RU"/>
+              </w:rPr>
+            </w:pPr>
+            <w:proofErr w:type="spellStart"/>
+            <w:r>
+              <w:rPr>
+                <w:rFonts w:eastAsia="Times New Roman" w:cs="Times New Roman"/>
+                <w:color w:val="000000"/>
+                <w:sz w:val="22"/>
+                <w:lang w:eastAsia="ru-RU"/>
+              </w:rPr>
+              <w:t>R</w:t>
+            </w:r>
+            <w:r>
+              <w:rPr>
+                <w:rFonts w:eastAsia="Times New Roman" w:cs="Times New Roman"/>
+                <w:color w:val="000000"/>
+                <w:sz w:val="22"/>
+                <w:vertAlign w:val="superscript"/>
+                <w:lang w:eastAsia="ru-RU"/>
+              </w:rPr>
+              <w:t>2</w:t>
+            </w:r>
+            <w:proofErr w:type="spellEnd"/>
+          </w:p>
+        </w:tc>
+        <w:tc>
+          <w:tcPr>
+            <w:tcW w:w="895" w:type="dxa"/>
+            <w:tcBorders>
+              <w:top w:val="nil"/>
+              <w:left w:val="nil"/>
+              <w:bottom w:val="single" w:sz="4" w:space="0" w:color="auto"/>
+              <w:right w:val="single" w:sz="4" w:space="0" w:color="auto"/>
+            </w:tcBorders>
+            <w:shd w:val="clear" w:color="auto" w:fill="auto"/>
+            <w:noWrap/>
+            <w:vAlign w:val="bottom"/>
+            <w:hideMark/>
+          </w:tcPr>
+          <w:p>
+            <w:pPr>
+              <w:spacing w:after="0" w:line="240" w:lineRule="auto"/>
+              <w:jc w:val="center"/>
+              <w:rPr>
+                <w:rFonts w:eastAsia="Times New Roman" w:cs="Times New Roman"/>
+                <w:color w:val="000000"/>
+                <w:sz w:val="22"/>
+                <w:lang w:eastAsia="ru-RU"/>
+              </w:rPr>
+            </w:pPr>
+            <w:r>
+              <w:rPr>
+                <w:rFonts w:eastAsia="Times New Roman" w:cs="Times New Roman"/>
+                <w:color w:val="000000"/>
+                <w:sz w:val="22"/>
+                <w:lang w:val="en-US" w:eastAsia="ru-RU"/>
+              </w:rPr>
+              <w:t>93</w:t>
+            </w:r>
+            <w:r>
+              <w:rPr>
+                <w:rFonts w:eastAsia="Times New Roman" w:cs="Times New Roman"/>
+                <w:color w:val="000000"/>
+                <w:sz w:val="22"/>
+                <w:lang w:eastAsia="ru-RU"/>
+              </w:rPr>
+              <w:t>%</w:t>
+            </w:r>
+          </w:p>
+        </w:tc>
+        <w:tc>
+          <w:tcPr>
+            <w:tcW w:w="1012" w:type="dxa"/>
+            <w:tcBorders>
+              <w:top w:val="nil"/>
+              <w:left w:val="nil"/>
+              <w:bottom w:val="single" w:sz="4" w:space="0" w:color="auto"/>
+              <w:right w:val="single" w:sz="4" w:space="0" w:color="auto"/>
+            </w:tcBorders>
+            <w:shd w:val="clear" w:color="auto" w:fill="auto"/>
+            <w:noWrap/>
+            <w:vAlign w:val="bottom"/>
+            <w:hideMark/>
+          </w:tcPr>
+          <w:p>
+            <w:pPr>
+              <w:spacing w:after="0" w:line="240" w:lineRule="auto"/>
+              <w:jc w:val="center"/>
+              <w:rPr>
+                <w:rFonts w:eastAsia="Times New Roman" w:cs="Times New Roman"/>
+                <w:color w:val="000000"/>
+                <w:sz w:val="22"/>
+                <w:lang w:eastAsia="ru-RU"/>
+              </w:rPr>
+            </w:pPr>
+            <w:r>
+              <w:rPr>
+                <w:rFonts w:eastAsia="Times New Roman" w:cs="Times New Roman"/>
+                <w:color w:val="000000"/>
+                <w:sz w:val="22"/>
+                <w:lang w:val="en-US" w:eastAsia="ru-RU"/>
+              </w:rPr>
+              <w:t>94</w:t>
+            </w:r>
+            <w:r>
+              <w:rPr>
+                <w:rFonts w:eastAsia="Times New Roman" w:cs="Times New Roman"/>
+                <w:color w:val="000000"/>
+                <w:sz w:val="22"/>
+                <w:lang w:eastAsia="ru-RU"/>
+              </w:rPr>
+              <w:t>%</w:t>
+            </w:r>
+          </w:p>
+        </w:tc>
+        <w:tc>
+          <w:tcPr>
+            <w:tcW w:w="1127" w:type="dxa"/>
+            <w:tcBorders>
+              <w:top w:val="nil"/>
+              <w:left w:val="nil"/>
+              <w:bottom w:val="single" w:sz="4" w:space="0" w:color="auto"/>
+              <w:right w:val="single" w:sz="4" w:space="0" w:color="auto"/>
+            </w:tcBorders>
+            <w:shd w:val="clear" w:color="auto" w:fill="auto"/>
+            <w:noWrap/>
+            <w:vAlign w:val="bottom"/>
+            <w:hideMark/>
+          </w:tcPr>
+          <w:p>
+            <w:pPr>
+              <w:spacing w:after="0" w:line="240" w:lineRule="auto"/>
+              <w:jc w:val="center"/>
+              <w:rPr>
+                <w:rFonts w:eastAsia="Times New Roman" w:cs="Times New Roman"/>
+                <w:color w:val="000000"/>
+                <w:sz w:val="22"/>
+                <w:lang w:eastAsia="ru-RU"/>
+              </w:rPr>
+            </w:pPr>
+            <w:r>
+              <w:rPr>
+                <w:rFonts w:eastAsia="Times New Roman" w:cs="Times New Roman"/>
+                <w:color w:val="000000"/>
+                <w:sz w:val="22"/>
+                <w:lang w:val="en-US" w:eastAsia="ru-RU"/>
+              </w:rPr>
+              <w:t>78</w:t>
+            </w:r>
+            <w:r>
+              <w:rPr>
+                <w:rFonts w:eastAsia="Times New Roman" w:cs="Times New Roman"/>
+                <w:color w:val="000000"/>
+                <w:sz w:val="22"/>
+                <w:lang w:eastAsia="ru-RU"/>
+              </w:rPr>
+              <w:t>%</w:t>
+            </w:r>
+          </w:p>
+        </w:tc>
+        <w:tc>
+          <w:tcPr>
+            <w:tcW w:w="978" w:type="dxa"/>
+            <w:tcBorders>
+              <w:top w:val="nil"/>
+              <w:left w:val="nil"/>
+              <w:bottom w:val="single" w:sz="4" w:space="0" w:color="auto"/>
+              <w:right w:val="single" w:sz="4" w:space="0" w:color="auto"/>
+            </w:tcBorders>
+            <w:shd w:val="clear" w:color="auto" w:fill="auto"/>
+            <w:noWrap/>
+            <w:vAlign w:val="bottom"/>
+            <w:hideMark/>
+          </w:tcPr>
+          <w:p>
+            <w:pPr>
+              <w:spacing w:after="0" w:line="240" w:lineRule="auto"/>
+              <w:jc w:val="center"/>
+              <w:rPr>
+                <w:rFonts w:eastAsia="Times New Roman" w:cs="Times New Roman"/>
+                <w:color w:val="000000"/>
+                <w:sz w:val="22"/>
+                <w:lang w:eastAsia="ru-RU"/>
+              </w:rPr>
+            </w:pPr>
+            <w:r>
+              <w:rPr>
+                <w:rFonts w:eastAsia="Times New Roman" w:cs="Times New Roman"/>
+                <w:color w:val="000000"/>
+                <w:sz w:val="22"/>
+                <w:lang w:val="en-US" w:eastAsia="ru-RU"/>
+              </w:rPr>
+              <w:t>1</w:t>
+            </w:r>
+            <w:r>
+              <w:rPr>
+                <w:rFonts w:eastAsia="Times New Roman" w:cs="Times New Roman"/>
+                <w:color w:val="000000"/>
+                <w:sz w:val="22"/>
+                <w:lang w:eastAsia="ru-RU"/>
+              </w:rPr>
+              <w:t>%</w:t>
+            </w:r>
+          </w:p>
+        </w:tc>
+        <w:tc>
+          <w:tcPr>
+            <w:tcW w:w="1418" w:type="dxa"/>
+            <w:tcBorders>
+              <w:top w:val="nil"/>
+              <w:left w:val="nil"/>
+              <w:bottom w:val="single" w:sz="4" w:space="0" w:color="auto"/>
+              <w:right w:val="single" w:sz="4" w:space="0" w:color="auto"/>
+            </w:tcBorders>
+            <w:shd w:val="clear" w:color="auto" w:fill="auto"/>
+            <w:noWrap/>
+            <w:vAlign w:val="bottom"/>
+            <w:hideMark/>
+          </w:tcPr>
+          <w:p>
+            <w:pPr>
+              <w:spacing w:after="0" w:line="240" w:lineRule="auto"/>
+              <w:jc w:val="center"/>
+              <w:rPr>
+                <w:rFonts w:eastAsia="Times New Roman" w:cs="Times New Roman"/>
+                <w:color w:val="000000"/>
+                <w:sz w:val="22"/>
+                <w:lang w:eastAsia="ru-RU"/>
+              </w:rPr>
+            </w:pPr>
+            <w:r>
+              <w:rPr>
+                <w:rFonts w:eastAsia="Times New Roman" w:cs="Times New Roman"/>
+                <w:color w:val="000000"/>
+                <w:sz w:val="22"/>
+                <w:lang w:val="en-US" w:eastAsia="ru-RU"/>
+              </w:rPr>
+              <w:t>38</w:t>
+            </w:r>
+            <w:r>
+              <w:rPr>
+                <w:rFonts w:eastAsia="Times New Roman" w:cs="Times New Roman"/>
+                <w:color w:val="000000"/>
+                <w:sz w:val="22"/>
+                <w:lang w:eastAsia="ru-RU"/>
+              </w:rPr>
+              <w:t>%</w:t>
+            </w:r>
+          </w:p>
+        </w:tc>
+        <w:tc>
+          <w:tcPr>
+            <w:tcW w:w="1499" w:type="dxa"/>
+            <w:tcBorders>
+              <w:top w:val="nil"/>
+              <w:left w:val="nil"/>
+              <w:bottom w:val="single" w:sz="4" w:space="0" w:color="auto"/>
+              <w:right w:val="single" w:sz="4" w:space="0" w:color="auto"/>
+            </w:tcBorders>
+            <w:shd w:val="clear" w:color="auto" w:fill="auto"/>
+            <w:noWrap/>
+            <w:vAlign w:val="bottom"/>
+            <w:hideMark/>
+          </w:tcPr>
+          <w:p>
+            <w:pPr>
+              <w:spacing w:after="0" w:line="240" w:lineRule="auto"/>
+              <w:jc w:val="center"/>
+              <w:rPr>
+                <w:rFonts w:eastAsia="Times New Roman" w:cs="Times New Roman"/>
+                <w:color w:val="000000"/>
+                <w:sz w:val="22"/>
+                <w:lang w:eastAsia="ru-RU"/>
+              </w:rPr>
+            </w:pPr>
+            <w:r>
+              <w:rPr>
+                <w:rFonts w:eastAsia="Times New Roman" w:cs="Times New Roman"/>
+                <w:color w:val="000000"/>
+                <w:sz w:val="22"/>
+                <w:lang w:val="en-US" w:eastAsia="ru-RU"/>
+              </w:rPr>
+              <w:t>77</w:t>
+            </w:r>
+            <w:r>
+              <w:rPr>
+                <w:rFonts w:eastAsia="Times New Roman" w:cs="Times New Roman"/>
+                <w:color w:val="000000"/>
+                <w:sz w:val="22"/>
+                <w:lang w:eastAsia="ru-RU"/>
+              </w:rPr>
+              <w:t>%</w:t>
+            </w:r>
+          </w:p>
+        </w:tc>
+      </w:tr>
+      <w:tr>
+        <w:trPr>
+          <w:trHeight w:val="300"/>
+        </w:trPr>
+        <w:tc>
+          <w:tcPr>
+            <w:tcW w:w="1682" w:type="dxa"/>
+            <w:tcBorders>
+              <w:top w:val="nil"/>
+              <w:left w:val="single" w:sz="4" w:space="0" w:color="auto"/>
+              <w:bottom w:val="single" w:sz="4" w:space="0" w:color="auto"/>
+              <w:right w:val="single" w:sz="4" w:space="0" w:color="auto"/>
+            </w:tcBorders>
+            <w:shd w:val="clear" w:color="auto" w:fill="auto"/>
+            <w:noWrap/>
+            <w:vAlign w:val="bottom"/>
+            <w:hideMark/>
+          </w:tcPr>
+          <w:p>
+            <w:pPr>
+              <w:spacing w:after="0" w:line="240" w:lineRule="auto"/>
+              <w:rPr>
+                <w:rFonts w:eastAsia="Times New Roman" w:cs="Times New Roman"/>
+                <w:color w:val="000000"/>
+                <w:sz w:val="22"/>
+                <w:lang w:eastAsia="ru-RU"/>
+              </w:rPr>
+            </w:pPr>
+            <w:r>
+              <w:rPr>
+                <w:rFonts w:eastAsia="Times New Roman" w:cs="Times New Roman"/>
+                <w:color w:val="000000"/>
+                <w:sz w:val="22"/>
+                <w:lang w:eastAsia="ru-RU"/>
+              </w:rPr>
+              <w:t>Эмпирическая корреляция</w:t>
+            </w:r>
+          </w:p>
+        </w:tc>
+        <w:tc>
+          <w:tcPr>
+            <w:tcW w:w="895" w:type="dxa"/>
+            <w:tcBorders>
+              <w:top w:val="nil"/>
+              <w:left w:val="nil"/>
+              <w:bottom w:val="single" w:sz="4" w:space="0" w:color="auto"/>
+              <w:right w:val="single" w:sz="4" w:space="0" w:color="auto"/>
+            </w:tcBorders>
+            <w:shd w:val="clear" w:color="auto" w:fill="auto"/>
+            <w:noWrap/>
+            <w:vAlign w:val="bottom"/>
+            <w:hideMark/>
+          </w:tcPr>
+          <w:p>
+            <w:pPr>
+              <w:spacing w:after="0" w:line="240" w:lineRule="auto"/>
+              <w:jc w:val="center"/>
+              <w:rPr>
+                <w:rFonts w:eastAsia="Times New Roman" w:cs="Times New Roman"/>
+                <w:color w:val="000000"/>
+                <w:sz w:val="22"/>
+                <w:lang w:eastAsia="ru-RU"/>
+              </w:rPr>
+            </w:pPr>
+            <w:r>
+              <w:rPr>
+                <w:rFonts w:eastAsia="Times New Roman" w:cs="Times New Roman"/>
+                <w:color w:val="000000"/>
+                <w:sz w:val="22"/>
+                <w:lang w:val="en-US" w:eastAsia="ru-RU"/>
+              </w:rPr>
+              <w:t>97</w:t>
+            </w:r>
+            <w:r>
+              <w:rPr>
+                <w:rFonts w:eastAsia="Times New Roman" w:cs="Times New Roman"/>
+                <w:color w:val="000000"/>
+                <w:sz w:val="22"/>
+                <w:lang w:eastAsia="ru-RU"/>
+              </w:rPr>
+              <w:t>%</w:t>
+            </w:r>
+          </w:p>
+        </w:tc>
+        <w:tc>
+          <w:tcPr>
+            <w:tcW w:w="1012" w:type="dxa"/>
+            <w:tcBorders>
+              <w:top w:val="nil"/>
+              <w:left w:val="nil"/>
+              <w:bottom w:val="single" w:sz="4" w:space="0" w:color="auto"/>
+              <w:right w:val="single" w:sz="4" w:space="0" w:color="auto"/>
+            </w:tcBorders>
+            <w:shd w:val="clear" w:color="auto" w:fill="auto"/>
+            <w:noWrap/>
+            <w:vAlign w:val="bottom"/>
+            <w:hideMark/>
+          </w:tcPr>
+          <w:p>
+            <w:pPr>
+              <w:spacing w:after="0" w:line="240" w:lineRule="auto"/>
+              <w:jc w:val="center"/>
+              <w:rPr>
+                <w:rFonts w:eastAsia="Times New Roman" w:cs="Times New Roman"/>
+                <w:color w:val="000000"/>
+                <w:sz w:val="22"/>
+                <w:lang w:eastAsia="ru-RU"/>
+              </w:rPr>
+            </w:pPr>
+            <w:r>
+              <w:rPr>
+                <w:rFonts w:eastAsia="Times New Roman" w:cs="Times New Roman"/>
+                <w:color w:val="000000"/>
+                <w:sz w:val="22"/>
+                <w:lang w:val="en-US" w:eastAsia="ru-RU"/>
+              </w:rPr>
+              <w:t>97</w:t>
+            </w:r>
+            <w:r>
+              <w:rPr>
+                <w:rFonts w:eastAsia="Times New Roman" w:cs="Times New Roman"/>
+                <w:color w:val="000000"/>
+                <w:sz w:val="22"/>
+                <w:lang w:eastAsia="ru-RU"/>
+              </w:rPr>
+              <w:t>%</w:t>
+            </w:r>
+          </w:p>
+        </w:tc>
+        <w:tc>
+          <w:tcPr>
+            <w:tcW w:w="1127" w:type="dxa"/>
+            <w:tcBorders>
+              <w:top w:val="nil"/>
+              <w:left w:val="nil"/>
+              <w:bottom w:val="single" w:sz="4" w:space="0" w:color="auto"/>
+              <w:right w:val="single" w:sz="4" w:space="0" w:color="auto"/>
+            </w:tcBorders>
+            <w:shd w:val="clear" w:color="auto" w:fill="auto"/>
+            <w:noWrap/>
+            <w:vAlign w:val="bottom"/>
+            <w:hideMark/>
+          </w:tcPr>
+          <w:p>
+            <w:pPr>
+              <w:spacing w:after="0" w:line="240" w:lineRule="auto"/>
+              <w:jc w:val="center"/>
+              <w:rPr>
+                <w:rFonts w:eastAsia="Times New Roman" w:cs="Times New Roman"/>
+                <w:color w:val="000000"/>
+                <w:sz w:val="22"/>
+                <w:lang w:eastAsia="ru-RU"/>
+              </w:rPr>
+            </w:pPr>
+            <w:r>
+              <w:rPr>
+                <w:rFonts w:eastAsia="Times New Roman" w:cs="Times New Roman"/>
+                <w:color w:val="000000"/>
+                <w:sz w:val="22"/>
+                <w:lang w:val="en-US" w:eastAsia="ru-RU"/>
+              </w:rPr>
+              <w:t>88</w:t>
+            </w:r>
+            <w:r>
+              <w:rPr>
+                <w:rFonts w:eastAsia="Times New Roman" w:cs="Times New Roman"/>
+                <w:color w:val="000000"/>
+                <w:sz w:val="22"/>
+                <w:lang w:eastAsia="ru-RU"/>
+              </w:rPr>
+              <w:t>%</w:t>
+            </w:r>
+          </w:p>
+        </w:tc>
+        <w:tc>
+          <w:tcPr>
+            <w:tcW w:w="978" w:type="dxa"/>
+            <w:tcBorders>
+              <w:top w:val="nil"/>
+              <w:left w:val="nil"/>
+              <w:bottom w:val="single" w:sz="4" w:space="0" w:color="auto"/>
+              <w:right w:val="single" w:sz="4" w:space="0" w:color="auto"/>
+            </w:tcBorders>
+            <w:shd w:val="clear" w:color="auto" w:fill="auto"/>
+            <w:noWrap/>
+            <w:vAlign w:val="bottom"/>
+            <w:hideMark/>
+          </w:tcPr>
+          <w:p>
+            <w:pPr>
+              <w:spacing w:after="0" w:line="240" w:lineRule="auto"/>
+              <w:jc w:val="center"/>
+              <w:rPr>
+                <w:rFonts w:eastAsia="Times New Roman" w:cs="Times New Roman"/>
+                <w:color w:val="000000"/>
+                <w:sz w:val="22"/>
+                <w:lang w:eastAsia="ru-RU"/>
+              </w:rPr>
+            </w:pPr>
+            <w:r>
+              <w:rPr>
+                <w:rFonts w:eastAsia="Times New Roman" w:cs="Times New Roman"/>
+                <w:color w:val="000000"/>
+                <w:sz w:val="22"/>
+                <w:lang w:val="en-US" w:eastAsia="ru-RU"/>
+              </w:rPr>
+              <w:t>8</w:t>
+            </w:r>
+            <w:r>
+              <w:rPr>
+                <w:rFonts w:eastAsia="Times New Roman" w:cs="Times New Roman"/>
+                <w:color w:val="000000"/>
+                <w:sz w:val="22"/>
+                <w:lang w:eastAsia="ru-RU"/>
+              </w:rPr>
+              <w:t>%</w:t>
+            </w:r>
+          </w:p>
+        </w:tc>
+        <w:tc>
+          <w:tcPr>
+            <w:tcW w:w="1418" w:type="dxa"/>
+            <w:tcBorders>
+              <w:top w:val="nil"/>
+              <w:left w:val="nil"/>
+              <w:bottom w:val="single" w:sz="4" w:space="0" w:color="auto"/>
+              <w:right w:val="single" w:sz="4" w:space="0" w:color="auto"/>
+            </w:tcBorders>
+            <w:shd w:val="clear" w:color="auto" w:fill="auto"/>
+            <w:noWrap/>
+            <w:vAlign w:val="bottom"/>
+            <w:hideMark/>
+          </w:tcPr>
+          <w:p>
+            <w:pPr>
+              <w:spacing w:after="0" w:line="240" w:lineRule="auto"/>
+              <w:jc w:val="center"/>
+              <w:rPr>
+                <w:rFonts w:eastAsia="Times New Roman" w:cs="Times New Roman"/>
+                <w:color w:val="000000"/>
+                <w:sz w:val="22"/>
+                <w:lang w:eastAsia="ru-RU"/>
+              </w:rPr>
+            </w:pPr>
+            <w:r>
+              <w:rPr>
+                <w:rFonts w:eastAsia="Times New Roman" w:cs="Times New Roman"/>
+                <w:color w:val="000000"/>
+                <w:sz w:val="22"/>
+                <w:lang w:val="en-US" w:eastAsia="ru-RU"/>
+              </w:rPr>
+              <w:t>62</w:t>
+            </w:r>
+            <w:r>
+              <w:rPr>
+                <w:rFonts w:eastAsia="Times New Roman" w:cs="Times New Roman"/>
+                <w:color w:val="000000"/>
+                <w:sz w:val="22"/>
+                <w:lang w:eastAsia="ru-RU"/>
+              </w:rPr>
+              <w:t>%</w:t>
+            </w:r>
+          </w:p>
+        </w:tc>
+        <w:tc>
+          <w:tcPr>
+            <w:tcW w:w="1499" w:type="dxa"/>
+            <w:tcBorders>
+              <w:top w:val="nil"/>
+              <w:left w:val="nil"/>
+              <w:bottom w:val="single" w:sz="4" w:space="0" w:color="auto"/>
+              <w:right w:val="single" w:sz="4" w:space="0" w:color="auto"/>
+            </w:tcBorders>
+            <w:shd w:val="clear" w:color="auto" w:fill="auto"/>
+            <w:noWrap/>
+            <w:vAlign w:val="bottom"/>
+            <w:hideMark/>
+          </w:tcPr>
+          <w:p>
+            <w:pPr>
+              <w:spacing w:after="0" w:line="240" w:lineRule="auto"/>
+              <w:jc w:val="center"/>
+              <w:rPr>
+                <w:rFonts w:eastAsia="Times New Roman" w:cs="Times New Roman"/>
+                <w:color w:val="000000"/>
+                <w:sz w:val="22"/>
+                <w:lang w:eastAsia="ru-RU"/>
+              </w:rPr>
+            </w:pPr>
+            <w:r>
+              <w:rPr>
+                <w:rFonts w:eastAsia="Times New Roman" w:cs="Times New Roman"/>
+                <w:color w:val="000000"/>
+                <w:sz w:val="22"/>
+                <w:lang w:val="en-US" w:eastAsia="ru-RU"/>
+              </w:rPr>
+              <w:t>88</w:t>
+            </w:r>
+            <w:r>
+              <w:rPr>
+                <w:rFonts w:eastAsia="Times New Roman" w:cs="Times New Roman"/>
+                <w:color w:val="000000"/>
+                <w:sz w:val="22"/>
+                <w:lang w:eastAsia="ru-RU"/>
+              </w:rPr>
+              <w:t>%</w:t>
+            </w:r>
+          </w:p>
+        </w:tc>
+      </w:tr>
+    </w:tbl>
+    <w:p>
+      <w:pPr>
+        <w:rPr>
+          <w:rFonts w:cs="Times New Roman"/>
+          <w:szCs w:val="28"/>
+        </w:rPr>
+      </w:pPr>
+    </w:p>
+    <w:p>
+      <w:pPr>
+        <w:rPr>
+          <w:rFonts w:cs="Times New Roman"/>
+          <w:szCs w:val="28"/>
+        </w:rPr>
+      </w:pPr>
+      <w:r>
+        <w:rPr>
+          <w:rFonts w:cs="Times New Roman"/>
+          <w:szCs w:val="28"/>
+        </w:rPr>
+        <w:t>Выберем параболическую как наилучшую модель</w:t>
+      </w:r>
+    </w:p>
+    <w:p>
+      <w:pPr>
+        <w:pStyle w:val="a3"/>
+        <w:numPr>
+          <w:ilvl w:val="0"/>
+          <w:numId w:val="11"/>
+        </w:numPr>
+        <w:ind w:left="0" w:firstLine="720"/>
+        <w:rPr>
+          <w:rFonts w:cs="Times New Roman"/>
+          <w:szCs w:val="28"/>
+        </w:rPr>
+      </w:pPr>
+      <w:r>
+        <w:rPr>
+          <w:rFonts w:cs="Times New Roman"/>
+          <w:szCs w:val="28"/>
+        </w:rPr>
+        <w:t xml:space="preserve">Найдем практическое значение </w:t>
+      </w:r>
+      <w:r>
+        <w:rPr>
+          <w:rFonts w:cs="Times New Roman"/>
+          <w:szCs w:val="28"/>
+          <w:lang w:val="en-US"/>
+        </w:rPr>
+        <w:t>F</w:t>
+      </w:r>
+      <w:r>
+        <w:rPr>
+          <w:rFonts w:cs="Times New Roman"/>
+          <w:szCs w:val="28"/>
+        </w:rPr>
+        <w:t xml:space="preserve"> критерия</w:t>
+      </w:r>
+    </w:p>
+    <w:p>
+      <w:pPr>
+        <w:pStyle w:val="a3"/>
+        <w:jc w:val="center"/>
+        <w:rPr>
+          <w:rFonts w:cs="Times New Roman"/>
+          <w:szCs w:val="28"/>
+          <w:lang w:val="en-US"/>
+        </w:rPr>
+      </w:pPr>
+      <w:r>
+        <w:rPr>
+          <w:rFonts w:cs="Times New Roman"/>
+          <w:szCs w:val="28"/>
+          <w:lang w:val="en-US"/>
+        </w:rPr>
+        <w:t>F = 313.41</w:t>
+      </w:r>
+    </w:p>
+    <w:p>
+      <w:pPr>
+        <w:jc w:val="center"/>
+        <w:rPr>
+          <w:rFonts w:cs="Times New Roman"/>
+          <w:szCs w:val="28"/>
+        </w:rPr>
+      </w:pPr>
+      <w:r>
+        <w:rPr>
+          <w:rFonts w:cs="Times New Roman"/>
+          <w:szCs w:val="28"/>
+          <w:lang w:val="en-US"/>
+        </w:rPr>
+        <w:t>F</w:t>
+      </w:r>
+      <w:proofErr w:type="spellStart"/>
+      <w:proofErr w:type="gramStart"/>
+      <w:r>
+        <w:rPr>
+          <w:rFonts w:cs="Times New Roman"/>
+          <w:szCs w:val="28"/>
+          <w:vertAlign w:val="subscript"/>
+        </w:rPr>
+        <w:t>табл</w:t>
+      </w:r>
+      <w:proofErr w:type="spellEnd"/>
+      <w:r>
+        <w:rPr>
+          <w:rFonts w:cs="Times New Roman"/>
+          <w:szCs w:val="28"/>
+        </w:rPr>
+        <w:t>(</w:t>
+      </w:r>
+      <w:proofErr w:type="gramEnd"/>
+      <w:r>
+        <w:rPr>
+          <w:rFonts w:cs="Times New Roman"/>
+          <w:szCs w:val="28"/>
+        </w:rPr>
+        <w:t>0.05</w:t>
+      </w:r>
+      <w:r>
+        <w:rPr>
+          <w:rFonts w:cs="Times New Roman"/>
+          <w:szCs w:val="28"/>
+        </w:rPr>
+        <w:t>; 2; 2</w:t>
+      </w:r>
+      <w:r>
+        <w:rPr>
+          <w:rFonts w:cs="Times New Roman"/>
+          <w:szCs w:val="28"/>
+        </w:rPr>
+        <w:t>1</w:t>
+      </w:r>
+      <w:r>
+        <w:rPr>
+          <w:rFonts w:cs="Times New Roman"/>
+          <w:szCs w:val="28"/>
+        </w:rPr>
+        <w:t>) = 3.47</w:t>
+      </w:r>
+    </w:p>
+    <w:p>
+      <w:pPr>
+        <w:ind w:firstLine="709"/>
+        <w:jc w:val="both"/>
+        <w:rPr>
+          <w:rFonts w:cs="Times New Roman"/>
+          <w:szCs w:val="28"/>
+        </w:rPr>
+      </w:pPr>
+      <w:r>
+        <w:rPr>
+          <w:rFonts w:cs="Times New Roman"/>
+          <w:szCs w:val="28"/>
+        </w:rPr>
+        <w:t xml:space="preserve">Поскольку </w:t>
+      </w:r>
+      <w:proofErr w:type="gramStart"/>
+      <w:r>
+        <w:rPr>
+          <w:rFonts w:cs="Times New Roman"/>
+          <w:szCs w:val="28"/>
+          <w:lang w:val="en-US"/>
+        </w:rPr>
+        <w:t>F</w:t>
+      </w:r>
+      <w:r>
+        <w:rPr>
+          <w:rFonts w:cs="Times New Roman"/>
+          <w:szCs w:val="28"/>
+        </w:rPr>
+        <w:t xml:space="preserve"> &gt;</w:t>
+      </w:r>
+      <w:proofErr w:type="gramEnd"/>
+      <w:r>
+        <w:rPr>
+          <w:rFonts w:cs="Times New Roman"/>
+          <w:szCs w:val="28"/>
+        </w:rPr>
+        <w:t xml:space="preserve"> </w:t>
+      </w:r>
+      <w:r>
+        <w:rPr>
+          <w:rFonts w:cs="Times New Roman"/>
+          <w:szCs w:val="28"/>
+          <w:lang w:val="en-US"/>
+        </w:rPr>
+        <w:t>F</w:t>
+      </w:r>
+      <w:proofErr w:type="spellStart"/>
+      <w:r>
+        <w:rPr>
+          <w:rFonts w:cs="Times New Roman"/>
+          <w:szCs w:val="28"/>
+          <w:vertAlign w:val="subscript"/>
+        </w:rPr>
+        <w:t>табл</w:t>
+      </w:r>
+      <w:proofErr w:type="spellEnd"/>
+      <w:r>
+        <w:rPr>
+          <w:rFonts w:cs="Times New Roman"/>
+          <w:szCs w:val="28"/>
+        </w:rPr>
+        <w:t>, то коэффициент детерминации (и в целом уравнение тренда) статистически значим.</w:t>
+      </w:r>
+    </w:p>
+    <w:p>
+      <w:pPr>
+        <w:pStyle w:val="a3"/>
+        <w:numPr>
+          <w:ilvl w:val="0"/>
+          <w:numId w:val="11"/>
+        </w:numPr>
+        <w:ind w:left="0" w:firstLine="720"/>
+        <w:rPr>
+          <w:rFonts w:cs="Times New Roman"/>
+          <w:szCs w:val="28"/>
+        </w:rPr>
+      </w:pPr>
+      <w:r>
+        <w:rPr>
+          <w:rFonts w:cs="Times New Roman"/>
+          <w:szCs w:val="28"/>
+        </w:rPr>
+        <w:t>Найдем стандартную ошибку уравнения</w:t>
+      </w:r>
+    </w:p>
+    <w:p>
+      <w:pPr>
+        <w:ind w:left="720"/>
+        <w:jc w:val="center"/>
+        <w:rPr>
+          <w:rFonts w:cs="Times New Roman"/>
+          <w:szCs w:val="28"/>
+          <w:lang w:val="en-US"/>
+        </w:rPr>
+      </w:pPr>
+      <w:proofErr w:type="spellStart"/>
+      <w:r>
+        <w:rPr>
+          <w:rFonts w:cs="Times New Roman"/>
+          <w:szCs w:val="28"/>
+          <w:lang w:val="en-US"/>
+        </w:rPr>
+        <w:t>S</w:t>
+      </w:r>
+      <w:r>
+        <w:rPr>
+          <w:rFonts w:cs="Times New Roman"/>
+          <w:szCs w:val="28"/>
+          <w:vertAlign w:val="subscript"/>
+          <w:lang w:val="en-US"/>
+        </w:rPr>
+        <w:t>y</w:t>
+      </w:r>
+      <w:r>
+        <w:rPr>
+          <w:rFonts w:cs="Times New Roman"/>
+          <w:szCs w:val="28"/>
+          <w:vertAlign w:val="superscript"/>
+          <w:lang w:val="en-US"/>
+        </w:rPr>
+        <w:t>2</w:t>
+      </w:r>
+      <w:proofErr w:type="spellEnd"/>
+      <w:r>
+        <w:rPr>
+          <w:rFonts w:cs="Times New Roman"/>
+          <w:szCs w:val="28"/>
+          <w:lang w:val="en-US"/>
+        </w:rPr>
+        <w:t xml:space="preserve"> = </w:t>
+      </w:r>
+      <w:r>
+        <w:rPr>
+          <w:rFonts w:cs="Times New Roman"/>
+          <w:szCs w:val="28"/>
+          <w:lang w:val="en-US"/>
+        </w:rPr>
+        <w:t>4.34</w:t>
+      </w:r>
+    </w:p>
+    <w:p>
+      <w:pPr>
+        <w:ind w:left="720"/>
+        <w:jc w:val="center"/>
+        <w:rPr>
+          <w:rFonts w:cs="Times New Roman"/>
+          <w:szCs w:val="28"/>
+          <w:lang w:val="en-US"/>
+        </w:rPr>
+      </w:pPr>
+      <w:r>
+        <w:rPr>
+          <w:rFonts w:cs="Times New Roman"/>
+          <w:szCs w:val="28"/>
+          <w:lang w:val="en-US"/>
+        </w:rPr>
+        <w:t>S</w:t>
+      </w:r>
+      <w:r>
+        <w:rPr>
+          <w:rFonts w:cs="Times New Roman"/>
+          <w:szCs w:val="28"/>
+          <w:vertAlign w:val="subscript"/>
+          <w:lang w:val="en-US"/>
+        </w:rPr>
+        <w:t>y</w:t>
+      </w:r>
+      <w:r>
+        <w:rPr>
+          <w:rFonts w:cs="Times New Roman"/>
+          <w:szCs w:val="28"/>
+        </w:rPr>
+        <w:t xml:space="preserve"> = </w:t>
+      </w:r>
+      <w:r>
+        <w:rPr>
+          <w:rFonts w:cs="Times New Roman"/>
+          <w:szCs w:val="28"/>
+          <w:lang w:val="en-US"/>
+        </w:rPr>
+        <w:t>2</w:t>
+      </w:r>
+      <w:r>
+        <w:rPr>
+          <w:rFonts w:cs="Times New Roman"/>
+          <w:szCs w:val="28"/>
+        </w:rPr>
+        <w:t>.0</w:t>
+      </w:r>
+      <w:r>
+        <w:rPr>
+          <w:rFonts w:cs="Times New Roman"/>
+          <w:szCs w:val="28"/>
+          <w:lang w:val="en-US"/>
+        </w:rPr>
+        <w:t>8</w:t>
+      </w:r>
+    </w:p>
+    <w:p>
+      <w:pPr>
+        <w:jc w:val="center"/>
+        <w:rPr>
+          <w:rFonts w:cs="Times New Roman"/>
+          <w:szCs w:val="28"/>
+        </w:rPr>
+      </w:pPr>
+      <w:r>
+        <w:rPr>
+          <w:rFonts w:cs="Times New Roman"/>
+          <w:szCs w:val="28"/>
+        </w:rPr>
+        <w:lastRenderedPageBreak/>
+        <w:t>Определим среднеквадратичную ошибку прогнозируемого показателя</w:t>
+      </w:r>
+    </w:p>
+    <w:p>
+      <w:pPr>
+        <w:jc w:val="center"/>
+        <w:rPr>
+          <w:rFonts w:cs="Times New Roman"/>
+          <w:szCs w:val="28"/>
+        </w:rPr>
+      </w:pPr>
+      <w:r>
+        <w:rPr>
+          <w:rFonts w:cs="Times New Roman"/>
+          <w:szCs w:val="28"/>
+          <w:lang w:val="en-US"/>
+        </w:rPr>
+        <w:t>K</w:t>
+      </w:r>
+      <w:r>
+        <w:rPr>
+          <w:rFonts w:cs="Times New Roman"/>
+          <w:szCs w:val="28"/>
+          <w:vertAlign w:val="subscript"/>
+        </w:rPr>
+        <w:t>1</w:t>
+      </w:r>
+      <w:r>
+        <w:rPr>
+          <w:rFonts w:cs="Times New Roman"/>
+          <w:szCs w:val="28"/>
+        </w:rPr>
+        <w:t xml:space="preserve"> = </w:t>
+      </w:r>
+      <w:r>
+        <w:rPr>
+          <w:rFonts w:cs="Times New Roman"/>
+          <w:szCs w:val="28"/>
+        </w:rPr>
+        <w:t>5</w:t>
+      </w:r>
+      <w:r>
+        <w:rPr>
+          <w:rFonts w:cs="Times New Roman"/>
+          <w:szCs w:val="28"/>
+        </w:rPr>
+        <w:t>.</w:t>
+      </w:r>
+      <w:r>
+        <w:rPr>
+          <w:rFonts w:cs="Times New Roman"/>
+          <w:szCs w:val="28"/>
+        </w:rPr>
+        <w:t>45</w:t>
+      </w:r>
+    </w:p>
+    <w:p>
+      <w:pPr>
+        <w:jc w:val="center"/>
+        <w:rPr>
+          <w:rFonts w:cs="Times New Roman"/>
+          <w:szCs w:val="28"/>
+        </w:rPr>
+      </w:pPr>
+      <w:r>
+        <w:rPr>
+          <w:rFonts w:cs="Times New Roman"/>
+          <w:szCs w:val="28"/>
+          <w:lang w:val="en-US"/>
+        </w:rPr>
+        <w:t>K</w:t>
+      </w:r>
+      <w:r>
+        <w:rPr>
+          <w:rFonts w:cs="Times New Roman"/>
+          <w:szCs w:val="28"/>
+          <w:vertAlign w:val="subscript"/>
+        </w:rPr>
+        <w:t>2</w:t>
+      </w:r>
+      <w:r>
+        <w:rPr>
+          <w:rFonts w:cs="Times New Roman"/>
+          <w:szCs w:val="28"/>
+        </w:rPr>
+        <w:t xml:space="preserve"> = </w:t>
+      </w:r>
+      <w:r>
+        <w:rPr>
+          <w:rFonts w:cs="Times New Roman"/>
+          <w:szCs w:val="28"/>
+        </w:rPr>
+        <w:t>5</w:t>
+      </w:r>
+      <w:r>
+        <w:rPr>
+          <w:rFonts w:cs="Times New Roman"/>
+          <w:szCs w:val="28"/>
+        </w:rPr>
+        <w:t>.</w:t>
+      </w:r>
+      <w:r>
+        <w:rPr>
+          <w:rFonts w:cs="Times New Roman"/>
+          <w:szCs w:val="28"/>
+        </w:rPr>
+        <w:t>51</w:t>
+      </w:r>
+    </w:p>
+    <w:p>
+      <w:pPr>
+        <w:jc w:val="center"/>
+        <w:rPr>
+          <w:rFonts w:cs="Times New Roman"/>
+          <w:szCs w:val="28"/>
+        </w:rPr>
+      </w:pPr>
+      <w:r>
+        <w:rPr>
+          <w:rFonts w:cs="Times New Roman"/>
+          <w:szCs w:val="28"/>
+        </w:rPr>
+        <w:t xml:space="preserve">Определим значение </w:t>
+      </w:r>
+      <w:r>
+        <w:rPr>
+          <w:rFonts w:cs="Times New Roman"/>
+          <w:szCs w:val="28"/>
+          <w:lang w:val="en-US"/>
+        </w:rPr>
+        <w:t>y</w:t>
+      </w:r>
+      <w:r>
+        <w:rPr>
+          <w:rFonts w:cs="Times New Roman"/>
+          <w:szCs w:val="28"/>
+        </w:rPr>
+        <w:t xml:space="preserve"> </w:t>
+      </w:r>
+      <w:r>
+        <w:rPr>
+          <w:rFonts w:cs="Times New Roman"/>
+          <w:szCs w:val="28"/>
+        </w:rPr>
+        <w:t xml:space="preserve">при необходимых </w:t>
+      </w:r>
+      <w:r>
+        <w:rPr>
+          <w:rFonts w:cs="Times New Roman"/>
+          <w:szCs w:val="28"/>
+          <w:lang w:val="en-US"/>
+        </w:rPr>
+        <w:t>t</w:t>
+      </w:r>
+    </w:p>
+    <w:p>
+      <w:pPr>
+        <w:jc w:val="center"/>
+        <w:rPr>
+          <w:rFonts w:cs="Times New Roman"/>
+          <w:szCs w:val="28"/>
+        </w:rPr>
+      </w:pPr>
+      <w:r>
+        <w:rPr>
+          <w:rFonts w:cs="Times New Roman"/>
+          <w:szCs w:val="28"/>
+          <w:lang w:val="en-US"/>
+        </w:rPr>
+        <w:t>y</w:t>
+      </w:r>
+      <w:r>
+        <w:rPr>
+          <w:rFonts w:cs="Times New Roman"/>
+          <w:szCs w:val="28"/>
+          <w:vertAlign w:val="subscript"/>
+        </w:rPr>
+        <w:t>1</w:t>
+      </w:r>
+      <w:r>
+        <w:rPr>
+          <w:rFonts w:cs="Times New Roman"/>
+          <w:szCs w:val="28"/>
+        </w:rPr>
+        <w:t xml:space="preserve"> = 30.</w:t>
+      </w:r>
+      <w:r>
+        <w:rPr>
+          <w:rFonts w:cs="Times New Roman"/>
+          <w:szCs w:val="28"/>
+        </w:rPr>
+        <w:t>32</w:t>
+      </w:r>
+    </w:p>
+    <w:p>
+      <w:pPr>
+        <w:jc w:val="center"/>
+        <w:rPr>
+          <w:rFonts w:cs="Times New Roman"/>
+          <w:szCs w:val="28"/>
+        </w:rPr>
+      </w:pPr>
+      <w:r>
+        <w:rPr>
+          <w:rFonts w:cs="Times New Roman"/>
+          <w:szCs w:val="28"/>
+          <w:lang w:val="en-US"/>
+        </w:rPr>
+        <w:t>y</w:t>
+      </w:r>
+      <w:r>
+        <w:rPr>
+          <w:rFonts w:cs="Times New Roman"/>
+          <w:szCs w:val="28"/>
+          <w:vertAlign w:val="subscript"/>
+        </w:rPr>
+        <w:t xml:space="preserve">2 </w:t>
+      </w:r>
+      <w:r>
+        <w:rPr>
+          <w:rFonts w:cs="Times New Roman"/>
+          <w:szCs w:val="28"/>
+        </w:rPr>
+        <w:t>= 3</w:t>
+      </w:r>
+      <w:r>
+        <w:rPr>
+          <w:rFonts w:cs="Times New Roman"/>
+          <w:szCs w:val="28"/>
+        </w:rPr>
+        <w:t>1</w:t>
+      </w:r>
+      <w:r>
+        <w:rPr>
+          <w:rFonts w:cs="Times New Roman"/>
+          <w:szCs w:val="28"/>
+        </w:rPr>
+        <w:t>.</w:t>
+      </w:r>
+      <w:r>
+        <w:rPr>
+          <w:rFonts w:cs="Times New Roman"/>
+          <w:szCs w:val="28"/>
+        </w:rPr>
+        <w:t>47</w:t>
+      </w:r>
+    </w:p>
+    <w:p>
+      <w:pPr>
+        <w:jc w:val="center"/>
+        <w:rPr>
+          <w:rFonts w:cs="Times New Roman"/>
+          <w:szCs w:val="28"/>
+        </w:rPr>
+      </w:pPr>
+      <w:r>
+        <w:rPr>
+          <w:rFonts w:cs="Times New Roman"/>
+          <w:szCs w:val="28"/>
+        </w:rPr>
+        <w:t>Определим интервальный прогноз</w:t>
+      </w:r>
+    </w:p>
+    <w:p>
+      <w:pPr>
+        <w:jc w:val="center"/>
+        <w:rPr>
+          <w:rFonts w:cs="Times New Roman"/>
+          <w:szCs w:val="28"/>
+        </w:rPr>
+      </w:pPr>
+      <w:r>
+        <w:rPr>
+          <w:rFonts w:cs="Times New Roman"/>
+          <w:szCs w:val="28"/>
+        </w:rPr>
+        <w:t>(</w:t>
+      </w:r>
+      <w:r>
+        <w:rPr>
+          <w:rFonts w:cs="Times New Roman"/>
+          <w:szCs w:val="28"/>
+        </w:rPr>
+        <w:t>24</w:t>
+      </w:r>
+      <w:r>
+        <w:rPr>
+          <w:rFonts w:cs="Times New Roman"/>
+          <w:szCs w:val="28"/>
+        </w:rPr>
+        <w:t>.</w:t>
+      </w:r>
+      <w:r>
+        <w:rPr>
+          <w:rFonts w:cs="Times New Roman"/>
+          <w:szCs w:val="28"/>
+        </w:rPr>
+        <w:t>87</w:t>
+      </w:r>
+      <w:r>
+        <w:rPr>
+          <w:rFonts w:cs="Times New Roman"/>
+          <w:szCs w:val="28"/>
+        </w:rPr>
+        <w:t>; 3</w:t>
+      </w:r>
+      <w:r>
+        <w:rPr>
+          <w:rFonts w:cs="Times New Roman"/>
+          <w:szCs w:val="28"/>
+        </w:rPr>
+        <w:t>5</w:t>
+      </w:r>
+      <w:r>
+        <w:rPr>
+          <w:rFonts w:cs="Times New Roman"/>
+          <w:szCs w:val="28"/>
+        </w:rPr>
+        <w:t>.7</w:t>
+      </w:r>
+      <w:r>
+        <w:rPr>
+          <w:rFonts w:cs="Times New Roman"/>
+          <w:szCs w:val="28"/>
+        </w:rPr>
+        <w:t>8</w:t>
+      </w:r>
+      <w:r>
+        <w:rPr>
+          <w:rFonts w:cs="Times New Roman"/>
+          <w:szCs w:val="28"/>
+        </w:rPr>
+        <w:t>)</w:t>
+      </w:r>
+    </w:p>
+    <w:p>
+      <w:pPr>
+        <w:jc w:val="center"/>
+        <w:rPr>
+          <w:rFonts w:cs="Times New Roman"/>
+          <w:szCs w:val="28"/>
+        </w:rPr>
+      </w:pPr>
+      <w:r>
+        <w:rPr>
+          <w:rFonts w:cs="Times New Roman"/>
+          <w:szCs w:val="28"/>
+        </w:rPr>
+        <w:t>(</w:t>
+      </w:r>
+      <w:r>
+        <w:rPr>
+          <w:rFonts w:cs="Times New Roman"/>
+          <w:szCs w:val="28"/>
+        </w:rPr>
+        <w:t>2</w:t>
+      </w:r>
+      <w:r>
+        <w:rPr>
+          <w:rFonts w:cs="Times New Roman"/>
+          <w:szCs w:val="28"/>
+        </w:rPr>
+        <w:t>5</w:t>
+      </w:r>
+      <w:r>
+        <w:rPr>
+          <w:rFonts w:cs="Times New Roman"/>
+          <w:szCs w:val="28"/>
+        </w:rPr>
+        <w:t>.</w:t>
+      </w:r>
+      <w:r>
+        <w:rPr>
+          <w:rFonts w:cs="Times New Roman"/>
+          <w:szCs w:val="28"/>
+        </w:rPr>
+        <w:t>97</w:t>
+      </w:r>
+      <w:r>
+        <w:rPr>
+          <w:rFonts w:cs="Times New Roman"/>
+          <w:szCs w:val="28"/>
+        </w:rPr>
+        <w:t xml:space="preserve">; </w:t>
+      </w:r>
+      <w:r>
+        <w:rPr>
+          <w:rFonts w:cs="Times New Roman"/>
+          <w:szCs w:val="28"/>
+        </w:rPr>
+        <w:t>3</w:t>
+      </w:r>
+      <w:r>
+        <w:rPr>
+          <w:rFonts w:cs="Times New Roman"/>
+          <w:szCs w:val="28"/>
+        </w:rPr>
+        <w:t>6</w:t>
+      </w:r>
+      <w:r>
+        <w:rPr>
+          <w:rFonts w:cs="Times New Roman"/>
+          <w:szCs w:val="28"/>
+        </w:rPr>
+        <w:t>.</w:t>
+      </w:r>
+      <w:r>
+        <w:rPr>
+          <w:rFonts w:cs="Times New Roman"/>
+          <w:szCs w:val="28"/>
+        </w:rPr>
+        <w:t>98</w:t>
+      </w:r>
+      <w:r>
+        <w:rPr>
+          <w:rFonts w:cs="Times New Roman"/>
+          <w:szCs w:val="28"/>
+        </w:rPr>
+        <w:t>)</w:t>
+      </w:r>
+    </w:p>
+    <w:p>
+      <w:pPr>
+        <w:pStyle w:val="1"/>
+        <w:ind w:firstLine="709"/>
+        <w:jc w:val="both"/>
+        <w:rPr>
+          <w:rFonts w:ascii="Times New Roman" w:hAnsi="Times New Roman" w:cs="Times New Roman"/>
+          <w:b w:val="0"/>
+          <w:bCs w:val="0"/>
+          <w:i w:val="0"/>
+          <w:iCs w:val="0"/>
+          <w:sz w:val="28"/>
+          <w:szCs w:val="28"/>
+        </w:rPr>
+      </w:pPr>
+      <w:bookmarkStart w:id="1" w:name="_Toc70863379"/>
+      <w:r>
+        <w:rPr>
+          <w:rFonts w:ascii="Times New Roman" w:hAnsi="Times New Roman" w:cs="Times New Roman"/>
+          <w:b w:val="0"/>
+          <w:bCs w:val="0"/>
+          <w:i w:val="0"/>
+          <w:iCs w:val="0"/>
+          <w:sz w:val="28"/>
+          <w:szCs w:val="28"/>
+        </w:rPr>
+        <w:t>Вывод:</w:t>
+      </w:r>
+      <w:bookmarkEnd w:id="1"/>
+      <w:r>
+        <w:rPr>
+          <w:rFonts w:ascii="Times New Roman" w:hAnsi="Times New Roman" w:cs="Times New Roman"/>
+          <w:b w:val="0"/>
+          <w:bCs w:val="0"/>
+          <w:i w:val="0"/>
+          <w:iCs w:val="0"/>
+          <w:sz w:val="28"/>
+          <w:szCs w:val="28"/>
+        </w:rPr>
+        <w:t xml:space="preserve"> </w:t>
+      </w:r>
+      <w:r>
+        <w:rPr>
+          <w:rFonts w:ascii="Times New Roman" w:hAnsi="Times New Roman" w:cs="Times New Roman"/>
+          <w:b w:val="0"/>
+          <w:bCs w:val="0"/>
+          <w:i w:val="0"/>
+          <w:iCs w:val="0"/>
+          <w:sz w:val="28"/>
+          <w:szCs w:val="28"/>
+        </w:rPr>
+        <w:t>с</w:t>
+      </w:r>
+      <w:r>
+        <w:rPr>
+          <w:rFonts w:ascii="Times New Roman" w:hAnsi="Times New Roman" w:cs="Times New Roman"/>
+          <w:b w:val="0"/>
+          <w:bCs w:val="0"/>
+          <w:i w:val="0"/>
+          <w:iCs w:val="0"/>
+          <w:sz w:val="28"/>
+          <w:szCs w:val="28"/>
+        </w:rPr>
+        <w:t xml:space="preserve"> помощью метода аналитического выравнивания была выбрана лучшая модель, ей оказалась параболическая. Выбранную модель проверили на </w:t>
+      </w:r>
+      <w:r>
+        <w:rPr>
+          <w:rFonts w:ascii="Times New Roman" w:hAnsi="Times New Roman" w:cs="Times New Roman"/>
+          <w:b w:val="0"/>
+          <w:bCs w:val="0"/>
+          <w:i w:val="0"/>
+          <w:iCs w:val="0"/>
+          <w:sz w:val="28"/>
+          <w:szCs w:val="28"/>
+        </w:rPr>
+        <w:t>правильность</w:t>
+      </w:r>
+      <w:r>
+        <w:rPr>
+          <w:rFonts w:ascii="Times New Roman" w:hAnsi="Times New Roman" w:cs="Times New Roman"/>
+          <w:b w:val="0"/>
+          <w:bCs w:val="0"/>
+          <w:i w:val="0"/>
+          <w:iCs w:val="0"/>
+          <w:sz w:val="28"/>
+          <w:szCs w:val="28"/>
+        </w:rPr>
+        <w:t xml:space="preserve"> с помощью критерия Фишера. А также на основе выбранной модели были определены точечные и интервальные прогнозы для </w:t>
+      </w:r>
+      <w:r>
+        <w:rPr>
+          <w:rFonts w:ascii="Times New Roman" w:hAnsi="Times New Roman" w:cs="Times New Roman"/>
+          <w:b w:val="0"/>
+          <w:bCs w:val="0"/>
+          <w:i w:val="0"/>
+          <w:iCs w:val="0"/>
+          <w:sz w:val="28"/>
+          <w:szCs w:val="28"/>
+          <w:lang w:val="en-US"/>
+        </w:rPr>
+        <w:t>t</w:t>
+      </w:r>
+      <w:r>
+        <w:rPr>
+          <w:rFonts w:ascii="Times New Roman" w:hAnsi="Times New Roman" w:cs="Times New Roman"/>
+          <w:b w:val="0"/>
+          <w:bCs w:val="0"/>
+          <w:i w:val="0"/>
+          <w:iCs w:val="0"/>
+          <w:sz w:val="28"/>
+          <w:szCs w:val="28"/>
+        </w:rPr>
+        <w:t>=25, 26</w:t>
+      </w:r>
+    </w:p>
+    <w:p>
+      <w:pPr>
+        <w:jc w:val="center"/>
+        <w:rPr>
+          <w:rFonts w:cs="Times New Roman"/>
+          <w:szCs w:val="28"/>
+        </w:rPr>
+      </w:pPr>
+    </w:p>
+    <w:p>
+      <w:pPr>
+        <w:ind w:left="720"/>
+        <w:jc w:val="center"/>
+        <w:rPr>
+          <w:rFonts w:cs="Times New Roman"/>
+          <w:szCs w:val="28"/>
+        </w:rPr>
+      </w:pPr>
+    </w:p>
+    <w:p>
+      <w:pPr>
+        <w:ind w:firstLine="709"/>
+        <w:jc w:val="both"/>
+        <w:rPr>
+          <w:rFonts w:cs="Times New Roman"/>
+          <w:szCs w:val="28"/>
+        </w:rPr>
+      </w:pPr>
+    </w:p>
+    <w:p>
+      <w:pPr>
+        <w:pStyle w:val="a3"/>
+        <w:jc w:val="both"/>
+        <w:rPr>
+          <w:rFonts w:cs="Times New Roman"/>
+          <w:szCs w:val="28"/>
+        </w:rPr>
+      </w:pPr>
+    </w:p>
     <w:p>
       <w:pPr>
         <w:jc w:val="right"/>
@@ -7460,7 +13405,7 @@
       </w:r>
     </w:p>
     <w:sectPr>
-      <w:headerReference w:type="default" r:id="rId8"/>
+      <w:headerReference w:type="default" r:id="rId13"/>
       <w:pgSz w:w="11906" w:h="16838"/>
       <w:pgMar w:top="1134" w:right="850" w:bottom="1134" w:left="1701" w:header="708" w:footer="708" w:gutter="0"/>
       <w:cols w:space="708"/>
@@ -7726,102 +13671,16 @@
     </w:lvl>
   </w:abstractNum>
   <w:abstractNum w:abstractNumId="2" w15:restartNumberingAfterBreak="0">
-    <w:nsid w:val="18AF223C"/>
+    <w:nsid w:val="138F1265"/>
     <w:multiLevelType w:val="hybridMultilevel"/>
-    <w:tmpl w:val="2E606D6A"/>
-    <w:lvl w:ilvl="0" w:tplc="04190013">
-      <w:start w:val="1"/>
-      <w:numFmt w:val="upperRoman"/>
-      <w:lvlText w:val="%1."/>
-      <w:lvlJc w:val="right"/>
-      <w:pPr>
-        <w:ind w:left="720" w:hanging="360"/>
-      </w:pPr>
-    </w:lvl>
-    <w:lvl w:ilvl="1" w:tplc="04190019" w:tentative="1">
-      <w:start w:val="1"/>
-      <w:numFmt w:val="lowerLetter"/>
-      <w:lvlText w:val="%2."/>
-      <w:lvlJc w:val="left"/>
-      <w:pPr>
-        <w:ind w:left="1440" w:hanging="360"/>
-      </w:pPr>
-    </w:lvl>
-    <w:lvl w:ilvl="2" w:tplc="0419001B" w:tentative="1">
-      <w:start w:val="1"/>
-      <w:numFmt w:val="lowerRoman"/>
-      <w:lvlText w:val="%3."/>
-      <w:lvlJc w:val="right"/>
-      <w:pPr>
-        <w:ind w:left="2160" w:hanging="180"/>
-      </w:pPr>
-    </w:lvl>
-    <w:lvl w:ilvl="3" w:tplc="0419000F" w:tentative="1">
-      <w:start w:val="1"/>
-      <w:numFmt w:val="decimal"/>
-      <w:lvlText w:val="%4."/>
-      <w:lvlJc w:val="left"/>
-      <w:pPr>
-        <w:ind w:left="2880" w:hanging="360"/>
-      </w:pPr>
-    </w:lvl>
-    <w:lvl w:ilvl="4" w:tplc="04190019" w:tentative="1">
-      <w:start w:val="1"/>
-      <w:numFmt w:val="lowerLetter"/>
-      <w:lvlText w:val="%5."/>
-      <w:lvlJc w:val="left"/>
-      <w:pPr>
-        <w:ind w:left="3600" w:hanging="360"/>
-      </w:pPr>
-    </w:lvl>
-    <w:lvl w:ilvl="5" w:tplc="0419001B" w:tentative="1">
-      <w:start w:val="1"/>
-      <w:numFmt w:val="lowerRoman"/>
-      <w:lvlText w:val="%6."/>
-      <w:lvlJc w:val="right"/>
-      <w:pPr>
-        <w:ind w:left="4320" w:hanging="180"/>
-      </w:pPr>
-    </w:lvl>
-    <w:lvl w:ilvl="6" w:tplc="0419000F" w:tentative="1">
-      <w:start w:val="1"/>
-      <w:numFmt w:val="decimal"/>
-      <w:lvlText w:val="%7."/>
-      <w:lvlJc w:val="left"/>
-      <w:pPr>
-        <w:ind w:left="5040" w:hanging="360"/>
-      </w:pPr>
-    </w:lvl>
-    <w:lvl w:ilvl="7" w:tplc="04190019" w:tentative="1">
-      <w:start w:val="1"/>
-      <w:numFmt w:val="lowerLetter"/>
-      <w:lvlText w:val="%8."/>
-      <w:lvlJc w:val="left"/>
-      <w:pPr>
-        <w:ind w:left="5760" w:hanging="360"/>
-      </w:pPr>
-    </w:lvl>
-    <w:lvl w:ilvl="8" w:tplc="0419001B" w:tentative="1">
-      <w:start w:val="1"/>
-      <w:numFmt w:val="lowerRoman"/>
-      <w:lvlText w:val="%9."/>
-      <w:lvlJc w:val="right"/>
-      <w:pPr>
-        <w:ind w:left="6480" w:hanging="180"/>
-      </w:pPr>
-    </w:lvl>
-  </w:abstractNum>
-  <w:abstractNum w:abstractNumId="3" w15:restartNumberingAfterBreak="0">
-    <w:nsid w:val="20575F15"/>
-    <w:multiLevelType w:val="hybridMultilevel"/>
-    <w:tmpl w:val="6A220CB6"/>
-    <w:lvl w:ilvl="0" w:tplc="0419000F">
-      <w:start w:val="2"/>
+    <w:tmpl w:val="CA4C786E"/>
+    <w:lvl w:ilvl="0" w:tplc="4D5667E2">
+      <w:start w:val="3"/>
       <w:numFmt w:val="decimal"/>
       <w:lvlText w:val="%1."/>
       <w:lvlJc w:val="left"/>
       <w:pPr>
-        <w:ind w:left="720" w:hanging="360"/>
+        <w:ind w:left="1080" w:hanging="360"/>
       </w:pPr>
       <w:rPr>
         <w:rFonts w:hint="default"/>
@@ -7833,7 +13692,7 @@
       <w:lvlText w:val="%2."/>
       <w:lvlJc w:val="left"/>
       <w:pPr>
-        <w:ind w:left="1440" w:hanging="360"/>
+        <w:ind w:left="1800" w:hanging="360"/>
       </w:pPr>
     </w:lvl>
     <w:lvl w:ilvl="2" w:tplc="0419001B" w:tentative="1">
@@ -7842,7 +13701,7 @@
       <w:lvlText w:val="%3."/>
       <w:lvlJc w:val="right"/>
       <w:pPr>
-        <w:ind w:left="2160" w:hanging="180"/>
+        <w:ind w:left="2520" w:hanging="180"/>
       </w:pPr>
     </w:lvl>
     <w:lvl w:ilvl="3" w:tplc="0419000F" w:tentative="1">
@@ -7851,7 +13710,7 @@
       <w:lvlText w:val="%4."/>
       <w:lvlJc w:val="left"/>
       <w:pPr>
-        <w:ind w:left="2880" w:hanging="360"/>
+        <w:ind w:left="3240" w:hanging="360"/>
       </w:pPr>
     </w:lvl>
     <w:lvl w:ilvl="4" w:tplc="04190019" w:tentative="1">
@@ -7860,7 +13719,7 @@
       <w:lvlText w:val="%5."/>
       <w:lvlJc w:val="left"/>
       <w:pPr>
-        <w:ind w:left="3600" w:hanging="360"/>
+        <w:ind w:left="3960" w:hanging="360"/>
       </w:pPr>
     </w:lvl>
     <w:lvl w:ilvl="5" w:tplc="0419001B" w:tentative="1">
@@ -7869,7 +13728,7 @@
       <w:lvlText w:val="%6."/>
       <w:lvlJc w:val="right"/>
       <w:pPr>
-        <w:ind w:left="4320" w:hanging="180"/>
+        <w:ind w:left="4680" w:hanging="180"/>
       </w:pPr>
     </w:lvl>
     <w:lvl w:ilvl="6" w:tplc="0419000F" w:tentative="1">
@@ -7878,7 +13737,7 @@
       <w:lvlText w:val="%7."/>
       <w:lvlJc w:val="left"/>
       <w:pPr>
-        <w:ind w:left="5040" w:hanging="360"/>
+        <w:ind w:left="5400" w:hanging="360"/>
       </w:pPr>
     </w:lvl>
     <w:lvl w:ilvl="7" w:tplc="04190019" w:tentative="1">
@@ -7887,7 +13746,7 @@
       <w:lvlText w:val="%8."/>
       <w:lvlJc w:val="left"/>
       <w:pPr>
-        <w:ind w:left="5760" w:hanging="360"/>
+        <w:ind w:left="6120" w:hanging="360"/>
       </w:pPr>
     </w:lvl>
     <w:lvl w:ilvl="8" w:tplc="0419001B" w:tentative="1">
@@ -7896,16 +13755,102 @@
       <w:lvlText w:val="%9."/>
       <w:lvlJc w:val="right"/>
       <w:pPr>
+        <w:ind w:left="6840" w:hanging="180"/>
+      </w:pPr>
+    </w:lvl>
+  </w:abstractNum>
+  <w:abstractNum w:abstractNumId="3" w15:restartNumberingAfterBreak="0">
+    <w:nsid w:val="18AF223C"/>
+    <w:multiLevelType w:val="hybridMultilevel"/>
+    <w:tmpl w:val="2E606D6A"/>
+    <w:lvl w:ilvl="0" w:tplc="04190013">
+      <w:start w:val="1"/>
+      <w:numFmt w:val="upperRoman"/>
+      <w:lvlText w:val="%1."/>
+      <w:lvlJc w:val="right"/>
+      <w:pPr>
+        <w:ind w:left="720" w:hanging="360"/>
+      </w:pPr>
+    </w:lvl>
+    <w:lvl w:ilvl="1" w:tplc="04190019" w:tentative="1">
+      <w:start w:val="1"/>
+      <w:numFmt w:val="lowerLetter"/>
+      <w:lvlText w:val="%2."/>
+      <w:lvlJc w:val="left"/>
+      <w:pPr>
+        <w:ind w:left="1440" w:hanging="360"/>
+      </w:pPr>
+    </w:lvl>
+    <w:lvl w:ilvl="2" w:tplc="0419001B" w:tentative="1">
+      <w:start w:val="1"/>
+      <w:numFmt w:val="lowerRoman"/>
+      <w:lvlText w:val="%3."/>
+      <w:lvlJc w:val="right"/>
+      <w:pPr>
+        <w:ind w:left="2160" w:hanging="180"/>
+      </w:pPr>
+    </w:lvl>
+    <w:lvl w:ilvl="3" w:tplc="0419000F" w:tentative="1">
+      <w:start w:val="1"/>
+      <w:numFmt w:val="decimal"/>
+      <w:lvlText w:val="%4."/>
+      <w:lvlJc w:val="left"/>
+      <w:pPr>
+        <w:ind w:left="2880" w:hanging="360"/>
+      </w:pPr>
+    </w:lvl>
+    <w:lvl w:ilvl="4" w:tplc="04190019" w:tentative="1">
+      <w:start w:val="1"/>
+      <w:numFmt w:val="lowerLetter"/>
+      <w:lvlText w:val="%5."/>
+      <w:lvlJc w:val="left"/>
+      <w:pPr>
+        <w:ind w:left="3600" w:hanging="360"/>
+      </w:pPr>
+    </w:lvl>
+    <w:lvl w:ilvl="5" w:tplc="0419001B" w:tentative="1">
+      <w:start w:val="1"/>
+      <w:numFmt w:val="lowerRoman"/>
+      <w:lvlText w:val="%6."/>
+      <w:lvlJc w:val="right"/>
+      <w:pPr>
+        <w:ind w:left="4320" w:hanging="180"/>
+      </w:pPr>
+    </w:lvl>
+    <w:lvl w:ilvl="6" w:tplc="0419000F" w:tentative="1">
+      <w:start w:val="1"/>
+      <w:numFmt w:val="decimal"/>
+      <w:lvlText w:val="%7."/>
+      <w:lvlJc w:val="left"/>
+      <w:pPr>
+        <w:ind w:left="5040" w:hanging="360"/>
+      </w:pPr>
+    </w:lvl>
+    <w:lvl w:ilvl="7" w:tplc="04190019" w:tentative="1">
+      <w:start w:val="1"/>
+      <w:numFmt w:val="lowerLetter"/>
+      <w:lvlText w:val="%8."/>
+      <w:lvlJc w:val="left"/>
+      <w:pPr>
+        <w:ind w:left="5760" w:hanging="360"/>
+      </w:pPr>
+    </w:lvl>
+    <w:lvl w:ilvl="8" w:tplc="0419001B" w:tentative="1">
+      <w:start w:val="1"/>
+      <w:numFmt w:val="lowerRoman"/>
+      <w:lvlText w:val="%9."/>
+      <w:lvlJc w:val="right"/>
+      <w:pPr>
         <w:ind w:left="6480" w:hanging="180"/>
       </w:pPr>
     </w:lvl>
   </w:abstractNum>
   <w:abstractNum w:abstractNumId="4" w15:restartNumberingAfterBreak="0">
-    <w:nsid w:val="331E47E8"/>
+    <w:nsid w:val="20575F15"/>
     <w:multiLevelType w:val="hybridMultilevel"/>
-    <w:tmpl w:val="D5084256"/>
+    <w:tmpl w:val="6A220CB6"/>
     <w:lvl w:ilvl="0" w:tplc="0419000F">
-      <w:start w:val="1"/>
+      <w:start w:val="2"/>
       <w:numFmt w:val="decimal"/>
       <w:lvlText w:val="%1."/>
       <w:lvlJc w:val="left"/>
@@ -7990,9 +13935,9 @@
     </w:lvl>
   </w:abstractNum>
   <w:abstractNum w:abstractNumId="5" w15:restartNumberingAfterBreak="0">
-    <w:nsid w:val="3BA903F4"/>
+    <w:nsid w:val="331E47E8"/>
     <w:multiLevelType w:val="hybridMultilevel"/>
-    <w:tmpl w:val="D892F1C4"/>
+    <w:tmpl w:val="D5084256"/>
     <w:lvl w:ilvl="0" w:tplc="0419000F">
       <w:start w:val="1"/>
       <w:numFmt w:val="decimal"/>
@@ -8079,10 +14024,10 @@
     </w:lvl>
   </w:abstractNum>
   <w:abstractNum w:abstractNumId="6" w15:restartNumberingAfterBreak="0">
-    <w:nsid w:val="4CBF0B59"/>
+    <w:nsid w:val="393F7726"/>
     <w:multiLevelType w:val="hybridMultilevel"/>
-    <w:tmpl w:val="DDEAF31A"/>
-    <w:lvl w:ilvl="0" w:tplc="98A475D4">
+    <w:tmpl w:val="BF70CFF8"/>
+    <w:lvl w:ilvl="0" w:tplc="0419000F">
       <w:start w:val="1"/>
       <w:numFmt w:val="decimal"/>
       <w:lvlText w:val="%1."/>
@@ -8168,7 +14113,7 @@
     </w:lvl>
   </w:abstractNum>
   <w:abstractNum w:abstractNumId="7" w15:restartNumberingAfterBreak="0">
-    <w:nsid w:val="5C2D763F"/>
+    <w:nsid w:val="3BA903F4"/>
     <w:multiLevelType w:val="hybridMultilevel"/>
     <w:tmpl w:val="D892F1C4"/>
     <w:lvl w:ilvl="0" w:tplc="0419000F">
@@ -8256,29 +14201,305 @@
       </w:pPr>
     </w:lvl>
   </w:abstractNum>
-  <w:num w:numId="1">
-    <w:abstractNumId w:val="2"/>
+  <w:abstractNum w:abstractNumId="8" w15:restartNumberingAfterBreak="0">
+    <w:nsid w:val="4CBF0B59"/>
+    <w:multiLevelType w:val="hybridMultilevel"/>
+    <w:tmpl w:val="DDEAF31A"/>
+    <w:lvl w:ilvl="0" w:tplc="98A475D4">
+      <w:start w:val="1"/>
+      <w:numFmt w:val="decimal"/>
+      <w:lvlText w:val="%1."/>
+      <w:lvlJc w:val="left"/>
+      <w:pPr>
+        <w:ind w:left="720" w:hanging="360"/>
+      </w:pPr>
+      <w:rPr>
+        <w:rFonts w:hint="default"/>
+      </w:rPr>
+    </w:lvl>
+    <w:lvl w:ilvl="1" w:tplc="04190019" w:tentative="1">
+      <w:start w:val="1"/>
+      <w:numFmt w:val="lowerLetter"/>
+      <w:lvlText w:val="%2."/>
+      <w:lvlJc w:val="left"/>
+      <w:pPr>
+        <w:ind w:left="1440" w:hanging="360"/>
+      </w:pPr>
+    </w:lvl>
+    <w:lvl w:ilvl="2" w:tplc="0419001B" w:tentative="1">
+      <w:start w:val="1"/>
+      <w:numFmt w:val="lowerRoman"/>
+      <w:lvlText w:val="%3."/>
+      <w:lvlJc w:val="right"/>
+      <w:pPr>
+        <w:ind w:left="2160" w:hanging="180"/>
+      </w:pPr>
+    </w:lvl>
+    <w:lvl w:ilvl="3" w:tplc="0419000F" w:tentative="1">
+      <w:start w:val="1"/>
+      <w:numFmt w:val="decimal"/>
+      <w:lvlText w:val="%4."/>
+      <w:lvlJc w:val="left"/>
+      <w:pPr>
+        <w:ind w:left="2880" w:hanging="360"/>
+      </w:pPr>
+    </w:lvl>
+    <w:lvl w:ilvl="4" w:tplc="04190019" w:tentative="1">
+      <w:start w:val="1"/>
+      <w:numFmt w:val="lowerLetter"/>
+      <w:lvlText w:val="%5."/>
+      <w:lvlJc w:val="left"/>
+      <w:pPr>
+        <w:ind w:left="3600" w:hanging="360"/>
+      </w:pPr>
+    </w:lvl>
+    <w:lvl w:ilvl="5" w:tplc="0419001B" w:tentative="1">
+      <w:start w:val="1"/>
+      <w:numFmt w:val="lowerRoman"/>
+      <w:lvlText w:val="%6."/>
+      <w:lvlJc w:val="right"/>
+      <w:pPr>
+        <w:ind w:left="4320" w:hanging="180"/>
+      </w:pPr>
+    </w:lvl>
+    <w:lvl w:ilvl="6" w:tplc="0419000F" w:tentative="1">
+      <w:start w:val="1"/>
+      <w:numFmt w:val="decimal"/>
+      <w:lvlText w:val="%7."/>
+      <w:lvlJc w:val="left"/>
+      <w:pPr>
+        <w:ind w:left="5040" w:hanging="360"/>
+      </w:pPr>
+    </w:lvl>
+    <w:lvl w:ilvl="7" w:tplc="04190019" w:tentative="1">
+      <w:start w:val="1"/>
+      <w:numFmt w:val="lowerLetter"/>
+      <w:lvlText w:val="%8."/>
+      <w:lvlJc w:val="left"/>
+      <w:pPr>
+        <w:ind w:left="5760" w:hanging="360"/>
+      </w:pPr>
+    </w:lvl>
+    <w:lvl w:ilvl="8" w:tplc="0419001B" w:tentative="1">
+      <w:start w:val="1"/>
+      <w:numFmt w:val="lowerRoman"/>
+      <w:lvlText w:val="%9."/>
+      <w:lvlJc w:val="right"/>
+      <w:pPr>
+        <w:ind w:left="6480" w:hanging="180"/>
+      </w:pPr>
+    </w:lvl>
+  </w:abstractNum>
+  <w:abstractNum w:abstractNumId="9" w15:restartNumberingAfterBreak="0">
+    <w:nsid w:val="5C2D763F"/>
+    <w:multiLevelType w:val="hybridMultilevel"/>
+    <w:tmpl w:val="D892F1C4"/>
+    <w:lvl w:ilvl="0" w:tplc="0419000F">
+      <w:start w:val="1"/>
+      <w:numFmt w:val="decimal"/>
+      <w:lvlText w:val="%1."/>
+      <w:lvlJc w:val="left"/>
+      <w:pPr>
+        <w:ind w:left="720" w:hanging="360"/>
+      </w:pPr>
+      <w:rPr>
+        <w:rFonts w:hint="default"/>
+      </w:rPr>
+    </w:lvl>
+    <w:lvl w:ilvl="1" w:tplc="04190019" w:tentative="1">
+      <w:start w:val="1"/>
+      <w:numFmt w:val="lowerLetter"/>
+      <w:lvlText w:val="%2."/>
+      <w:lvlJc w:val="left"/>
+      <w:pPr>
+        <w:ind w:left="1440" w:hanging="360"/>
+      </w:pPr>
+    </w:lvl>
+    <w:lvl w:ilvl="2" w:tplc="0419001B" w:tentative="1">
+      <w:start w:val="1"/>
+      <w:numFmt w:val="lowerRoman"/>
+      <w:lvlText w:val="%3."/>
+      <w:lvlJc w:val="right"/>
+      <w:pPr>
+        <w:ind w:left="2160" w:hanging="180"/>
+      </w:pPr>
+    </w:lvl>
+    <w:lvl w:ilvl="3" w:tplc="0419000F" w:tentative="1">
+      <w:start w:val="1"/>
+      <w:numFmt w:val="decimal"/>
+      <w:lvlText w:val="%4."/>
+      <w:lvlJc w:val="left"/>
+      <w:pPr>
+        <w:ind w:left="2880" w:hanging="360"/>
+      </w:pPr>
+    </w:lvl>
+    <w:lvl w:ilvl="4" w:tplc="04190019" w:tentative="1">
+      <w:start w:val="1"/>
+      <w:numFmt w:val="lowerLetter"/>
+      <w:lvlText w:val="%5."/>
+      <w:lvlJc w:val="left"/>
+      <w:pPr>
+        <w:ind w:left="3600" w:hanging="360"/>
+      </w:pPr>
+    </w:lvl>
+    <w:lvl w:ilvl="5" w:tplc="0419001B" w:tentative="1">
+      <w:start w:val="1"/>
+      <w:numFmt w:val="lowerRoman"/>
+      <w:lvlText w:val="%6."/>
+      <w:lvlJc w:val="right"/>
+      <w:pPr>
+        <w:ind w:left="4320" w:hanging="180"/>
+      </w:pPr>
+    </w:lvl>
+    <w:lvl w:ilvl="6" w:tplc="0419000F" w:tentative="1">
+      <w:start w:val="1"/>
+      <w:numFmt w:val="decimal"/>
+      <w:lvlText w:val="%7."/>
+      <w:lvlJc w:val="left"/>
+      <w:pPr>
+        <w:ind w:left="5040" w:hanging="360"/>
+      </w:pPr>
+    </w:lvl>
+    <w:lvl w:ilvl="7" w:tplc="04190019" w:tentative="1">
+      <w:start w:val="1"/>
+      <w:numFmt w:val="lowerLetter"/>
+      <w:lvlText w:val="%8."/>
+      <w:lvlJc w:val="left"/>
+      <w:pPr>
+        <w:ind w:left="5760" w:hanging="360"/>
+      </w:pPr>
+    </w:lvl>
+    <w:lvl w:ilvl="8" w:tplc="0419001B" w:tentative="1">
+      <w:start w:val="1"/>
+      <w:numFmt w:val="lowerRoman"/>
+      <w:lvlText w:val="%9."/>
+      <w:lvlJc w:val="right"/>
+      <w:pPr>
+        <w:ind w:left="6480" w:hanging="180"/>
+      </w:pPr>
+    </w:lvl>
+  </w:abstractNum>
+  <w:abstractNum w:abstractNumId="10" w15:restartNumberingAfterBreak="0">
+    <w:nsid w:val="695F2C19"/>
+    <w:multiLevelType w:val="hybridMultilevel"/>
+    <w:tmpl w:val="D49E34EA"/>
+    <w:lvl w:ilvl="0" w:tplc="504A899E">
+      <w:start w:val="3"/>
+      <w:numFmt w:val="decimal"/>
+      <w:lvlText w:val="%1"/>
+      <w:lvlJc w:val="left"/>
+      <w:pPr>
+        <w:ind w:left="720" w:hanging="360"/>
+      </w:pPr>
+      <w:rPr>
+        <w:rFonts w:hint="default"/>
+      </w:rPr>
+    </w:lvl>
+    <w:lvl w:ilvl="1" w:tplc="04190019" w:tentative="1">
+      <w:start w:val="1"/>
+      <w:numFmt w:val="lowerLetter"/>
+      <w:lvlText w:val="%2."/>
+      <w:lvlJc w:val="left"/>
+      <w:pPr>
+        <w:ind w:left="1440" w:hanging="360"/>
+      </w:pPr>
+    </w:lvl>
+    <w:lvl w:ilvl="2" w:tplc="0419001B" w:tentative="1">
+      <w:start w:val="1"/>
+      <w:numFmt w:val="lowerRoman"/>
+      <w:lvlText w:val="%3."/>
+      <w:lvlJc w:val="right"/>
+      <w:pPr>
+        <w:ind w:left="2160" w:hanging="180"/>
+      </w:pPr>
+    </w:lvl>
+    <w:lvl w:ilvl="3" w:tplc="0419000F" w:tentative="1">
+      <w:start w:val="1"/>
+      <w:numFmt w:val="decimal"/>
+      <w:lvlText w:val="%4."/>
+      <w:lvlJc w:val="left"/>
+      <w:pPr>
+        <w:ind w:left="2880" w:hanging="360"/>
+      </w:pPr>
+    </w:lvl>
+    <w:lvl w:ilvl="4" w:tplc="04190019" w:tentative="1">
+      <w:start w:val="1"/>
+      <w:numFmt w:val="lowerLetter"/>
+      <w:lvlText w:val="%5."/>
+      <w:lvlJc w:val="left"/>
+      <w:pPr>
+        <w:ind w:left="3600" w:hanging="360"/>
+      </w:pPr>
+    </w:lvl>
+    <w:lvl w:ilvl="5" w:tplc="0419001B" w:tentative="1">
+      <w:start w:val="1"/>
+      <w:numFmt w:val="lowerRoman"/>
+      <w:lvlText w:val="%6."/>
+      <w:lvlJc w:val="right"/>
+      <w:pPr>
+        <w:ind w:left="4320" w:hanging="180"/>
+      </w:pPr>
+    </w:lvl>
+    <w:lvl w:ilvl="6" w:tplc="0419000F" w:tentative="1">
+      <w:start w:val="1"/>
+      <w:numFmt w:val="decimal"/>
+      <w:lvlText w:val="%7."/>
+      <w:lvlJc w:val="left"/>
+      <w:pPr>
+        <w:ind w:left="5040" w:hanging="360"/>
+      </w:pPr>
+    </w:lvl>
+    <w:lvl w:ilvl="7" w:tplc="04190019" w:tentative="1">
+      <w:start w:val="1"/>
+      <w:numFmt w:val="lowerLetter"/>
+      <w:lvlText w:val="%8."/>
+      <w:lvlJc w:val="left"/>
+      <w:pPr>
+        <w:ind w:left="5760" w:hanging="360"/>
+      </w:pPr>
+    </w:lvl>
+    <w:lvl w:ilvl="8" w:tplc="0419001B" w:tentative="1">
+      <w:start w:val="1"/>
+      <w:numFmt w:val="lowerRoman"/>
+      <w:lvlText w:val="%9."/>
+      <w:lvlJc w:val="right"/>
+      <w:pPr>
+        <w:ind w:left="6480" w:hanging="180"/>
+      </w:pPr>
+    </w:lvl>
+  </w:abstractNum>
+  <w:num w:numId="1" w16cid:durableId="1697854534">
+    <w:abstractNumId w:val="3"/>
   </w:num>
-  <w:num w:numId="2">
+  <w:num w:numId="2" w16cid:durableId="1185558955">
+    <w:abstractNumId w:val="8"/>
+  </w:num>
+  <w:num w:numId="3" w16cid:durableId="909534247">
+    <w:abstractNumId w:val="1"/>
+  </w:num>
+  <w:num w:numId="4" w16cid:durableId="316305808">
+    <w:abstractNumId w:val="9"/>
+  </w:num>
+  <w:num w:numId="5" w16cid:durableId="1813521343">
+    <w:abstractNumId w:val="0"/>
+  </w:num>
+  <w:num w:numId="6" w16cid:durableId="1694837577">
+    <w:abstractNumId w:val="4"/>
+  </w:num>
+  <w:num w:numId="7" w16cid:durableId="458841957">
+    <w:abstractNumId w:val="7"/>
+  </w:num>
+  <w:num w:numId="8" w16cid:durableId="2103641691">
+    <w:abstractNumId w:val="5"/>
+  </w:num>
+  <w:num w:numId="9" w16cid:durableId="151068591">
     <w:abstractNumId w:val="6"/>
   </w:num>
-  <w:num w:numId="3">
-    <w:abstractNumId w:val="1"/>
+  <w:num w:numId="10" w16cid:durableId="1072199658">
+    <w:abstractNumId w:val="10"/>
   </w:num>
-  <w:num w:numId="4">
-    <w:abstractNumId w:val="7"/>
-  </w:num>
-  <w:num w:numId="5">
-    <w:abstractNumId w:val="0"/>
-  </w:num>
-  <w:num w:numId="6">
-    <w:abstractNumId w:val="3"/>
-  </w:num>
-  <w:num w:numId="7">
-    <w:abstractNumId w:val="5"/>
-  </w:num>
-  <w:num w:numId="8">
-    <w:abstractNumId w:val="4"/>
+  <w:num w:numId="11" w16cid:durableId="471754782">
+    <w:abstractNumId w:val="2"/>
   </w:num>
 </w:numbering>
 </file>
@@ -8681,7 +14902,7 @@
   <w:style w:type="paragraph" w:default="1" w:styleId="a">
     <w:name w:val="Normal"/>
     <w:qFormat/>
-    <w:rsid w:val="008843D7"/>
+    <w:rsid w:val="00194978"/>
     <w:rPr>
       <w:rFonts w:ascii="Times New Roman" w:hAnsi="Times New Roman"/>
       <w:sz w:val="28"/>
